--- a/yuanjie/note-yj/0713/oracle.docx
+++ b/yuanjie/note-yj/0713/oracle.docx
@@ -17,11 +17,6 @@
       </w:r>
     </w:p>
     <w:p>
-      <w:pPr>
-        <w:rPr>
-          <w:rFonts w:hint="eastAsia"/>
-        </w:rPr>
-      </w:pPr>
       <w:r>
         <w:rPr>
           <w:rFonts w:hint="eastAsia"/>
@@ -114,11 +109,6 @@
       </w:r>
     </w:p>
     <w:p>
-      <w:pPr>
-        <w:rPr>
-          <w:rFonts w:hint="eastAsia"/>
-        </w:rPr>
-      </w:pPr>
       <w:r>
         <w:rPr>
           <w:rFonts w:hint="eastAsia"/>
@@ -133,11 +123,6 @@
       </w:r>
     </w:p>
     <w:p>
-      <w:pPr>
-        <w:rPr>
-          <w:rFonts w:hint="eastAsia"/>
-        </w:rPr>
-      </w:pPr>
       <w:r>
         <w:rPr>
           <w:rFonts w:hint="eastAsia"/>
@@ -164,11 +149,6 @@
       </w:r>
     </w:p>
     <w:p>
-      <w:pPr>
-        <w:rPr>
-          <w:rFonts w:hint="eastAsia"/>
-        </w:rPr>
-      </w:pPr>
       <w:r>
         <w:rPr>
           <w:rFonts w:hint="eastAsia"/>
@@ -183,11 +163,6 @@
       </w:r>
     </w:p>
     <w:p>
-      <w:pPr>
-        <w:rPr>
-          <w:rFonts w:hint="eastAsia"/>
-        </w:rPr>
-      </w:pPr>
       <w:r>
         <w:rPr>
           <w:rFonts w:hint="eastAsia"/>
@@ -214,11 +189,6 @@
       </w:r>
     </w:p>
     <w:p>
-      <w:pPr>
-        <w:rPr>
-          <w:rFonts w:hint="eastAsia"/>
-        </w:rPr>
-      </w:pPr>
       <w:r>
         <w:rPr>
           <w:rFonts w:hint="eastAsia"/>
@@ -233,11 +203,6 @@
       </w:r>
     </w:p>
     <w:p>
-      <w:pPr>
-        <w:rPr>
-          <w:rFonts w:hint="eastAsia"/>
-        </w:rPr>
-      </w:pPr>
       <w:r>
         <w:rPr>
           <w:rFonts w:hint="eastAsia"/>
@@ -252,11 +217,6 @@
       </w:r>
     </w:p>
     <w:p>
-      <w:pPr>
-        <w:rPr>
-          <w:rFonts w:hint="eastAsia"/>
-        </w:rPr>
-      </w:pPr>
       <w:r>
         <w:rPr>
           <w:rFonts w:hint="eastAsia"/>
@@ -271,11 +231,6 @@
       </w:r>
     </w:p>
     <w:p>
-      <w:pPr>
-        <w:rPr>
-          <w:rFonts w:hint="eastAsia"/>
-        </w:rPr>
-      </w:pPr>
       <w:r>
         <w:rPr>
           <w:rFonts w:hint="eastAsia"/>
@@ -290,28 +245,11 @@
       </w:r>
     </w:p>
     <w:p>
-      <w:pPr>
-        <w:rPr>
-          <w:rFonts w:hint="eastAsia"/>
-        </w:rPr>
-      </w:pPr>
-      <w:r>
-        <w:rPr>
-          <w:rFonts w:hint="eastAsia"/>
-        </w:rPr>
-        <w:t xml:space="preserve">1) from   </w:t>
-      </w:r>
-      <w:r>
-        <w:rPr>
-          <w:rFonts w:hint="eastAsia"/>
-        </w:rPr>
-        <w:t xml:space="preserve"> </w:t>
-      </w:r>
-      <w:r>
-        <w:rPr>
-          <w:rFonts w:hint="eastAsia"/>
-        </w:rPr>
-        <w:t xml:space="preserve"> -&gt; </w:t>
+      <w:r>
+        <w:rPr>
+          <w:rFonts w:hint="eastAsia"/>
+        </w:rPr>
+        <w:t xml:space="preserve">1) from     -&gt; </w:t>
       </w:r>
       <w:r>
         <w:rPr>
@@ -321,28 +259,11 @@
       </w:r>
     </w:p>
     <w:p>
-      <w:pPr>
-        <w:rPr>
-          <w:rFonts w:hint="eastAsia"/>
-        </w:rPr>
-      </w:pPr>
-      <w:r>
-        <w:rPr>
-          <w:rFonts w:hint="eastAsia"/>
-        </w:rPr>
-        <w:t xml:space="preserve">2) where   </w:t>
-      </w:r>
-      <w:r>
-        <w:rPr>
-          <w:rFonts w:hint="eastAsia"/>
-        </w:rPr>
-        <w:t xml:space="preserve"> </w:t>
-      </w:r>
-      <w:r>
-        <w:rPr>
-          <w:rFonts w:hint="eastAsia"/>
-        </w:rPr>
-        <w:t xml:space="preserve">-&gt; </w:t>
+      <w:r>
+        <w:rPr>
+          <w:rFonts w:hint="eastAsia"/>
+        </w:rPr>
+        <w:t xml:space="preserve">2) where    -&gt; </w:t>
       </w:r>
       <w:r>
         <w:rPr>
@@ -352,28 +273,11 @@
       </w:r>
     </w:p>
     <w:p>
-      <w:pPr>
-        <w:rPr>
-          <w:rFonts w:hint="eastAsia"/>
-        </w:rPr>
-      </w:pPr>
-      <w:r>
-        <w:rPr>
-          <w:rFonts w:hint="eastAsia"/>
-        </w:rPr>
-        <w:t xml:space="preserve">3) group by </w:t>
-      </w:r>
-      <w:r>
-        <w:rPr>
-          <w:rFonts w:hint="eastAsia"/>
-        </w:rPr>
-        <w:t xml:space="preserve"> </w:t>
-      </w:r>
-      <w:r>
-        <w:rPr>
-          <w:rFonts w:hint="eastAsia"/>
-        </w:rPr>
-        <w:t xml:space="preserve">-&gt; </w:t>
+      <w:r>
+        <w:rPr>
+          <w:rFonts w:hint="eastAsia"/>
+        </w:rPr>
+        <w:t xml:space="preserve">3) group by  -&gt; </w:t>
       </w:r>
       <w:r>
         <w:rPr>
@@ -383,28 +287,11 @@
       </w:r>
     </w:p>
     <w:p>
-      <w:pPr>
-        <w:rPr>
-          <w:rFonts w:hint="eastAsia"/>
-        </w:rPr>
-      </w:pPr>
-      <w:r>
-        <w:rPr>
-          <w:rFonts w:hint="eastAsia"/>
-        </w:rPr>
-        <w:t xml:space="preserve">4) having  </w:t>
-      </w:r>
-      <w:r>
-        <w:rPr>
-          <w:rFonts w:hint="eastAsia"/>
-        </w:rPr>
-        <w:t xml:space="preserve">  </w:t>
-      </w:r>
-      <w:r>
-        <w:rPr>
-          <w:rFonts w:hint="eastAsia"/>
-        </w:rPr>
-        <w:t xml:space="preserve">-&gt;  </w:t>
+      <w:r>
+        <w:rPr>
+          <w:rFonts w:hint="eastAsia"/>
+        </w:rPr>
+        <w:t xml:space="preserve">4) having    -&gt;  </w:t>
       </w:r>
       <w:r>
         <w:rPr>
@@ -414,28 +301,11 @@
       </w:r>
     </w:p>
     <w:p>
-      <w:pPr>
-        <w:rPr>
-          <w:rFonts w:hint="eastAsia"/>
-        </w:rPr>
-      </w:pPr>
-      <w:r>
-        <w:rPr>
-          <w:rFonts w:hint="eastAsia"/>
-        </w:rPr>
-        <w:t xml:space="preserve">5) select  </w:t>
-      </w:r>
-      <w:r>
-        <w:rPr>
-          <w:rFonts w:hint="eastAsia"/>
-        </w:rPr>
-        <w:t xml:space="preserve">   </w:t>
-      </w:r>
-      <w:r>
-        <w:rPr>
-          <w:rFonts w:hint="eastAsia"/>
-        </w:rPr>
-        <w:t xml:space="preserve">-&gt;  </w:t>
+      <w:r>
+        <w:rPr>
+          <w:rFonts w:hint="eastAsia"/>
+        </w:rPr>
+        <w:t xml:space="preserve">5) select     -&gt;  </w:t>
       </w:r>
       <w:r>
         <w:rPr>
@@ -445,28 +315,11 @@
       </w:r>
     </w:p>
     <w:p>
-      <w:pPr>
-        <w:rPr>
-          <w:rFonts w:hint="eastAsia"/>
-        </w:rPr>
-      </w:pPr>
-      <w:r>
-        <w:rPr>
-          <w:rFonts w:hint="eastAsia"/>
-        </w:rPr>
-        <w:t xml:space="preserve">6) order by </w:t>
-      </w:r>
-      <w:r>
-        <w:rPr>
-          <w:rFonts w:hint="eastAsia"/>
-        </w:rPr>
-        <w:t xml:space="preserve">  </w:t>
-      </w:r>
-      <w:r>
-        <w:rPr>
-          <w:rFonts w:hint="eastAsia"/>
-        </w:rPr>
-        <w:t>-&gt;</w:t>
+      <w:r>
+        <w:rPr>
+          <w:rFonts w:hint="eastAsia"/>
+        </w:rPr>
+        <w:t>6) order by   -&gt;</w:t>
       </w:r>
       <w:r>
         <w:rPr>
@@ -475,19 +328,8 @@
         <w:t>对要显示的记录进行排序</w:t>
       </w:r>
     </w:p>
-    <w:p>
-      <w:pPr>
-        <w:rPr>
-          <w:rFonts w:hint="eastAsia"/>
-        </w:rPr>
-      </w:pPr>
-    </w:p>
-    <w:p>
-      <w:pPr>
-        <w:rPr>
-          <w:rFonts w:hint="eastAsia"/>
-        </w:rPr>
-      </w:pPr>
+    <w:p/>
+    <w:p>
       <w:r>
         <w:t>DDL</w:t>
       </w:r>
@@ -565,11 +407,6 @@
       </w:r>
     </w:p>
     <w:p>
-      <w:pPr>
-        <w:rPr>
-          <w:rFonts w:hint="eastAsia"/>
-        </w:rPr>
-      </w:pPr>
       <w:r>
         <w:t>DML</w:t>
       </w:r>
@@ -659,11 +496,6 @@
       </w:r>
     </w:p>
     <w:p>
-      <w:pPr>
-        <w:rPr>
-          <w:rFonts w:hint="eastAsia"/>
-        </w:rPr>
-      </w:pPr>
       <w:r>
         <w:t xml:space="preserve">DCL </w:t>
       </w:r>
@@ -715,25 +547,12 @@
         </w:rPr>
         <w:t>:</w:t>
       </w:r>
-      <w:proofErr w:type="gramStart"/>
       <w:r>
         <w:t>回滚事务</w:t>
       </w:r>
-      <w:proofErr w:type="gramEnd"/>
-    </w:p>
-    <w:p>
-      <w:pPr>
-        <w:rPr>
-          <w:rFonts w:hint="eastAsia"/>
-        </w:rPr>
-      </w:pPr>
-    </w:p>
-    <w:p>
-      <w:pPr>
-        <w:rPr>
-          <w:rFonts w:hint="eastAsia"/>
-        </w:rPr>
-      </w:pPr>
+    </w:p>
+    <w:p/>
+    <w:p>
       <w:r>
         <w:t>查询行</w:t>
       </w:r>
@@ -759,15 +578,7 @@
         <w:t xml:space="preserve">where </w:t>
       </w:r>
       <w:r>
-        <w:t>过滤</w:t>
-      </w:r>
-      <w:proofErr w:type="gramStart"/>
-      <w:r>
-        <w:t>行记录</w:t>
-      </w:r>
-      <w:proofErr w:type="gramEnd"/>
-      <w:r>
-        <w:t>条件</w:t>
+        <w:t>过滤行记录条件</w:t>
       </w:r>
       <w:r>
         <w:t xml:space="preserve"> ,</w:t>
@@ -777,11 +588,6 @@
       </w:r>
     </w:p>
     <w:p>
-      <w:pPr>
-        <w:rPr>
-          <w:rFonts w:hint="eastAsia"/>
-        </w:rPr>
-      </w:pPr>
       <w:r>
         <w:t>a)</w:t>
       </w:r>
@@ -829,11 +635,6 @@
       </w:r>
     </w:p>
     <w:p>
-      <w:pPr>
-        <w:rPr>
-          <w:rFonts w:hint="eastAsia"/>
-        </w:rPr>
-      </w:pPr>
       <w:r>
         <w:t>b)</w:t>
       </w:r>
@@ -881,11 +682,6 @@
       </w:r>
     </w:p>
     <w:p>
-      <w:pPr>
-        <w:rPr>
-          <w:rFonts w:hint="eastAsia"/>
-        </w:rPr>
-      </w:pPr>
       <w:r>
         <w:t>c)</w:t>
       </w:r>
@@ -909,11 +705,6 @@
       </w:r>
     </w:p>
     <w:p>
-      <w:pPr>
-        <w:rPr>
-          <w:rFonts w:hint="eastAsia"/>
-        </w:rPr>
-      </w:pPr>
       <w:r>
         <w:t>d)</w:t>
       </w:r>
@@ -937,11 +728,6 @@
       </w:r>
     </w:p>
     <w:p>
-      <w:pPr>
-        <w:rPr>
-          <w:rFonts w:hint="eastAsia"/>
-        </w:rPr>
-      </w:pPr>
       <w:r>
         <w:rPr>
           <w:rFonts w:hint="eastAsia"/>
@@ -973,29 +759,13 @@
         <w:t>及子查询</w:t>
       </w:r>
     </w:p>
-    <w:p>
-      <w:pPr>
-        <w:rPr>
-          <w:rFonts w:hint="eastAsia"/>
-        </w:rPr>
-      </w:pPr>
-    </w:p>
-    <w:p>
-      <w:pPr>
-        <w:rPr>
-          <w:rFonts w:hint="eastAsia"/>
-        </w:rPr>
-      </w:pPr>
+    <w:p/>
+    <w:p>
       <w:r>
         <w:t>集合操作</w:t>
       </w:r>
     </w:p>
     <w:p>
-      <w:pPr>
-        <w:rPr>
-          <w:rFonts w:hint="eastAsia"/>
-        </w:rPr>
-      </w:pPr>
       <w:r>
         <w:t>Union</w:t>
       </w:r>
@@ -1019,11 +789,6 @@
       </w:r>
     </w:p>
     <w:p>
-      <w:pPr>
-        <w:rPr>
-          <w:rFonts w:hint="eastAsia"/>
-        </w:rPr>
-      </w:pPr>
       <w:r>
         <w:sym w:font="Symbol" w:char="F06C"/>
       </w:r>
@@ -1080,11 +845,6 @@
       </w:r>
     </w:p>
     <w:p>
-      <w:pPr>
-        <w:rPr>
-          <w:rFonts w:hint="eastAsia"/>
-        </w:rPr>
-      </w:pPr>
       <w:r>
         <w:sym w:font="Symbol" w:char="F06C"/>
       </w:r>
@@ -1104,13 +864,8 @@
         <w:t xml:space="preserve">) </w:t>
       </w:r>
       <w:r>
-        <w:t>对两个结果集进行交集操作，不包括重复行，同时进行默认</w:t>
-      </w:r>
-      <w:proofErr w:type="gramStart"/>
-      <w:r>
-        <w:t>规</w:t>
-      </w:r>
-      <w:proofErr w:type="gramEnd"/>
+        <w:t>对两个结果集进行交集操作，不包括重复行，同时进行默认规</w:t>
+      </w:r>
       <w:r>
         <w:t xml:space="preserve"> </w:t>
       </w:r>
@@ -1122,11 +877,6 @@
       </w:r>
     </w:p>
     <w:p>
-      <w:pPr>
-        <w:rPr>
-          <w:rFonts w:hint="eastAsia"/>
-        </w:rPr>
-      </w:pPr>
       <w:r>
         <w:sym w:font="Symbol" w:char="F06C"/>
       </w:r>
@@ -1155,19 +905,8 @@
         <w:t>序</w:t>
       </w:r>
     </w:p>
-    <w:p>
-      <w:pPr>
-        <w:rPr>
-          <w:rFonts w:hint="eastAsia"/>
-        </w:rPr>
-      </w:pPr>
-    </w:p>
-    <w:p>
-      <w:pPr>
-        <w:rPr>
-          <w:rFonts w:hint="eastAsia"/>
-        </w:rPr>
-      </w:pPr>
+    <w:p/>
+    <w:p>
       <w:r>
         <w:t>like :</w:t>
       </w:r>
@@ -1176,11 +915,6 @@
       </w:r>
     </w:p>
     <w:p>
-      <w:pPr>
-        <w:rPr>
-          <w:rFonts w:hint="eastAsia"/>
-        </w:rPr>
-      </w:pPr>
       <w:r>
         <w:t>模糊查询，使用通配符</w:t>
       </w:r>
@@ -1189,11 +923,6 @@
       </w:r>
     </w:p>
     <w:p>
-      <w:pPr>
-        <w:rPr>
-          <w:rFonts w:hint="eastAsia"/>
-        </w:rPr>
-      </w:pPr>
       <w:r>
         <w:sym w:font="Symbol" w:char="F06C"/>
       </w:r>
@@ -1220,11 +949,6 @@
       </w:r>
     </w:p>
     <w:p>
-      <w:pPr>
-        <w:rPr>
-          <w:rFonts w:hint="eastAsia"/>
-        </w:rPr>
-      </w:pPr>
       <w:r>
         <w:sym w:font="Symbol" w:char="F06C"/>
       </w:r>
@@ -1239,11 +963,6 @@
       </w:r>
     </w:p>
     <w:p>
-      <w:pPr>
-        <w:rPr>
-          <w:rFonts w:hint="eastAsia"/>
-        </w:rPr>
-      </w:pPr>
       <w:r>
         <w:sym w:font="Symbol" w:char="F06C"/>
       </w:r>
@@ -1272,30 +991,14 @@
         <w:t>指定转义符</w:t>
       </w:r>
     </w:p>
-    <w:p>
-      <w:pPr>
-        <w:rPr>
-          <w:rFonts w:hint="eastAsia"/>
-        </w:rPr>
-      </w:pPr>
-    </w:p>
-    <w:p>
-      <w:pPr>
-        <w:rPr>
-          <w:rFonts w:hint="eastAsia"/>
-        </w:rPr>
-      </w:pPr>
+    <w:p/>
+    <w:p>
       <w:r>
         <w:lastRenderedPageBreak/>
         <w:t>排序</w:t>
       </w:r>
     </w:p>
     <w:p>
-      <w:pPr>
-        <w:rPr>
-          <w:rFonts w:hint="eastAsia"/>
-        </w:rPr>
-      </w:pPr>
       <w:r>
         <w:t>使用</w:t>
       </w:r>
@@ -1316,11 +1019,6 @@
       </w:r>
     </w:p>
     <w:p>
-      <w:pPr>
-        <w:rPr>
-          <w:rFonts w:hint="eastAsia"/>
-        </w:rPr>
-      </w:pPr>
       <w:r>
         <w:sym w:font="Symbol" w:char="F06C"/>
       </w:r>
@@ -1331,34 +1029,16 @@
         <w:t>顺序</w:t>
       </w:r>
       <w:r>
-        <w:t xml:space="preserve"> :</w:t>
-      </w:r>
-      <w:proofErr w:type="spellStart"/>
-      <w:r>
-        <w:t>asc</w:t>
-      </w:r>
-      <w:proofErr w:type="spellEnd"/>
+        <w:t xml:space="preserve"> :asc</w:t>
+      </w:r>
       <w:r>
         <w:t>（默认）</w:t>
       </w:r>
       <w:r>
-        <w:t xml:space="preserve"> </w:t>
-      </w:r>
-      <w:proofErr w:type="spellStart"/>
-      <w:r>
-        <w:t>desc</w:t>
-      </w:r>
-      <w:proofErr w:type="spellEnd"/>
-      <w:r>
-        <w:t xml:space="preserve"> </w:t>
-      </w:r>
-    </w:p>
-    <w:p>
-      <w:pPr>
-        <w:rPr>
-          <w:rFonts w:hint="eastAsia"/>
-        </w:rPr>
-      </w:pPr>
+        <w:t xml:space="preserve"> desc </w:t>
+      </w:r>
+    </w:p>
+    <w:p>
       <w:r>
         <w:sym w:font="Symbol" w:char="F06C"/>
       </w:r>
@@ -1379,11 +1059,6 @@
       </w:r>
     </w:p>
     <w:p>
-      <w:pPr>
-        <w:rPr>
-          <w:rFonts w:hint="eastAsia"/>
-        </w:rPr>
-      </w:pPr>
       <w:r>
         <w:sym w:font="Symbol" w:char="F06C"/>
       </w:r>
@@ -1400,13 +1075,8 @@
         <w:t>降序为</w:t>
       </w:r>
       <w:r>
-        <w:t xml:space="preserve"> </w:t>
-      </w:r>
-      <w:proofErr w:type="spellStart"/>
-      <w:r>
-        <w:t>desc</w:t>
-      </w:r>
-      <w:proofErr w:type="spellEnd"/>
+        <w:t xml:space="preserve"> desc</w:t>
+      </w:r>
       <w:r>
         <w:t>，注意</w:t>
       </w:r>
@@ -1429,9 +1099,6 @@
     <w:p>
       <w:pPr>
         <w:pStyle w:val="1"/>
-        <w:rPr>
-          <w:rFonts w:hint="eastAsia"/>
-        </w:rPr>
       </w:pPr>
       <w:r>
         <w:t>函数</w:t>
@@ -1446,41 +1113,17 @@
     <w:p>
       <w:pPr>
         <w:pStyle w:val="2"/>
-        <w:rPr>
-          <w:rFonts w:hint="eastAsia"/>
-        </w:rPr>
       </w:pPr>
       <w:r>
         <w:t>日期函数</w:t>
       </w:r>
     </w:p>
     <w:p>
-      <w:pPr>
-        <w:rPr>
-          <w:rFonts w:hint="eastAsia"/>
-        </w:rPr>
-      </w:pPr>
       <w:r>
         <w:sym w:font="Symbol" w:char="F06C"/>
       </w:r>
       <w:r>
-        <w:t xml:space="preserve"> </w:t>
-      </w:r>
-      <w:proofErr w:type="spellStart"/>
-      <w:r>
-        <w:t>sysdate</w:t>
-      </w:r>
-      <w:proofErr w:type="spellEnd"/>
-      <w:r>
-        <w:t>/</w:t>
-      </w:r>
-      <w:proofErr w:type="spellStart"/>
-      <w:r>
-        <w:t>current_date</w:t>
-      </w:r>
-      <w:proofErr w:type="spellEnd"/>
-      <w:r>
-        <w:t xml:space="preserve"> </w:t>
+        <w:t xml:space="preserve"> sysdate/current_date </w:t>
       </w:r>
       <w:r>
         <w:t>以</w:t>
@@ -1496,32 +1139,11 @@
       </w:r>
     </w:p>
     <w:p>
-      <w:pPr>
-        <w:rPr>
-          <w:rFonts w:hint="eastAsia"/>
-        </w:rPr>
-      </w:pPr>
       <w:r>
         <w:sym w:font="Symbol" w:char="F06C"/>
       </w:r>
       <w:r>
-        <w:t xml:space="preserve"> </w:t>
-      </w:r>
-      <w:proofErr w:type="spellStart"/>
-      <w:r>
-        <w:t>add_months</w:t>
-      </w:r>
-      <w:proofErr w:type="spellEnd"/>
-      <w:r>
-        <w:t>(</w:t>
-      </w:r>
-      <w:proofErr w:type="spellStart"/>
-      <w:r>
-        <w:t>d,x</w:t>
-      </w:r>
-      <w:proofErr w:type="spellEnd"/>
-      <w:r>
-        <w:t xml:space="preserve">) </w:t>
+        <w:t xml:space="preserve"> add_months(d,x) </w:t>
       </w:r>
       <w:r>
         <w:t>返回加上</w:t>
@@ -1543,11 +1165,6 @@
       </w:r>
     </w:p>
     <w:p>
-      <w:pPr>
-        <w:rPr>
-          <w:rFonts w:hint="eastAsia"/>
-        </w:rPr>
-      </w:pPr>
       <w:r>
         <w:sym w:font="Symbol" w:char="F06C"/>
       </w:r>
@@ -1562,24 +1179,11 @@
       </w:r>
     </w:p>
     <w:p>
-      <w:pPr>
-        <w:rPr>
-          <w:rFonts w:hint="eastAsia"/>
-        </w:rPr>
-      </w:pPr>
       <w:r>
         <w:sym w:font="Symbol" w:char="F06C"/>
       </w:r>
       <w:r>
-        <w:t xml:space="preserve"> </w:t>
-      </w:r>
-      <w:proofErr w:type="spellStart"/>
-      <w:r>
-        <w:t>months_between</w:t>
-      </w:r>
-      <w:proofErr w:type="spellEnd"/>
-      <w:r>
-        <w:t xml:space="preserve">(date1,date2) </w:t>
+        <w:t xml:space="preserve"> months_between(date1,date2) </w:t>
       </w:r>
       <w:r>
         <w:t>返回</w:t>
@@ -1601,32 +1205,11 @@
       </w:r>
     </w:p>
     <w:p>
-      <w:pPr>
-        <w:rPr>
-          <w:rFonts w:hint="eastAsia"/>
-        </w:rPr>
-      </w:pPr>
       <w:r>
         <w:sym w:font="Symbol" w:char="F06C"/>
       </w:r>
       <w:r>
-        <w:t xml:space="preserve"> </w:t>
-      </w:r>
-      <w:proofErr w:type="spellStart"/>
-      <w:r>
-        <w:t>next_day</w:t>
-      </w:r>
-      <w:proofErr w:type="spellEnd"/>
-      <w:r>
-        <w:t>(</w:t>
-      </w:r>
-      <w:proofErr w:type="spellStart"/>
-      <w:r>
-        <w:t>sysdate</w:t>
-      </w:r>
-      <w:proofErr w:type="spellEnd"/>
-      <w:r>
-        <w:t>,'</w:t>
+        <w:t xml:space="preserve"> next_day(sysdate,'</w:t>
       </w:r>
       <w:r>
         <w:t>星期一</w:t>
@@ -1641,9 +1224,6 @@
     <w:p>
       <w:pPr>
         <w:pStyle w:val="2"/>
-        <w:rPr>
-          <w:rFonts w:hint="eastAsia"/>
-        </w:rPr>
       </w:pPr>
       <w:r>
         <w:t>转换函数（重点</w:t>
@@ -1656,26 +1236,8 @@
       </w:r>
     </w:p>
     <w:p>
-      <w:pPr>
-        <w:rPr>
-          <w:rFonts w:hint="eastAsia"/>
-        </w:rPr>
-      </w:pPr>
-      <w:proofErr w:type="spellStart"/>
-      <w:r>
-        <w:t>to_date</w:t>
-      </w:r>
-      <w:proofErr w:type="spellEnd"/>
-      <w:r>
-        <w:t>(</w:t>
-      </w:r>
-      <w:proofErr w:type="spellStart"/>
-      <w:r>
-        <w:t>c,m</w:t>
-      </w:r>
-      <w:proofErr w:type="spellEnd"/>
-      <w:r>
-        <w:t xml:space="preserve">) </w:t>
+      <w:r>
+        <w:t xml:space="preserve">to_date(c,m) </w:t>
       </w:r>
       <w:r>
         <w:sym w:font="Symbol" w:char="F0E0"/>
@@ -1691,147 +1253,35 @@
       </w:r>
     </w:p>
     <w:p>
-      <w:pPr>
-        <w:rPr>
-          <w:rFonts w:hint="eastAsia"/>
-        </w:rPr>
-      </w:pPr>
-      <w:proofErr w:type="gramStart"/>
-      <w:r>
-        <w:t>select</w:t>
-      </w:r>
-      <w:proofErr w:type="gramEnd"/>
-      <w:r>
-        <w:t xml:space="preserve"> * from </w:t>
-      </w:r>
-      <w:proofErr w:type="spellStart"/>
-      <w:r>
-        <w:t>emp</w:t>
-      </w:r>
-      <w:proofErr w:type="spellEnd"/>
-      <w:r>
-        <w:t xml:space="preserve"> where </w:t>
-      </w:r>
-      <w:proofErr w:type="spellStart"/>
-      <w:r>
-        <w:t>hiredate</w:t>
-      </w:r>
-      <w:proofErr w:type="spellEnd"/>
-      <w:r>
-        <w:t xml:space="preserve"> </w:t>
-      </w:r>
-    </w:p>
-    <w:p>
-      <w:pPr>
-        <w:rPr>
-          <w:rFonts w:hint="eastAsia"/>
-        </w:rPr>
-      </w:pPr>
+      <w:r>
+        <w:t xml:space="preserve">select * from emp where hiredate </w:t>
+      </w:r>
+    </w:p>
+    <w:p>
       <w:r>
         <w:rPr>
           <w:rFonts w:hint="eastAsia"/>
         </w:rPr>
         <w:tab/>
       </w:r>
-      <w:proofErr w:type="gramStart"/>
-      <w:r>
-        <w:t>between</w:t>
-      </w:r>
-      <w:proofErr w:type="gramEnd"/>
-      <w:r>
-        <w:t xml:space="preserve"> </w:t>
-      </w:r>
-      <w:proofErr w:type="spellStart"/>
-      <w:r>
-        <w:t>to_date</w:t>
-      </w:r>
-      <w:proofErr w:type="spellEnd"/>
-      <w:r>
-        <w:t>('1982-01-01', '</w:t>
-      </w:r>
-      <w:proofErr w:type="spellStart"/>
-      <w:r>
-        <w:t>yyyy</w:t>
-      </w:r>
-      <w:proofErr w:type="spellEnd"/>
-      <w:r>
-        <w:t>-mm-</w:t>
-      </w:r>
-      <w:proofErr w:type="spellStart"/>
-      <w:r>
-        <w:t>dd</w:t>
-      </w:r>
-      <w:proofErr w:type="spellEnd"/>
-      <w:r>
-        <w:t xml:space="preserve">') and </w:t>
-      </w:r>
-    </w:p>
-    <w:p>
-      <w:pPr>
-        <w:rPr>
-          <w:rFonts w:hint="eastAsia"/>
-        </w:rPr>
-      </w:pPr>
+      <w:r>
+        <w:t xml:space="preserve">between to_date('1982-01-01', 'yyyy-mm-dd') and </w:t>
+      </w:r>
+    </w:p>
+    <w:p>
       <w:r>
         <w:rPr>
           <w:rFonts w:hint="eastAsia"/>
         </w:rPr>
         <w:tab/>
       </w:r>
-      <w:proofErr w:type="spellStart"/>
-      <w:r>
-        <w:t>to_</w:t>
-      </w:r>
-      <w:proofErr w:type="gramStart"/>
-      <w:r>
-        <w:t>date</w:t>
-      </w:r>
-      <w:proofErr w:type="spellEnd"/>
-      <w:r>
-        <w:t>(</w:t>
-      </w:r>
-      <w:proofErr w:type="gramEnd"/>
-      <w:r>
-        <w:t>'1982-12-31', '</w:t>
-      </w:r>
-      <w:proofErr w:type="spellStart"/>
-      <w:r>
-        <w:t>yyyy</w:t>
-      </w:r>
-      <w:proofErr w:type="spellEnd"/>
-      <w:r>
-        <w:t>-mm-</w:t>
-      </w:r>
-      <w:proofErr w:type="spellStart"/>
-      <w:r>
-        <w:t>dd</w:t>
-      </w:r>
-      <w:proofErr w:type="spellEnd"/>
-      <w:r>
-        <w:t>');</w:t>
-      </w:r>
-    </w:p>
-    <w:p>
-      <w:pPr>
-        <w:rPr>
-          <w:rFonts w:hint="eastAsia"/>
-        </w:rPr>
-      </w:pPr>
-      <w:proofErr w:type="spellStart"/>
-      <w:r>
-        <w:t>to_char</w:t>
-      </w:r>
-      <w:proofErr w:type="spellEnd"/>
-      <w:r>
-        <w:t>(</w:t>
-      </w:r>
-      <w:proofErr w:type="spellStart"/>
-      <w:r>
-        <w:t>d,m</w:t>
-      </w:r>
-      <w:proofErr w:type="spellEnd"/>
-      <w:r>
-        <w:t xml:space="preserve">) </w:t>
+      <w:r>
+        <w:t>to_date('1982-12-31', 'yyyy-mm-dd');</w:t>
+      </w:r>
+    </w:p>
+    <w:p>
+      <w:r>
+        <w:t xml:space="preserve">to_char(d,m) </w:t>
       </w:r>
       <w:r>
         <w:sym w:font="Symbol" w:char="F0E0"/>
@@ -1844,37 +1294,8 @@
       </w:r>
     </w:p>
     <w:p>
-      <w:pPr>
-        <w:rPr>
-          <w:rFonts w:hint="eastAsia"/>
-        </w:rPr>
-      </w:pPr>
-      <w:r>
-        <w:t xml:space="preserve">select </w:t>
-      </w:r>
-      <w:proofErr w:type="spellStart"/>
-      <w:r>
-        <w:t>to_char</w:t>
-      </w:r>
-      <w:proofErr w:type="spellEnd"/>
-      <w:r>
-        <w:t>(</w:t>
-      </w:r>
-      <w:proofErr w:type="spellStart"/>
-      <w:r>
-        <w:t>sysdate</w:t>
-      </w:r>
-      <w:proofErr w:type="spellEnd"/>
-      <w:r>
-        <w:t>,'</w:t>
-      </w:r>
-      <w:proofErr w:type="spellStart"/>
-      <w:r>
-        <w:t>yyyy</w:t>
-      </w:r>
-      <w:proofErr w:type="spellEnd"/>
-      <w:r>
-        <w:t>"</w:t>
+      <w:r>
+        <w:t>select to_char(sysdate,'yyyy"</w:t>
       </w:r>
       <w:r>
         <w:t>年</w:t>
@@ -1886,15 +1307,7 @@
         <w:t>月</w:t>
       </w:r>
       <w:r>
-        <w:t>"</w:t>
-      </w:r>
-      <w:proofErr w:type="spellStart"/>
-      <w:r>
-        <w:t>dd</w:t>
-      </w:r>
-      <w:proofErr w:type="spellEnd"/>
-      <w:r>
-        <w:t>"</w:t>
+        <w:t>"dd"</w:t>
       </w:r>
       <w:r>
         <w:t>日</w:t>
@@ -1906,9 +1319,6 @@
     <w:p>
       <w:pPr>
         <w:pStyle w:val="2"/>
-        <w:rPr>
-          <w:rFonts w:hint="eastAsia"/>
-        </w:rPr>
       </w:pPr>
       <w:r>
         <w:t>其他函数</w:t>
@@ -1924,32 +1334,14 @@
       </w:r>
     </w:p>
     <w:p>
-      <w:pPr>
-        <w:rPr>
-          <w:rFonts w:hint="eastAsia"/>
-        </w:rPr>
-      </w:pPr>
       <w:r>
         <w:t>--1)</w:t>
       </w:r>
       <w:r>
         <w:t>、</w:t>
       </w:r>
-      <w:proofErr w:type="spellStart"/>
-      <w:r>
-        <w:t>nvl</w:t>
-      </w:r>
-      <w:proofErr w:type="spellEnd"/>
-      <w:r>
-        <w:t xml:space="preserve"> </w:t>
-      </w:r>
-      <w:proofErr w:type="spellStart"/>
-      <w:r>
-        <w:t>nvl</w:t>
-      </w:r>
-      <w:proofErr w:type="spellEnd"/>
-      <w:r>
-        <w:t xml:space="preserve">(string1,string2) </w:t>
+      <w:r>
+        <w:t xml:space="preserve">nvl nvl(string1,string2) </w:t>
       </w:r>
       <w:r>
         <w:sym w:font="Symbol" w:char="F0E0"/>
@@ -1983,90 +1375,11 @@
       </w:r>
     </w:p>
     <w:p>
-      <w:pPr>
-        <w:rPr>
-          <w:rFonts w:hint="eastAsia"/>
-        </w:rPr>
-      </w:pPr>
-      <w:proofErr w:type="gramStart"/>
-      <w:r>
-        <w:t>select</w:t>
-      </w:r>
-      <w:proofErr w:type="gramEnd"/>
-      <w:r>
-        <w:t xml:space="preserve"> </w:t>
-      </w:r>
-      <w:proofErr w:type="spellStart"/>
-      <w:r>
-        <w:t>ename</w:t>
-      </w:r>
-      <w:proofErr w:type="spellEnd"/>
-      <w:r>
-        <w:t xml:space="preserve">, </w:t>
-      </w:r>
-      <w:proofErr w:type="spellStart"/>
-      <w:r>
-        <w:t>nvl</w:t>
-      </w:r>
-      <w:proofErr w:type="spellEnd"/>
-      <w:r>
-        <w:t xml:space="preserve">(null,0) from </w:t>
-      </w:r>
-      <w:proofErr w:type="spellStart"/>
-      <w:r>
-        <w:t>emp</w:t>
-      </w:r>
-      <w:proofErr w:type="spellEnd"/>
-      <w:r>
-        <w:t xml:space="preserve">; select </w:t>
-      </w:r>
-      <w:proofErr w:type="spellStart"/>
-      <w:r>
-        <w:t>ename</w:t>
-      </w:r>
-      <w:proofErr w:type="spellEnd"/>
-      <w:r>
-        <w:t xml:space="preserve">, </w:t>
-      </w:r>
-      <w:proofErr w:type="spellStart"/>
-      <w:r>
-        <w:t>nvl</w:t>
-      </w:r>
-      <w:proofErr w:type="spellEnd"/>
-      <w:r>
-        <w:t>(</w:t>
-      </w:r>
-      <w:proofErr w:type="spellStart"/>
-      <w:r>
-        <w:t>to_char</w:t>
-      </w:r>
-      <w:proofErr w:type="spellEnd"/>
-      <w:r>
-        <w:t>(</w:t>
-      </w:r>
-      <w:proofErr w:type="spellStart"/>
-      <w:r>
-        <w:t>comm</w:t>
-      </w:r>
-      <w:proofErr w:type="spellEnd"/>
-      <w:r>
-        <w:t xml:space="preserve">),'hello') from </w:t>
-      </w:r>
-      <w:proofErr w:type="spellStart"/>
-      <w:r>
-        <w:t>emp</w:t>
-      </w:r>
-      <w:proofErr w:type="spellEnd"/>
-      <w:r>
-        <w:t xml:space="preserve">; </w:t>
-      </w:r>
-    </w:p>
-    <w:p>
-      <w:pPr>
-        <w:rPr>
-          <w:rFonts w:hint="eastAsia"/>
-        </w:rPr>
-      </w:pPr>
+      <w:r>
+        <w:t xml:space="preserve">select ename, nvl(null,0) from emp; select ename, nvl(to_char(comm),'hello') from emp; </w:t>
+      </w:r>
+    </w:p>
+    <w:p>
       <w:r>
         <w:t>--2)</w:t>
       </w:r>
@@ -2074,47 +1387,7 @@
         <w:t>、</w:t>
       </w:r>
       <w:r>
-        <w:t>decode decode(condition,case1,express1,case2 , express2,….</w:t>
-      </w:r>
-      <w:proofErr w:type="spellStart"/>
-      <w:r>
-        <w:t>casen</w:t>
-      </w:r>
-      <w:proofErr w:type="spellEnd"/>
-      <w:r>
-        <w:t xml:space="preserve"> , </w:t>
-      </w:r>
-      <w:proofErr w:type="spellStart"/>
-      <w:r>
-        <w:t>expressn</w:t>
-      </w:r>
-      <w:proofErr w:type="spellEnd"/>
-      <w:r>
-        <w:t xml:space="preserve">, </w:t>
-      </w:r>
-      <w:proofErr w:type="spellStart"/>
-      <w:r>
-        <w:t>expressionm</w:t>
-      </w:r>
-      <w:proofErr w:type="spellEnd"/>
-      <w:r>
-        <w:t xml:space="preserve">) select </w:t>
-      </w:r>
-      <w:proofErr w:type="spellStart"/>
-      <w:r>
-        <w:t>ename,decode</w:t>
-      </w:r>
-      <w:proofErr w:type="spellEnd"/>
-      <w:r>
-        <w:t>(</w:t>
-      </w:r>
-      <w:proofErr w:type="spellStart"/>
-      <w:r>
-        <w:t>deptno</w:t>
-      </w:r>
-      <w:proofErr w:type="spellEnd"/>
-      <w:r>
-        <w:t>, 10,'</w:t>
+        <w:t>decode decode(condition,case1,express1,case2 , express2,….casen , expressn, expressionm) select ename,decode(deptno, 10,'</w:t>
       </w:r>
       <w:r>
         <w:t>十</w:t>
@@ -2126,23 +1399,10 @@
         <w:t>二十</w:t>
       </w:r>
       <w:r>
-        <w:t xml:space="preserve">') from </w:t>
-      </w:r>
-      <w:proofErr w:type="spellStart"/>
-      <w:r>
-        <w:t>emp</w:t>
-      </w:r>
-      <w:proofErr w:type="spellEnd"/>
-      <w:r>
-        <w:t>;</w:t>
-      </w:r>
-    </w:p>
-    <w:p>
-      <w:pPr>
-        <w:rPr>
-          <w:rFonts w:hint="eastAsia"/>
-        </w:rPr>
-      </w:pPr>
+        <w:t>') from emp;</w:t>
+      </w:r>
+    </w:p>
+    <w:p>
       <w:r>
         <w:t>--3)</w:t>
       </w:r>
@@ -2154,11 +1414,6 @@
       </w:r>
     </w:p>
     <w:p>
-      <w:pPr>
-        <w:rPr>
-          <w:rFonts w:hint="eastAsia"/>
-        </w:rPr>
-      </w:pPr>
       <w:r>
         <w:t>--</w:t>
       </w:r>
@@ -2182,84 +1437,16 @@
       </w:r>
     </w:p>
     <w:p>
-      <w:pPr>
-        <w:rPr>
-          <w:rFonts w:hint="eastAsia"/>
-        </w:rPr>
-      </w:pPr>
       <w:r>
         <w:t xml:space="preserve">--decode </w:t>
       </w:r>
     </w:p>
     <w:p>
-      <w:pPr>
-        <w:rPr>
-          <w:rFonts w:hint="eastAsia"/>
-        </w:rPr>
-      </w:pPr>
-      <w:proofErr w:type="gramStart"/>
-      <w:r>
-        <w:t>select</w:t>
-      </w:r>
-      <w:proofErr w:type="gramEnd"/>
-      <w:r>
-        <w:t xml:space="preserve"> </w:t>
-      </w:r>
-      <w:proofErr w:type="spellStart"/>
-      <w:r>
-        <w:t>ename</w:t>
-      </w:r>
-      <w:proofErr w:type="spellEnd"/>
-      <w:r>
-        <w:t xml:space="preserve">, </w:t>
-      </w:r>
-      <w:proofErr w:type="spellStart"/>
-      <w:r>
-        <w:t>sal</w:t>
-      </w:r>
-      <w:proofErr w:type="spellEnd"/>
-      <w:r>
-        <w:t xml:space="preserve">, </w:t>
-      </w:r>
-      <w:proofErr w:type="spellStart"/>
-      <w:r>
-        <w:t>deptno</w:t>
-      </w:r>
-      <w:proofErr w:type="spellEnd"/>
-      <w:r>
-        <w:t>, decode(</w:t>
-      </w:r>
-      <w:proofErr w:type="spellStart"/>
-      <w:r>
-        <w:t>deptno</w:t>
-      </w:r>
-      <w:proofErr w:type="spellEnd"/>
-      <w:r>
-        <w:t xml:space="preserve">, 10, </w:t>
-      </w:r>
-      <w:proofErr w:type="spellStart"/>
-      <w:r>
-        <w:t>sal</w:t>
-      </w:r>
-      <w:proofErr w:type="spellEnd"/>
-      <w:r>
-        <w:t xml:space="preserve"> * 1.1, 20, </w:t>
-      </w:r>
-      <w:proofErr w:type="spellStart"/>
-      <w:r>
-        <w:t>sal</w:t>
-      </w:r>
-      <w:proofErr w:type="spellEnd"/>
-      <w:r>
-        <w:t xml:space="preserve"> * 1.08, </w:t>
-      </w:r>
-    </w:p>
-    <w:p>
-      <w:pPr>
-        <w:rPr>
-          <w:rFonts w:hint="eastAsia"/>
-        </w:rPr>
-      </w:pPr>
+      <w:r>
+        <w:t xml:space="preserve">select ename, sal, deptno, decode(deptno, 10, sal * 1.1, 20, sal * 1.08, </w:t>
+      </w:r>
+    </w:p>
+    <w:p>
       <w:r>
         <w:rPr>
           <w:rFonts w:hint="eastAsia"/>
@@ -2303,23 +1490,7 @@
         <w:tab/>
       </w:r>
       <w:r>
-        <w:t xml:space="preserve">30, </w:t>
-      </w:r>
-      <w:proofErr w:type="spellStart"/>
-      <w:r>
-        <w:t>sal</w:t>
-      </w:r>
-      <w:proofErr w:type="spellEnd"/>
-      <w:r>
-        <w:t xml:space="preserve"> * 1.15, </w:t>
-      </w:r>
-      <w:proofErr w:type="spellStart"/>
-      <w:r>
-        <w:t>sal</w:t>
-      </w:r>
-      <w:proofErr w:type="spellEnd"/>
-      <w:r>
-        <w:t xml:space="preserve"> * 1.2) </w:t>
+        <w:t xml:space="preserve">30, sal * 1.15, sal * 1.2) </w:t>
       </w:r>
       <w:r>
         <w:rPr>
@@ -2327,96 +1498,21 @@
         </w:rPr>
         <w:tab/>
       </w:r>
-      <w:proofErr w:type="spellStart"/>
-      <w:r>
-        <w:t>raisesal</w:t>
-      </w:r>
-      <w:proofErr w:type="spellEnd"/>
-      <w:r>
-        <w:t xml:space="preserve"> from </w:t>
-      </w:r>
-      <w:proofErr w:type="spellStart"/>
-      <w:proofErr w:type="gramStart"/>
-      <w:r>
-        <w:t>emp</w:t>
-      </w:r>
-      <w:proofErr w:type="spellEnd"/>
-      <w:proofErr w:type="gramEnd"/>
-      <w:r>
-        <w:t xml:space="preserve">; </w:t>
-      </w:r>
-    </w:p>
-    <w:p>
-      <w:pPr>
-        <w:rPr>
-          <w:rFonts w:hint="eastAsia"/>
-        </w:rPr>
-      </w:pPr>
+      <w:r>
+        <w:t xml:space="preserve">raisesal from emp; </w:t>
+      </w:r>
+    </w:p>
+    <w:p>
       <w:r>
         <w:t xml:space="preserve">--case when then else end </w:t>
       </w:r>
     </w:p>
     <w:p>
-      <w:pPr>
-        <w:rPr>
-          <w:rFonts w:hint="eastAsia"/>
-        </w:rPr>
-      </w:pPr>
-      <w:proofErr w:type="gramStart"/>
-      <w:r>
-        <w:t>select</w:t>
-      </w:r>
-      <w:proofErr w:type="gramEnd"/>
-      <w:r>
-        <w:t xml:space="preserve"> </w:t>
-      </w:r>
-      <w:proofErr w:type="spellStart"/>
-      <w:r>
-        <w:t>ename</w:t>
-      </w:r>
-      <w:proofErr w:type="spellEnd"/>
-      <w:r>
-        <w:t xml:space="preserve">, </w:t>
-      </w:r>
-      <w:proofErr w:type="spellStart"/>
-      <w:r>
-        <w:t>sal</w:t>
-      </w:r>
-      <w:proofErr w:type="spellEnd"/>
-      <w:r>
-        <w:t xml:space="preserve">, </w:t>
-      </w:r>
-      <w:proofErr w:type="spellStart"/>
-      <w:r>
-        <w:t>deptno</w:t>
-      </w:r>
-      <w:proofErr w:type="spellEnd"/>
-      <w:r>
-        <w:t xml:space="preserve">, (case </w:t>
-      </w:r>
-      <w:proofErr w:type="spellStart"/>
-      <w:r>
-        <w:t>deptno</w:t>
-      </w:r>
-      <w:proofErr w:type="spellEnd"/>
-      <w:r>
-        <w:t xml:space="preserve"> when 10 then </w:t>
-      </w:r>
-      <w:proofErr w:type="spellStart"/>
-      <w:r>
-        <w:t>sal</w:t>
-      </w:r>
-      <w:proofErr w:type="spellEnd"/>
-      <w:r>
-        <w:t xml:space="preserve"> * 1.1 </w:t>
-      </w:r>
-    </w:p>
-    <w:p>
-      <w:pPr>
-        <w:rPr>
-          <w:rFonts w:hint="eastAsia"/>
-        </w:rPr>
-      </w:pPr>
+      <w:r>
+        <w:t xml:space="preserve">select ename, sal, deptno, (case deptno when 10 then sal * 1.1 </w:t>
+      </w:r>
+    </w:p>
+    <w:p>
       <w:r>
         <w:rPr>
           <w:rFonts w:hint="eastAsia"/>
@@ -2453,29 +1549,11 @@
         </w:rPr>
         <w:tab/>
       </w:r>
-      <w:proofErr w:type="gramStart"/>
-      <w:r>
-        <w:t>when</w:t>
-      </w:r>
-      <w:proofErr w:type="gramEnd"/>
-      <w:r>
-        <w:t xml:space="preserve"> 20 then </w:t>
-      </w:r>
-      <w:proofErr w:type="spellStart"/>
-      <w:r>
-        <w:t>sal</w:t>
-      </w:r>
-      <w:proofErr w:type="spellEnd"/>
-      <w:r>
-        <w:t xml:space="preserve"> * 1.08 </w:t>
-      </w:r>
-    </w:p>
-    <w:p>
-      <w:pPr>
-        <w:rPr>
-          <w:rFonts w:hint="eastAsia"/>
-        </w:rPr>
-      </w:pPr>
+      <w:r>
+        <w:t xml:space="preserve">when 20 then sal * 1.08 </w:t>
+      </w:r>
+    </w:p>
+    <w:p>
       <w:r>
         <w:rPr>
           <w:rFonts w:hint="eastAsia"/>
@@ -2512,37 +1590,11 @@
         </w:rPr>
         <w:tab/>
       </w:r>
-      <w:proofErr w:type="gramStart"/>
-      <w:r>
-        <w:t>when</w:t>
-      </w:r>
-      <w:proofErr w:type="gramEnd"/>
-      <w:r>
-        <w:t xml:space="preserve"> 30 then </w:t>
-      </w:r>
-      <w:proofErr w:type="spellStart"/>
-      <w:r>
-        <w:t>sal</w:t>
-      </w:r>
-      <w:proofErr w:type="spellEnd"/>
-      <w:r>
-        <w:t xml:space="preserve"> * 1.15 else </w:t>
-      </w:r>
-      <w:proofErr w:type="spellStart"/>
-      <w:r>
-        <w:t>sal</w:t>
-      </w:r>
-      <w:proofErr w:type="spellEnd"/>
-      <w:r>
-        <w:t xml:space="preserve"> * 1.2 end) </w:t>
-      </w:r>
-    </w:p>
-    <w:p>
-      <w:pPr>
-        <w:rPr>
-          <w:rFonts w:hint="eastAsia"/>
-        </w:rPr>
-      </w:pPr>
+      <w:r>
+        <w:t xml:space="preserve">when 30 then sal * 1.15 else sal * 1.2 end) </w:t>
+      </w:r>
+    </w:p>
+    <w:p>
       <w:r>
         <w:rPr>
           <w:rFonts w:hint="eastAsia"/>
@@ -2579,31 +1631,13 @@
         </w:rPr>
         <w:tab/>
       </w:r>
-      <w:proofErr w:type="spellStart"/>
-      <w:proofErr w:type="gramStart"/>
-      <w:r>
-        <w:t>raisesal</w:t>
-      </w:r>
-      <w:proofErr w:type="spellEnd"/>
-      <w:proofErr w:type="gramEnd"/>
-      <w:r>
-        <w:t xml:space="preserve"> from </w:t>
-      </w:r>
-      <w:proofErr w:type="spellStart"/>
-      <w:r>
-        <w:t>emp</w:t>
-      </w:r>
-      <w:proofErr w:type="spellEnd"/>
-      <w:r>
-        <w:t xml:space="preserve">; </w:t>
+      <w:r>
+        <w:t xml:space="preserve">raisesal from emp; </w:t>
       </w:r>
     </w:p>
     <w:p>
       <w:pPr>
         <w:pStyle w:val="1"/>
-        <w:rPr>
-          <w:rFonts w:hint="eastAsia"/>
-        </w:rPr>
       </w:pPr>
       <w:r>
         <w:lastRenderedPageBreak/>
@@ -2611,11 +1645,6 @@
       </w:r>
     </w:p>
     <w:p>
-      <w:pPr>
-        <w:rPr>
-          <w:rFonts w:hint="eastAsia"/>
-        </w:rPr>
-      </w:pPr>
       <w:r>
         <w:t>组函数</w:t>
       </w:r>
@@ -2644,15 +1673,7 @@
         <w:t>返回一个结果。我们需要掌握如下几个组函数：</w:t>
       </w:r>
       <w:r>
-        <w:t xml:space="preserve"> </w:t>
-      </w:r>
-      <w:proofErr w:type="spellStart"/>
-      <w:r>
-        <w:t>avg</w:t>
-      </w:r>
-      <w:proofErr w:type="spellEnd"/>
-      <w:r>
-        <w:t xml:space="preserve"> </w:t>
+        <w:t xml:space="preserve"> avg </w:t>
       </w:r>
       <w:r>
         <w:t>、</w:t>
@@ -2680,11 +1701,6 @@
       </w:r>
     </w:p>
     <w:p>
-      <w:pPr>
-        <w:rPr>
-          <w:rFonts w:hint="eastAsia"/>
-        </w:rPr>
-      </w:pPr>
       <w:r>
         <w:t>1)</w:t>
       </w:r>
@@ -2708,11 +1724,6 @@
       </w:r>
     </w:p>
     <w:p>
-      <w:pPr>
-        <w:rPr>
-          <w:rFonts w:hint="eastAsia"/>
-        </w:rPr>
-      </w:pPr>
       <w:r>
         <w:t>2)</w:t>
       </w:r>
@@ -2736,11 +1747,6 @@
       </w:r>
     </w:p>
     <w:p>
-      <w:pPr>
-        <w:rPr>
-          <w:rFonts w:hint="eastAsia"/>
-        </w:rPr>
-      </w:pPr>
       <w:r>
         <w:t>3)</w:t>
       </w:r>
@@ -2758,24 +1764,14 @@
       </w:r>
     </w:p>
     <w:p>
-      <w:pPr>
-        <w:rPr>
-          <w:rFonts w:hint="eastAsia"/>
-        </w:rPr>
-      </w:pPr>
       <w:r>
         <w:t>4)</w:t>
       </w:r>
       <w:r>
         <w:t>、</w:t>
       </w:r>
-      <w:proofErr w:type="spellStart"/>
-      <w:r>
-        <w:t>avg</w:t>
-      </w:r>
-      <w:proofErr w:type="spellEnd"/>
-      <w:r>
-        <w:t>:</w:t>
+      <w:r>
+        <w:t>avg:</w:t>
       </w:r>
       <w:r>
         <w:t>平均值</w:t>
@@ -2784,7 +1780,6 @@
     <w:p>
       <w:pPr>
         <w:rPr>
-          <w:rFonts w:hint="eastAsia"/>
           <w:color w:val="FF0000"/>
         </w:rPr>
       </w:pPr>
@@ -2828,7 +1823,6 @@
     <w:p>
       <w:pPr>
         <w:rPr>
-          <w:rFonts w:hint="eastAsia"/>
           <w:color w:val="FF0000"/>
         </w:rPr>
       </w:pPr>
@@ -2850,662 +1844,391 @@
         <w:rPr>
           <w:color w:val="FF0000"/>
         </w:rPr>
+        <w:t>、出现组函数，</w:t>
+      </w:r>
+      <w:r>
+        <w:rPr>
+          <w:color w:val="FF0000"/>
+        </w:rPr>
+        <w:t xml:space="preserve">select </w:t>
+      </w:r>
+      <w:r>
+        <w:rPr>
+          <w:color w:val="FF0000"/>
+        </w:rPr>
+        <w:t>只能有组函数或分组字段</w:t>
+      </w:r>
+    </w:p>
+    <w:p>
+      <w:r>
+        <w:t>说明：</w:t>
+      </w:r>
+      <w:r>
+        <w:t xml:space="preserve"> </w:t>
+      </w:r>
+    </w:p>
+    <w:p>
+      <w:r>
+        <w:sym w:font="Symbol" w:char="F06C"/>
+      </w:r>
+      <w:r>
+        <w:t xml:space="preserve"> </w:t>
+      </w:r>
+      <w:r>
+        <w:t>组信息</w:t>
+      </w:r>
+      <w:r>
+        <w:t xml:space="preserve"> </w:t>
+      </w:r>
+      <w:r>
+        <w:t>与单条记录不能同时查询</w:t>
+      </w:r>
+      <w:r>
+        <w:t xml:space="preserve"> </w:t>
+      </w:r>
+    </w:p>
+    <w:p>
+      <w:r>
+        <w:t>--</w:t>
+      </w:r>
+      <w:r>
+        <w:t>查询</w:t>
+      </w:r>
+      <w:r>
+        <w:t xml:space="preserve"> </w:t>
+      </w:r>
+      <w:r>
+        <w:t>最高薪水的员工名称</w:t>
+      </w:r>
+      <w:r>
+        <w:t xml:space="preserve"> </w:t>
+      </w:r>
+      <w:r>
+        <w:t>及薪水</w:t>
+      </w:r>
+    </w:p>
+    <w:p>
+      <w:r>
+        <w:rPr>
+          <w:strike/>
+        </w:rPr>
+        <w:t xml:space="preserve">select max(sal), ename, sal from emp; </w:t>
+      </w:r>
+      <w:r>
+        <w:sym w:font="Symbol" w:char="F0E0"/>
+      </w:r>
+      <w:r>
+        <w:t xml:space="preserve"> </w:t>
+      </w:r>
+      <w:r>
+        <w:rPr>
+          <w:highlight w:val="yellow"/>
+        </w:rPr>
+        <w:t>错误</w:t>
+      </w:r>
+      <w:r>
+        <w:t xml:space="preserve"> </w:t>
+      </w:r>
+    </w:p>
+    <w:p>
+      <w:r>
+        <w:t>select ename, sal from emp where sal=(select max(sal) from emp );</w:t>
+      </w:r>
+    </w:p>
+    <w:p>
+      <w:r>
+        <w:sym w:font="Symbol" w:char="F06C"/>
+      </w:r>
+      <w:r>
+        <w:t xml:space="preserve"> </w:t>
+      </w:r>
+      <w:r>
+        <w:t>组函数</w:t>
+      </w:r>
+      <w:r>
+        <w:t xml:space="preserve"> </w:t>
+      </w:r>
+      <w:r>
+        <w:t>不能用在</w:t>
+      </w:r>
+      <w:r>
+        <w:t xml:space="preserve"> where</w:t>
+      </w:r>
+      <w:r>
+        <w:t>中，能使用的地方</w:t>
+      </w:r>
+      <w:r>
+        <w:t xml:space="preserve"> select having</w:t>
+      </w:r>
+    </w:p>
+    <w:p>
+      <w:r>
+        <w:sym w:font="Symbol" w:char="F06C"/>
+      </w:r>
+      <w:r>
+        <w:t xml:space="preserve"> null </w:t>
+      </w:r>
+      <w:r>
+        <w:t>不参与运算</w:t>
+      </w:r>
+    </w:p>
+    <w:p>
+      <w:pPr>
+        <w:pStyle w:val="1"/>
+      </w:pPr>
+      <w:r>
+        <w:t>分组</w:t>
+      </w:r>
+    </w:p>
+    <w:p>
+      <w:r>
+        <w:t>分组</w:t>
+      </w:r>
+      <w:r>
+        <w:t xml:space="preserve">: group by , </w:t>
+      </w:r>
+      <w:r>
+        <w:t>将符合条件的记录</w:t>
+      </w:r>
+      <w:r>
+        <w:t xml:space="preserve"> </w:t>
+      </w:r>
+      <w:r>
+        <w:t>进一步的分组</w:t>
+      </w:r>
+    </w:p>
+    <w:p>
+      <w:r>
+        <w:t>过滤组</w:t>
+      </w:r>
+      <w:r>
+        <w:t xml:space="preserve">:having , </w:t>
+      </w:r>
+      <w:r>
+        <w:t>过滤组信息</w:t>
+      </w:r>
+      <w:r>
+        <w:t xml:space="preserve"> </w:t>
+      </w:r>
+      <w:r>
+        <w:t>，表达式</w:t>
+      </w:r>
+      <w:r>
+        <w:t xml:space="preserve"> </w:t>
+      </w:r>
+      <w:r>
+        <w:t>同</w:t>
+      </w:r>
+      <w:r>
+        <w:t xml:space="preserve"> where </w:t>
+      </w:r>
+      <w:r>
+        <w:t>一致</w:t>
+      </w:r>
+    </w:p>
+    <w:p>
+      <w:pPr>
+        <w:pStyle w:val="2"/>
+      </w:pPr>
+      <w:r>
+        <w:t>group by :</w:t>
+      </w:r>
+      <w:r>
+        <w:t>分组</w:t>
+      </w:r>
+      <w:r>
+        <w:t xml:space="preserve"> </w:t>
+      </w:r>
+    </w:p>
+    <w:p>
+      <w:r>
+        <w:t>1)</w:t>
+      </w:r>
+      <w:r>
         <w:t>、</w:t>
       </w:r>
-      <w:proofErr w:type="gramStart"/>
-      <w:r>
-        <w:rPr>
-          <w:color w:val="FF0000"/>
-        </w:rPr>
-        <w:t>出现组</w:t>
-      </w:r>
-      <w:proofErr w:type="gramEnd"/>
-      <w:r>
-        <w:rPr>
-          <w:color w:val="FF0000"/>
-        </w:rPr>
-        <w:t>函数，</w:t>
-      </w:r>
-      <w:r>
-        <w:rPr>
-          <w:color w:val="FF0000"/>
-        </w:rPr>
+      <w:r>
         <w:t xml:space="preserve">select </w:t>
       </w:r>
       <w:r>
-        <w:rPr>
-          <w:color w:val="FF0000"/>
-        </w:rPr>
-        <w:t>只能有组函数或分组字段</w:t>
-      </w:r>
-    </w:p>
-    <w:p>
-      <w:pPr>
-        <w:rPr>
-          <w:rFonts w:hint="eastAsia"/>
-        </w:rPr>
-      </w:pPr>
-      <w:r>
-        <w:t>说明：</w:t>
-      </w:r>
-      <w:r>
-        <w:t xml:space="preserve"> </w:t>
-      </w:r>
-    </w:p>
-    <w:p>
-      <w:pPr>
-        <w:rPr>
-          <w:rFonts w:hint="eastAsia"/>
-        </w:rPr>
-      </w:pPr>
-      <w:r>
-        <w:sym w:font="Symbol" w:char="F06C"/>
-      </w:r>
-      <w:r>
-        <w:t xml:space="preserve"> </w:t>
-      </w:r>
-      <w:proofErr w:type="gramStart"/>
-      <w:r>
-        <w:t>组信息</w:t>
-      </w:r>
-      <w:proofErr w:type="gramEnd"/>
-      <w:r>
-        <w:t xml:space="preserve"> </w:t>
-      </w:r>
-      <w:r>
-        <w:t>与单条记录不能同时查询</w:t>
-      </w:r>
-      <w:r>
-        <w:t xml:space="preserve"> </w:t>
-      </w:r>
-    </w:p>
-    <w:p>
-      <w:pPr>
-        <w:rPr>
-          <w:rFonts w:hint="eastAsia"/>
-        </w:rPr>
-      </w:pPr>
-      <w:r>
-        <w:t>--</w:t>
-      </w:r>
-      <w:r>
-        <w:t>查询</w:t>
-      </w:r>
-      <w:r>
-        <w:t xml:space="preserve"> </w:t>
-      </w:r>
-      <w:r>
-        <w:t>最高薪水的员工名称</w:t>
-      </w:r>
-      <w:r>
-        <w:t xml:space="preserve"> </w:t>
-      </w:r>
-      <w:r>
-        <w:t>及薪水</w:t>
-      </w:r>
-    </w:p>
-    <w:p>
-      <w:pPr>
-        <w:rPr>
-          <w:rFonts w:hint="eastAsia"/>
-        </w:rPr>
-      </w:pPr>
-      <w:r>
-        <w:rPr>
-          <w:strike/>
-        </w:rPr>
-        <w:t>select max(</w:t>
-      </w:r>
-      <w:proofErr w:type="spellStart"/>
-      <w:r>
-        <w:rPr>
-          <w:strike/>
-        </w:rPr>
-        <w:t>sal</w:t>
-      </w:r>
-      <w:proofErr w:type="spellEnd"/>
-      <w:r>
-        <w:rPr>
-          <w:strike/>
-        </w:rPr>
-        <w:t xml:space="preserve">), </w:t>
-      </w:r>
-      <w:proofErr w:type="spellStart"/>
-      <w:r>
-        <w:rPr>
-          <w:strike/>
-        </w:rPr>
-        <w:t>ename</w:t>
-      </w:r>
-      <w:proofErr w:type="spellEnd"/>
-      <w:r>
-        <w:rPr>
-          <w:strike/>
-        </w:rPr>
-        <w:t xml:space="preserve">, </w:t>
-      </w:r>
-      <w:proofErr w:type="spellStart"/>
-      <w:r>
-        <w:rPr>
-          <w:strike/>
-        </w:rPr>
-        <w:t>sal</w:t>
-      </w:r>
-      <w:proofErr w:type="spellEnd"/>
-      <w:r>
-        <w:rPr>
-          <w:strike/>
-        </w:rPr>
-        <w:t xml:space="preserve"> from </w:t>
-      </w:r>
-      <w:proofErr w:type="spellStart"/>
-      <w:r>
-        <w:rPr>
-          <w:strike/>
-        </w:rPr>
-        <w:t>emp</w:t>
-      </w:r>
-      <w:proofErr w:type="spellEnd"/>
-      <w:r>
-        <w:rPr>
-          <w:strike/>
-        </w:rPr>
-        <w:t xml:space="preserve">; </w:t>
-      </w:r>
-      <w:r>
-        <w:sym w:font="Symbol" w:char="F0E0"/>
-      </w:r>
-      <w:r>
-        <w:t xml:space="preserve"> </w:t>
-      </w:r>
-      <w:r>
-        <w:rPr>
-          <w:highlight w:val="yellow"/>
-        </w:rPr>
-        <w:t>错误</w:t>
-      </w:r>
-      <w:r>
-        <w:t xml:space="preserve"> </w:t>
-      </w:r>
-    </w:p>
-    <w:p>
-      <w:pPr>
-        <w:rPr>
-          <w:rFonts w:hint="eastAsia"/>
-        </w:rPr>
-      </w:pPr>
-      <w:proofErr w:type="gramStart"/>
-      <w:r>
-        <w:t>select</w:t>
-      </w:r>
-      <w:proofErr w:type="gramEnd"/>
-      <w:r>
-        <w:t xml:space="preserve"> </w:t>
-      </w:r>
-      <w:proofErr w:type="spellStart"/>
-      <w:r>
-        <w:t>ename</w:t>
-      </w:r>
-      <w:proofErr w:type="spellEnd"/>
-      <w:r>
-        <w:t xml:space="preserve">, </w:t>
-      </w:r>
-      <w:proofErr w:type="spellStart"/>
-      <w:r>
-        <w:t>sal</w:t>
-      </w:r>
-      <w:proofErr w:type="spellEnd"/>
-      <w:r>
-        <w:t xml:space="preserve"> from </w:t>
-      </w:r>
-      <w:proofErr w:type="spellStart"/>
-      <w:r>
-        <w:t>emp</w:t>
-      </w:r>
-      <w:proofErr w:type="spellEnd"/>
-      <w:r>
-        <w:t xml:space="preserve"> where </w:t>
-      </w:r>
-      <w:proofErr w:type="spellStart"/>
-      <w:r>
-        <w:t>sal</w:t>
-      </w:r>
-      <w:proofErr w:type="spellEnd"/>
-      <w:r>
-        <w:t>=(select max(</w:t>
-      </w:r>
-      <w:proofErr w:type="spellStart"/>
-      <w:r>
-        <w:t>sal</w:t>
-      </w:r>
-      <w:proofErr w:type="spellEnd"/>
-      <w:r>
-        <w:t xml:space="preserve">) from </w:t>
-      </w:r>
-      <w:proofErr w:type="spellStart"/>
-      <w:r>
-        <w:t>emp</w:t>
-      </w:r>
-      <w:proofErr w:type="spellEnd"/>
-      <w:r>
-        <w:t xml:space="preserve"> );</w:t>
-      </w:r>
-    </w:p>
-    <w:p>
-      <w:pPr>
-        <w:rPr>
-          <w:rFonts w:hint="eastAsia"/>
-        </w:rPr>
-      </w:pPr>
-      <w:r>
-        <w:sym w:font="Symbol" w:char="F06C"/>
-      </w:r>
-      <w:r>
-        <w:t xml:space="preserve"> </w:t>
-      </w:r>
-      <w:r>
-        <w:t>组函数</w:t>
-      </w:r>
-      <w:r>
-        <w:t xml:space="preserve"> </w:t>
-      </w:r>
-      <w:r>
-        <w:t>不能用在</w:t>
-      </w:r>
-      <w:r>
-        <w:t xml:space="preserve"> where</w:t>
-      </w:r>
-      <w:r>
-        <w:t>中，能使用的地方</w:t>
-      </w:r>
-      <w:r>
-        <w:t xml:space="preserve"> select having</w:t>
-      </w:r>
-    </w:p>
-    <w:p>
-      <w:pPr>
-        <w:rPr>
-          <w:rFonts w:hint="eastAsia"/>
-        </w:rPr>
-      </w:pPr>
-      <w:r>
-        <w:sym w:font="Symbol" w:char="F06C"/>
-      </w:r>
-      <w:r>
-        <w:t xml:space="preserve"> null </w:t>
-      </w:r>
-      <w:r>
-        <w:t>不参与运算</w:t>
+        <w:t>出现分组函数</w:t>
+      </w:r>
+      <w:r>
+        <w:t>,</w:t>
+      </w:r>
+      <w:r>
+        <w:t>就不能使用</w:t>
+      </w:r>
+      <w:r>
+        <w:t xml:space="preserve"> </w:t>
+      </w:r>
+      <w:r>
+        <w:t>非分组信息，可以使用</w:t>
+      </w:r>
+      <w:r>
+        <w:t xml:space="preserve"> group by </w:t>
+      </w:r>
+      <w:r>
+        <w:t>字段</w:t>
+      </w:r>
+      <w:r>
+        <w:t xml:space="preserve"> </w:t>
+      </w:r>
+    </w:p>
+    <w:p>
+      <w:r>
+        <w:t>2)</w:t>
+      </w:r>
+      <w:r>
+        <w:t>、</w:t>
+      </w:r>
+      <w:r>
+        <w:t>group by</w:t>
+      </w:r>
+      <w:r>
+        <w:t>字段</w:t>
+      </w:r>
+      <w:r>
+        <w:t xml:space="preserve"> </w:t>
+      </w:r>
+      <w:r>
+        <w:t>可以不出现</w:t>
+      </w:r>
+      <w:r>
+        <w:t xml:space="preserve"> select </w:t>
+      </w:r>
+      <w:r>
+        <w:t>中</w:t>
+      </w:r>
+      <w:r>
+        <w:t xml:space="preserve"> </w:t>
+      </w:r>
+      <w:r>
+        <w:t>，反之</w:t>
+      </w:r>
+      <w:r>
+        <w:t xml:space="preserve">select </w:t>
+      </w:r>
+      <w:r>
+        <w:t>除组函数外的，其他字段必</w:t>
+      </w:r>
+      <w:r>
+        <w:t xml:space="preserve"> </w:t>
+      </w:r>
+      <w:r>
+        <w:t>须出现在</w:t>
+      </w:r>
+      <w:r>
+        <w:t xml:space="preserve">group by </w:t>
+      </w:r>
+      <w:r>
+        <w:t>中</w:t>
+      </w:r>
+      <w:r>
+        <w:t xml:space="preserve"> </w:t>
+      </w:r>
+    </w:p>
+    <w:p>
+      <w:pPr>
+        <w:pStyle w:val="2"/>
+      </w:pPr>
+      <w:r>
+        <w:t>过滤组</w:t>
+      </w:r>
+      <w:r>
+        <w:t xml:space="preserve"> having </w:t>
+      </w:r>
+    </w:p>
+    <w:p>
+      <w:r>
+        <w:t xml:space="preserve"> where :</w:t>
+      </w:r>
+      <w:r>
+        <w:t>过滤行记录，不能使用组函数，</w:t>
+      </w:r>
+      <w:r>
+        <w:t xml:space="preserve"> having:</w:t>
+      </w:r>
+      <w:r>
+        <w:t>过滤组</w:t>
+      </w:r>
+      <w:r>
+        <w:t xml:space="preserve"> </w:t>
+      </w:r>
+      <w:r>
+        <w:t>可以使用组函数</w:t>
       </w:r>
     </w:p>
     <w:p>
       <w:pPr>
         <w:pStyle w:val="1"/>
-        <w:rPr>
-          <w:rFonts w:hint="eastAsia"/>
-        </w:rPr>
-      </w:pPr>
-      <w:r>
-        <w:t>分组</w:t>
-      </w:r>
-    </w:p>
-    <w:p>
-      <w:pPr>
-        <w:rPr>
-          <w:rFonts w:hint="eastAsia"/>
-        </w:rPr>
-      </w:pPr>
-      <w:r>
-        <w:t>分组</w:t>
-      </w:r>
-      <w:r>
-        <w:t xml:space="preserve">: group by , </w:t>
-      </w:r>
-      <w:r>
-        <w:t>将符合条件的记录</w:t>
-      </w:r>
-      <w:r>
-        <w:t xml:space="preserve"> </w:t>
-      </w:r>
-      <w:r>
-        <w:t>进一步的分组</w:t>
-      </w:r>
-    </w:p>
-    <w:p>
-      <w:pPr>
-        <w:rPr>
-          <w:rFonts w:hint="eastAsia"/>
-        </w:rPr>
-      </w:pPr>
-      <w:proofErr w:type="gramStart"/>
-      <w:r>
-        <w:t>过滤组</w:t>
-      </w:r>
-      <w:proofErr w:type="gramEnd"/>
-      <w:r>
-        <w:t xml:space="preserve">:having , </w:t>
-      </w:r>
-      <w:proofErr w:type="gramStart"/>
-      <w:r>
-        <w:t>过滤组信息</w:t>
-      </w:r>
-      <w:proofErr w:type="gramEnd"/>
-      <w:r>
-        <w:t xml:space="preserve"> </w:t>
-      </w:r>
-      <w:r>
-        <w:t>，表达式</w:t>
-      </w:r>
-      <w:r>
-        <w:t xml:space="preserve"> </w:t>
-      </w:r>
-      <w:r>
-        <w:t>同</w:t>
-      </w:r>
-      <w:r>
-        <w:t xml:space="preserve"> where </w:t>
-      </w:r>
-      <w:r>
-        <w:t>一致</w:t>
+      </w:pPr>
+      <w:r>
+        <w:t xml:space="preserve">rowid </w:t>
+      </w:r>
+      <w:r>
+        <w:t>和</w:t>
+      </w:r>
+      <w:r>
+        <w:t xml:space="preserve"> rownum</w:t>
       </w:r>
     </w:p>
     <w:p>
       <w:pPr>
         <w:pStyle w:val="2"/>
-        <w:rPr>
-          <w:rFonts w:hint="eastAsia"/>
-        </w:rPr>
-      </w:pPr>
-      <w:r>
-        <w:t>group by :</w:t>
-      </w:r>
-      <w:r>
-        <w:t>分组</w:t>
-      </w:r>
-      <w:r>
-        <w:t xml:space="preserve"> </w:t>
-      </w:r>
-    </w:p>
-    <w:p>
-      <w:pPr>
-        <w:rPr>
-          <w:rFonts w:hint="eastAsia"/>
-        </w:rPr>
-      </w:pPr>
-      <w:r>
-        <w:t>1)</w:t>
-      </w:r>
-      <w:r>
-        <w:t>、</w:t>
-      </w:r>
-      <w:r>
-        <w:t xml:space="preserve">select </w:t>
-      </w:r>
-      <w:r>
-        <w:t>出现分组函数</w:t>
-      </w:r>
-      <w:r>
-        <w:t>,</w:t>
-      </w:r>
-      <w:r>
-        <w:t>就不能使用</w:t>
-      </w:r>
-      <w:r>
-        <w:t xml:space="preserve"> </w:t>
-      </w:r>
-      <w:r>
-        <w:t>非分组信息，可以使用</w:t>
-      </w:r>
-      <w:r>
-        <w:t xml:space="preserve"> group by </w:t>
-      </w:r>
-      <w:r>
-        <w:t>字段</w:t>
-      </w:r>
-      <w:r>
-        <w:t xml:space="preserve"> </w:t>
-      </w:r>
-    </w:p>
-    <w:p>
-      <w:pPr>
-        <w:rPr>
-          <w:rFonts w:hint="eastAsia"/>
-        </w:rPr>
-      </w:pPr>
-      <w:r>
-        <w:t>2)</w:t>
-      </w:r>
-      <w:r>
-        <w:t>、</w:t>
-      </w:r>
-      <w:r>
-        <w:t>group by</w:t>
-      </w:r>
-      <w:r>
-        <w:t>字段</w:t>
-      </w:r>
-      <w:r>
-        <w:t xml:space="preserve"> </w:t>
-      </w:r>
-      <w:r>
-        <w:t>可以不出现</w:t>
-      </w:r>
-      <w:r>
-        <w:t xml:space="preserve"> select </w:t>
-      </w:r>
-      <w:r>
-        <w:t>中</w:t>
-      </w:r>
-      <w:r>
-        <w:t xml:space="preserve"> </w:t>
-      </w:r>
-      <w:r>
-        <w:t>，反之</w:t>
-      </w:r>
-      <w:r>
-        <w:t xml:space="preserve">select </w:t>
-      </w:r>
-      <w:proofErr w:type="gramStart"/>
-      <w:r>
-        <w:t>除组函数</w:t>
-      </w:r>
-      <w:proofErr w:type="gramEnd"/>
-      <w:r>
-        <w:t>外的，其他字段必</w:t>
-      </w:r>
-      <w:r>
-        <w:t xml:space="preserve"> </w:t>
-      </w:r>
-      <w:proofErr w:type="gramStart"/>
-      <w:r>
-        <w:t>须出现</w:t>
-      </w:r>
-      <w:proofErr w:type="gramEnd"/>
-      <w:r>
-        <w:t>在</w:t>
-      </w:r>
-      <w:r>
-        <w:t xml:space="preserve">group by </w:t>
-      </w:r>
-      <w:r>
-        <w:t>中</w:t>
-      </w:r>
-      <w:r>
-        <w:t xml:space="preserve"> </w:t>
+      </w:pPr>
+      <w:r>
+        <w:t>rowed</w:t>
+      </w:r>
+    </w:p>
+    <w:p>
+      <w:r>
+        <w:t>实现重复记录的删除</w:t>
       </w:r>
     </w:p>
     <w:p>
       <w:pPr>
         <w:pStyle w:val="2"/>
-        <w:rPr>
-          <w:rFonts w:hint="eastAsia"/>
-        </w:rPr>
-      </w:pPr>
-      <w:proofErr w:type="gramStart"/>
-      <w:r>
-        <w:t>过滤组</w:t>
-      </w:r>
-      <w:proofErr w:type="gramEnd"/>
-      <w:r>
-        <w:t xml:space="preserve"> having </w:t>
-      </w:r>
-    </w:p>
-    <w:p>
-      <w:pPr>
-        <w:rPr>
-          <w:rFonts w:hint="eastAsia"/>
-        </w:rPr>
-      </w:pPr>
-      <w:r>
-        <w:t xml:space="preserve"> where :</w:t>
-      </w:r>
-      <w:r>
-        <w:t>过滤行记录，不能</w:t>
-      </w:r>
-      <w:proofErr w:type="gramStart"/>
-      <w:r>
-        <w:t>使用组</w:t>
-      </w:r>
-      <w:proofErr w:type="gramEnd"/>
-      <w:r>
-        <w:t>函数，</w:t>
-      </w:r>
-      <w:r>
-        <w:t xml:space="preserve"> having:</w:t>
-      </w:r>
-      <w:proofErr w:type="gramStart"/>
-      <w:r>
-        <w:t>过滤组</w:t>
-      </w:r>
-      <w:proofErr w:type="gramEnd"/>
-      <w:r>
-        <w:t xml:space="preserve"> </w:t>
-      </w:r>
-      <w:r>
-        <w:t>可以</w:t>
-      </w:r>
-      <w:proofErr w:type="gramStart"/>
-      <w:r>
-        <w:t>使用组</w:t>
-      </w:r>
-      <w:proofErr w:type="gramEnd"/>
-      <w:r>
-        <w:t>函数</w:t>
+      </w:pPr>
+      <w:r>
+        <w:rPr>
+          <w:rFonts w:hint="eastAsia"/>
+        </w:rPr>
+        <w:lastRenderedPageBreak/>
+        <w:t xml:space="preserve"> </w:t>
+      </w:r>
+      <w:r>
+        <w:t>rownum</w:t>
+      </w:r>
+    </w:p>
+    <w:p>
+      <w:r>
+        <w:t>1</w:t>
+      </w:r>
+      <w:r>
+        <w:t>、必须排序</w:t>
+      </w:r>
+      <w:r>
+        <w:t xml:space="preserve"> </w:t>
+      </w:r>
+    </w:p>
+    <w:p>
+      <w:r>
+        <w:t>2</w:t>
+      </w:r>
+      <w:r>
+        <w:t>、不能直接取大于</w:t>
+      </w:r>
+      <w:r>
+        <w:t xml:space="preserve"> 1 </w:t>
+      </w:r>
+      <w:r>
+        <w:t>的数</w:t>
       </w:r>
     </w:p>
     <w:p>
       <w:pPr>
         <w:pStyle w:val="1"/>
-        <w:rPr>
-          <w:rFonts w:hint="eastAsia"/>
-        </w:rPr>
-      </w:pPr>
-      <w:proofErr w:type="spellStart"/>
-      <w:r>
-        <w:t>rowid</w:t>
-      </w:r>
-      <w:proofErr w:type="spellEnd"/>
-      <w:r>
-        <w:t xml:space="preserve"> </w:t>
-      </w:r>
-      <w:r>
-        <w:t>和</w:t>
-      </w:r>
-      <w:r>
-        <w:t xml:space="preserve"> </w:t>
-      </w:r>
-      <w:proofErr w:type="spellStart"/>
-      <w:r>
-        <w:t>rownum</w:t>
-      </w:r>
-      <w:proofErr w:type="spellEnd"/>
-    </w:p>
-    <w:p>
-      <w:pPr>
-        <w:pStyle w:val="2"/>
-        <w:rPr>
-          <w:rFonts w:hint="eastAsia"/>
-        </w:rPr>
-      </w:pPr>
-      <w:proofErr w:type="gramStart"/>
-      <w:r>
-        <w:t>rowed</w:t>
-      </w:r>
-      <w:proofErr w:type="gramEnd"/>
-    </w:p>
-    <w:p>
-      <w:pPr>
-        <w:rPr>
-          <w:rFonts w:hint="eastAsia"/>
-        </w:rPr>
-      </w:pPr>
-      <w:r>
-        <w:t>实现重复记录的删除</w:t>
-      </w:r>
-    </w:p>
-    <w:p>
-      <w:pPr>
-        <w:pStyle w:val="2"/>
-        <w:rPr>
-          <w:rFonts w:hint="eastAsia"/>
-        </w:rPr>
-      </w:pPr>
-      <w:r>
-        <w:rPr>
-          <w:rFonts w:hint="eastAsia"/>
-        </w:rPr>
-        <w:lastRenderedPageBreak/>
-        <w:t xml:space="preserve"> </w:t>
-      </w:r>
-      <w:proofErr w:type="spellStart"/>
-      <w:proofErr w:type="gramStart"/>
-      <w:r>
-        <w:t>rownum</w:t>
-      </w:r>
-      <w:proofErr w:type="spellEnd"/>
-      <w:proofErr w:type="gramEnd"/>
-    </w:p>
-    <w:p>
-      <w:pPr>
-        <w:rPr>
-          <w:rFonts w:hint="eastAsia"/>
-        </w:rPr>
-      </w:pPr>
-      <w:r>
-        <w:t>1</w:t>
-      </w:r>
-      <w:r>
-        <w:t>、必须排序</w:t>
-      </w:r>
-      <w:r>
-        <w:t xml:space="preserve"> </w:t>
-      </w:r>
-    </w:p>
-    <w:p>
-      <w:pPr>
-        <w:rPr>
-          <w:rFonts w:hint="eastAsia"/>
-        </w:rPr>
-      </w:pPr>
-      <w:r>
-        <w:t>2</w:t>
-      </w:r>
-      <w:r>
-        <w:t>、不能直接取大于</w:t>
-      </w:r>
-      <w:r>
-        <w:t xml:space="preserve"> 1 </w:t>
-      </w:r>
-      <w:r>
-        <w:t>的数</w:t>
-      </w:r>
-    </w:p>
-    <w:p>
-      <w:pPr>
-        <w:pStyle w:val="1"/>
-        <w:rPr>
-          <w:rFonts w:hint="eastAsia"/>
-        </w:rPr>
       </w:pPr>
       <w:r>
         <w:t>表连接（</w:t>
@@ -3518,65 +2241,23 @@
       </w:r>
     </w:p>
     <w:p>
-      <w:pPr>
-        <w:rPr>
-          <w:rFonts w:hint="eastAsia"/>
-        </w:rPr>
-      </w:pPr>
       <w:r>
         <w:t>当我们获取的数据不是来自于同一张表而是来自于多张表时就需要使用到表连接</w:t>
       </w:r>
     </w:p>
     <w:p>
-      <w:pPr>
-        <w:rPr>
-          <w:rFonts w:hint="eastAsia"/>
-        </w:rPr>
-      </w:pPr>
-      <w:proofErr w:type="gramStart"/>
-      <w:r>
-        <w:t>select</w:t>
-      </w:r>
-      <w:proofErr w:type="gramEnd"/>
-      <w:r>
-        <w:t xml:space="preserve"> * from </w:t>
-      </w:r>
-      <w:proofErr w:type="spellStart"/>
-      <w:r>
-        <w:t>emp</w:t>
-      </w:r>
-      <w:proofErr w:type="spellEnd"/>
-      <w:r>
-        <w:t xml:space="preserve">; </w:t>
-      </w:r>
-    </w:p>
-    <w:p>
-      <w:pPr>
-        <w:rPr>
-          <w:rFonts w:hint="eastAsia"/>
-        </w:rPr>
-      </w:pPr>
-      <w:proofErr w:type="gramStart"/>
-      <w:r>
-        <w:t>select</w:t>
-      </w:r>
-      <w:proofErr w:type="gramEnd"/>
-      <w:r>
-        <w:t xml:space="preserve"> * from </w:t>
-      </w:r>
-      <w:proofErr w:type="spellStart"/>
-      <w:r>
-        <w:t>dept</w:t>
-      </w:r>
-      <w:proofErr w:type="spellEnd"/>
-      <w:r>
-        <w:t xml:space="preserve">; </w:t>
-      </w:r>
-    </w:p>
-    <w:p>
-      <w:pPr>
-        <w:rPr>
-          <w:rFonts w:hint="eastAsia"/>
+      <w:r>
+        <w:t xml:space="preserve">select * from emp; </w:t>
+      </w:r>
+    </w:p>
+    <w:p>
+      <w:r>
+        <w:t xml:space="preserve">select * from dept; </w:t>
+      </w:r>
+    </w:p>
+    <w:p>
+      <w:pPr>
+        <w:rPr>
           <w:color w:val="FF0000"/>
         </w:rPr>
       </w:pPr>
@@ -3666,20 +2347,12 @@
           <w:ilvl w:val="0"/>
           <w:numId w:val="1"/>
         </w:numPr>
-        <w:rPr>
-          <w:rFonts w:hint="eastAsia"/>
-        </w:rPr>
       </w:pPr>
       <w:r>
         <w:t>笛卡尔积</w:t>
       </w:r>
     </w:p>
     <w:p>
-      <w:pPr>
-        <w:rPr>
-          <w:rFonts w:hint="eastAsia"/>
-        </w:rPr>
-      </w:pPr>
       <w:r>
         <w:t>--</w:t>
       </w:r>
@@ -3715,136 +2388,18 @@
       </w:r>
     </w:p>
     <w:p>
-      <w:pPr>
-        <w:rPr>
-          <w:rFonts w:hint="eastAsia"/>
-        </w:rPr>
-      </w:pPr>
-      <w:proofErr w:type="gramStart"/>
-      <w:r>
-        <w:t>select</w:t>
-      </w:r>
-      <w:proofErr w:type="gramEnd"/>
-      <w:r>
-        <w:t xml:space="preserve"> * from </w:t>
-      </w:r>
-      <w:proofErr w:type="spellStart"/>
-      <w:r>
-        <w:t>emp</w:t>
-      </w:r>
-      <w:proofErr w:type="spellEnd"/>
-      <w:r>
-        <w:t xml:space="preserve"> , </w:t>
-      </w:r>
-      <w:proofErr w:type="spellStart"/>
-      <w:r>
-        <w:t>dept</w:t>
-      </w:r>
-      <w:proofErr w:type="spellEnd"/>
-      <w:r>
-        <w:t xml:space="preserve">; </w:t>
-      </w:r>
-    </w:p>
-    <w:p>
-      <w:pPr>
-        <w:rPr>
-          <w:rFonts w:hint="eastAsia"/>
-        </w:rPr>
-      </w:pPr>
-      <w:proofErr w:type="gramStart"/>
-      <w:r>
-        <w:t>select</w:t>
-      </w:r>
-      <w:proofErr w:type="gramEnd"/>
-      <w:r>
-        <w:t xml:space="preserve"> </w:t>
-      </w:r>
-      <w:proofErr w:type="spellStart"/>
-      <w:r>
-        <w:t>ename</w:t>
-      </w:r>
-      <w:proofErr w:type="spellEnd"/>
-      <w:r>
-        <w:t xml:space="preserve"> , </w:t>
-      </w:r>
-      <w:proofErr w:type="spellStart"/>
-      <w:r>
-        <w:t>dname</w:t>
-      </w:r>
-      <w:proofErr w:type="spellEnd"/>
-      <w:r>
-        <w:t xml:space="preserve"> from </w:t>
-      </w:r>
-      <w:proofErr w:type="spellStart"/>
-      <w:r>
-        <w:t>emp</w:t>
-      </w:r>
-      <w:proofErr w:type="spellEnd"/>
-      <w:r>
-        <w:t xml:space="preserve"> , </w:t>
-      </w:r>
-      <w:proofErr w:type="spellStart"/>
-      <w:r>
-        <w:t>dept</w:t>
-      </w:r>
-      <w:proofErr w:type="spellEnd"/>
-      <w:r>
-        <w:t xml:space="preserve">; </w:t>
-      </w:r>
-    </w:p>
-    <w:p>
-      <w:pPr>
-        <w:rPr>
-          <w:rFonts w:hint="eastAsia"/>
-        </w:rPr>
-      </w:pPr>
-      <w:proofErr w:type="gramStart"/>
-      <w:r>
-        <w:t>select</w:t>
-      </w:r>
-      <w:proofErr w:type="gramEnd"/>
-      <w:r>
-        <w:t xml:space="preserve"> </w:t>
-      </w:r>
-      <w:proofErr w:type="spellStart"/>
-      <w:r>
-        <w:t>ename</w:t>
-      </w:r>
-      <w:proofErr w:type="spellEnd"/>
-      <w:r>
-        <w:t xml:space="preserve">, </w:t>
-      </w:r>
-      <w:proofErr w:type="spellStart"/>
-      <w:r>
-        <w:t>dname</w:t>
-      </w:r>
-      <w:proofErr w:type="spellEnd"/>
-      <w:r>
-        <w:t xml:space="preserve">, </w:t>
-      </w:r>
-      <w:proofErr w:type="spellStart"/>
-      <w:r>
-        <w:t>e.deptno</w:t>
-      </w:r>
-      <w:proofErr w:type="spellEnd"/>
-      <w:r>
-        <w:t xml:space="preserve"> from </w:t>
-      </w:r>
-      <w:proofErr w:type="spellStart"/>
-      <w:r>
-        <w:t>emp</w:t>
-      </w:r>
-      <w:proofErr w:type="spellEnd"/>
-      <w:r>
-        <w:t xml:space="preserve"> e, </w:t>
-      </w:r>
-      <w:proofErr w:type="spellStart"/>
-      <w:r>
-        <w:t>dept</w:t>
-      </w:r>
-      <w:proofErr w:type="spellEnd"/>
-      <w:r>
-        <w:t xml:space="preserve"> d;</w:t>
+      <w:r>
+        <w:t xml:space="preserve">select * from emp , dept; </w:t>
+      </w:r>
+    </w:p>
+    <w:p>
+      <w:r>
+        <w:t xml:space="preserve">select ename , dname from emp , dept; </w:t>
+      </w:r>
+    </w:p>
+    <w:p>
+      <w:r>
+        <w:t>select ename, dname, e.deptno from emp e, dept d;</w:t>
       </w:r>
     </w:p>
     <w:p>
@@ -3854,9 +2409,6 @@
           <w:ilvl w:val="0"/>
           <w:numId w:val="1"/>
         </w:numPr>
-        <w:rPr>
-          <w:rFonts w:hint="eastAsia"/>
-        </w:rPr>
       </w:pPr>
       <w:r>
         <w:t>等值连接</w:t>
@@ -3865,37 +2417,19 @@
         <w:t>(</w:t>
       </w:r>
       <w:r>
-        <w:t>在笛卡尔</w:t>
-      </w:r>
-      <w:proofErr w:type="gramStart"/>
-      <w:r>
-        <w:t>积基础</w:t>
-      </w:r>
-      <w:proofErr w:type="gramEnd"/>
-      <w:r>
-        <w:t>上</w:t>
-      </w:r>
-      <w:r>
-        <w:t xml:space="preserve"> </w:t>
-      </w:r>
-      <w:proofErr w:type="gramStart"/>
-      <w:r>
-        <w:t>取条件列相同</w:t>
-      </w:r>
-      <w:proofErr w:type="gramEnd"/>
-      <w:r>
-        <w:t>的值</w:t>
+        <w:t>在笛卡尔积基础上</w:t>
+      </w:r>
+      <w:r>
+        <w:t xml:space="preserve"> </w:t>
+      </w:r>
+      <w:r>
+        <w:t>取条件列相同的值</w:t>
       </w:r>
       <w:r>
         <w:t>)</w:t>
       </w:r>
     </w:p>
     <w:p>
-      <w:pPr>
-        <w:rPr>
-          <w:rFonts w:hint="eastAsia"/>
-        </w:rPr>
-      </w:pPr>
       <w:r>
         <w:t>--</w:t>
       </w:r>
@@ -3916,90 +2450,11 @@
       </w:r>
     </w:p>
     <w:p>
-      <w:pPr>
-        <w:rPr>
-          <w:rFonts w:hint="eastAsia"/>
-        </w:rPr>
-      </w:pPr>
-      <w:proofErr w:type="gramStart"/>
-      <w:r>
-        <w:t>select</w:t>
-      </w:r>
-      <w:proofErr w:type="gramEnd"/>
-      <w:r>
-        <w:t xml:space="preserve"> </w:t>
-      </w:r>
-      <w:proofErr w:type="spellStart"/>
-      <w:r>
-        <w:t>ename</w:t>
-      </w:r>
-      <w:proofErr w:type="spellEnd"/>
-      <w:r>
-        <w:t xml:space="preserve">, </w:t>
-      </w:r>
-      <w:proofErr w:type="spellStart"/>
-      <w:r>
-        <w:t>dname</w:t>
-      </w:r>
-      <w:proofErr w:type="spellEnd"/>
-      <w:r>
-        <w:t xml:space="preserve">, </w:t>
-      </w:r>
-      <w:proofErr w:type="spellStart"/>
-      <w:r>
-        <w:t>e.deptno</w:t>
-      </w:r>
-      <w:proofErr w:type="spellEnd"/>
-      <w:r>
-        <w:t xml:space="preserve"> from </w:t>
-      </w:r>
-      <w:proofErr w:type="spellStart"/>
-      <w:r>
-        <w:t>emp</w:t>
-      </w:r>
-      <w:proofErr w:type="spellEnd"/>
-      <w:r>
-        <w:t xml:space="preserve"> e, </w:t>
-      </w:r>
-      <w:proofErr w:type="spellStart"/>
-      <w:r>
-        <w:t>dept</w:t>
-      </w:r>
-      <w:proofErr w:type="spellEnd"/>
-      <w:r>
-        <w:t xml:space="preserve"> d where </w:t>
-      </w:r>
-      <w:proofErr w:type="spellStart"/>
-      <w:r>
-        <w:t>e.deptno</w:t>
-      </w:r>
-      <w:proofErr w:type="spellEnd"/>
-      <w:r>
-        <w:t>=</w:t>
-      </w:r>
-      <w:proofErr w:type="spellStart"/>
-      <w:r>
-        <w:t>d.deptno</w:t>
-      </w:r>
-      <w:proofErr w:type="spellEnd"/>
-      <w:r>
-        <w:t xml:space="preserve"> and </w:t>
-      </w:r>
-      <w:proofErr w:type="spellStart"/>
-      <w:r>
-        <w:t>e.deptno</w:t>
-      </w:r>
-      <w:proofErr w:type="spellEnd"/>
-      <w:r>
-        <w:t>=30;</w:t>
-      </w:r>
-    </w:p>
-    <w:p>
-      <w:pPr>
-        <w:rPr>
-          <w:rFonts w:hint="eastAsia"/>
-        </w:rPr>
-      </w:pPr>
+      <w:r>
+        <w:t>select ename, dname, e.deptno from emp e, dept d where e.deptno=d.deptno and e.deptno=30;</w:t>
+      </w:r>
+    </w:p>
+    <w:p>
       <w:r>
         <w:t>--</w:t>
       </w:r>
@@ -4014,11 +2469,6 @@
       </w:r>
     </w:p>
     <w:p>
-      <w:pPr>
-        <w:rPr>
-          <w:rFonts w:hint="eastAsia"/>
-        </w:rPr>
-      </w:pPr>
       <w:r>
         <w:t xml:space="preserve">-- </w:t>
       </w:r>
@@ -4026,287 +2476,44 @@
         <w:t>数据来源：</w:t>
       </w:r>
       <w:r>
-        <w:t xml:space="preserve"> </w:t>
-      </w:r>
-      <w:proofErr w:type="spellStart"/>
-      <w:proofErr w:type="gramStart"/>
-      <w:r>
-        <w:t>emp</w:t>
-      </w:r>
-      <w:proofErr w:type="spellEnd"/>
-      <w:proofErr w:type="gramEnd"/>
-      <w:r>
-        <w:t xml:space="preserve"> (select * from </w:t>
-      </w:r>
-      <w:proofErr w:type="spellStart"/>
-      <w:r>
-        <w:t>emp</w:t>
-      </w:r>
-      <w:proofErr w:type="spellEnd"/>
-      <w:r>
-        <w:t xml:space="preserve"> where </w:t>
-      </w:r>
-      <w:proofErr w:type="spellStart"/>
-      <w:r>
-        <w:t>deptno</w:t>
-      </w:r>
-      <w:proofErr w:type="spellEnd"/>
-      <w:r>
-        <w:t xml:space="preserve">=30) e , </w:t>
-      </w:r>
-      <w:proofErr w:type="spellStart"/>
-      <w:r>
-        <w:t>dept</w:t>
-      </w:r>
-      <w:proofErr w:type="spellEnd"/>
-      <w:r>
-        <w:t xml:space="preserve">(select * from </w:t>
-      </w:r>
-      <w:proofErr w:type="spellStart"/>
-      <w:r>
-        <w:t>dept</w:t>
-      </w:r>
-      <w:proofErr w:type="spellEnd"/>
-      <w:r>
-        <w:t xml:space="preserve"> where </w:t>
-      </w:r>
-      <w:proofErr w:type="spellStart"/>
-      <w:r>
-        <w:t>deptno</w:t>
-      </w:r>
-      <w:proofErr w:type="spellEnd"/>
-      <w:r>
-        <w:t>=30) d</w:t>
-      </w:r>
-    </w:p>
-    <w:p>
-      <w:pPr>
-        <w:rPr>
-          <w:rFonts w:hint="eastAsia"/>
-        </w:rPr>
-      </w:pPr>
-      <w:proofErr w:type="gramStart"/>
-      <w:r>
-        <w:t>select</w:t>
-      </w:r>
-      <w:proofErr w:type="gramEnd"/>
-      <w:r>
-        <w:t xml:space="preserve"> * from </w:t>
-      </w:r>
-      <w:proofErr w:type="spellStart"/>
-      <w:r>
-        <w:t>emp</w:t>
-      </w:r>
-      <w:proofErr w:type="spellEnd"/>
-      <w:r>
-        <w:t xml:space="preserve"> where </w:t>
-      </w:r>
-      <w:proofErr w:type="spellStart"/>
-      <w:r>
-        <w:t>deptno</w:t>
-      </w:r>
-      <w:proofErr w:type="spellEnd"/>
-      <w:r>
-        <w:t xml:space="preserve">=30; </w:t>
-      </w:r>
-    </w:p>
-    <w:p>
-      <w:pPr>
-        <w:rPr>
-          <w:rFonts w:hint="eastAsia"/>
-        </w:rPr>
-      </w:pPr>
-      <w:proofErr w:type="gramStart"/>
-      <w:r>
-        <w:t>select</w:t>
-      </w:r>
-      <w:proofErr w:type="gramEnd"/>
-      <w:r>
-        <w:t xml:space="preserve"> * from </w:t>
-      </w:r>
-      <w:proofErr w:type="spellStart"/>
-      <w:r>
-        <w:t>dept</w:t>
-      </w:r>
-      <w:proofErr w:type="spellEnd"/>
-      <w:r>
-        <w:t xml:space="preserve"> where </w:t>
-      </w:r>
-      <w:proofErr w:type="spellStart"/>
-      <w:r>
-        <w:t>deptno</w:t>
-      </w:r>
-      <w:proofErr w:type="spellEnd"/>
-      <w:r>
-        <w:t>=30;</w:t>
-      </w:r>
-    </w:p>
-    <w:p>
-      <w:pPr>
-        <w:rPr>
-          <w:rFonts w:hint="eastAsia"/>
-        </w:rPr>
-      </w:pPr>
+        <w:t xml:space="preserve"> emp (select * from emp where deptno=30) e , dept(select * from dept where deptno=30) d</w:t>
+      </w:r>
+    </w:p>
+    <w:p>
+      <w:r>
+        <w:t xml:space="preserve">select * from emp where deptno=30; </w:t>
+      </w:r>
+    </w:p>
+    <w:p>
+      <w:r>
+        <w:t>select * from dept where deptno=30;</w:t>
+      </w:r>
+    </w:p>
+    <w:p>
       <w:r>
         <w:t xml:space="preserve">-- </w:t>
       </w:r>
       <w:r>
         <w:t>查询的字段：</w:t>
       </w:r>
-      <w:proofErr w:type="spellStart"/>
-      <w:proofErr w:type="gramStart"/>
-      <w:r>
-        <w:t>ename</w:t>
-      </w:r>
-      <w:proofErr w:type="spellEnd"/>
-      <w:proofErr w:type="gramEnd"/>
-      <w:r>
-        <w:t xml:space="preserve">, </w:t>
-      </w:r>
-      <w:proofErr w:type="spellStart"/>
-      <w:r>
-        <w:t>dname</w:t>
-      </w:r>
-      <w:proofErr w:type="spellEnd"/>
-      <w:r>
-        <w:t xml:space="preserve">, </w:t>
-      </w:r>
-      <w:proofErr w:type="spellStart"/>
-      <w:r>
-        <w:t>e.deptno</w:t>
-      </w:r>
-      <w:proofErr w:type="spellEnd"/>
-      <w:r>
-        <w:t xml:space="preserve"> </w:t>
-      </w:r>
-    </w:p>
-    <w:p>
-      <w:pPr>
-        <w:rPr>
-          <w:rFonts w:hint="eastAsia"/>
-        </w:rPr>
-      </w:pPr>
+      <w:r>
+        <w:t xml:space="preserve">ename, dname, e.deptno </w:t>
+      </w:r>
+    </w:p>
+    <w:p>
       <w:r>
         <w:t xml:space="preserve">-- </w:t>
       </w:r>
       <w:r>
         <w:t>条件：</w:t>
       </w:r>
-      <w:proofErr w:type="spellStart"/>
-      <w:r>
-        <w:t>e.deptno</w:t>
-      </w:r>
-      <w:proofErr w:type="spellEnd"/>
-      <w:r>
-        <w:t>=</w:t>
-      </w:r>
-      <w:proofErr w:type="spellStart"/>
-      <w:proofErr w:type="gramStart"/>
-      <w:r>
-        <w:t>d.deptno</w:t>
-      </w:r>
-      <w:proofErr w:type="spellEnd"/>
-      <w:r>
-        <w:t xml:space="preserve"> ,</w:t>
-      </w:r>
-      <w:proofErr w:type="gramEnd"/>
-      <w:r>
-        <w:t xml:space="preserve"> </w:t>
-      </w:r>
-      <w:proofErr w:type="spellStart"/>
-      <w:r>
-        <w:t>deptno</w:t>
-      </w:r>
-      <w:proofErr w:type="spellEnd"/>
-      <w:r>
-        <w:t>=30</w:t>
-      </w:r>
-    </w:p>
-    <w:p>
-      <w:pPr>
-        <w:rPr>
-          <w:rFonts w:hint="eastAsia"/>
-        </w:rPr>
-      </w:pPr>
-      <w:proofErr w:type="gramStart"/>
-      <w:r>
-        <w:t>select</w:t>
-      </w:r>
-      <w:proofErr w:type="gramEnd"/>
-      <w:r>
-        <w:t xml:space="preserve"> </w:t>
-      </w:r>
-      <w:proofErr w:type="spellStart"/>
-      <w:r>
-        <w:t>ename</w:t>
-      </w:r>
-      <w:proofErr w:type="spellEnd"/>
-      <w:r>
-        <w:t xml:space="preserve">, </w:t>
-      </w:r>
-      <w:proofErr w:type="spellStart"/>
-      <w:r>
-        <w:t>dname</w:t>
-      </w:r>
-      <w:proofErr w:type="spellEnd"/>
-      <w:r>
-        <w:t xml:space="preserve">, </w:t>
-      </w:r>
-      <w:proofErr w:type="spellStart"/>
-      <w:r>
-        <w:t>e.deptno</w:t>
-      </w:r>
-      <w:proofErr w:type="spellEnd"/>
-      <w:r>
-        <w:t xml:space="preserve"> from (select * from </w:t>
-      </w:r>
-      <w:proofErr w:type="spellStart"/>
-      <w:r>
-        <w:t>emp</w:t>
-      </w:r>
-      <w:proofErr w:type="spellEnd"/>
-      <w:r>
-        <w:t xml:space="preserve"> where </w:t>
-      </w:r>
-      <w:proofErr w:type="spellStart"/>
-      <w:r>
-        <w:t>deptno</w:t>
-      </w:r>
-      <w:proofErr w:type="spellEnd"/>
-      <w:r>
-        <w:t xml:space="preserve">=30) e ,(select * from </w:t>
-      </w:r>
-      <w:proofErr w:type="spellStart"/>
-      <w:r>
-        <w:t>dept</w:t>
-      </w:r>
-      <w:proofErr w:type="spellEnd"/>
-      <w:r>
-        <w:t xml:space="preserve"> where </w:t>
-      </w:r>
-      <w:proofErr w:type="spellStart"/>
-      <w:r>
-        <w:t>deptno</w:t>
-      </w:r>
-      <w:proofErr w:type="spellEnd"/>
-      <w:r>
-        <w:t xml:space="preserve">=30) d where </w:t>
-      </w:r>
-      <w:proofErr w:type="spellStart"/>
-      <w:r>
-        <w:t>e.deptno</w:t>
-      </w:r>
-      <w:proofErr w:type="spellEnd"/>
-      <w:r>
-        <w:t>=</w:t>
-      </w:r>
-      <w:proofErr w:type="spellStart"/>
-      <w:r>
-        <w:t>d.deptno</w:t>
-      </w:r>
-      <w:proofErr w:type="spellEnd"/>
-      <w:r>
-        <w:t>;</w:t>
+      <w:r>
+        <w:t>e.deptno=d.deptno , deptno=30</w:t>
+      </w:r>
+    </w:p>
+    <w:p>
+      <w:r>
+        <w:t>select ename, dname, e.deptno from (select * from emp where deptno=30) e ,(select * from dept where deptno=30) d where e.deptno=d.deptno;</w:t>
       </w:r>
       <w:r>
         <w:rPr>
@@ -4322,9 +2529,6 @@
           <w:ilvl w:val="0"/>
           <w:numId w:val="1"/>
         </w:numPr>
-        <w:rPr>
-          <w:rFonts w:hint="eastAsia"/>
-        </w:rPr>
       </w:pPr>
       <w:r>
         <w:t>非等值连接</w:t>
@@ -4337,9 +2541,6 @@
       <w:pPr>
         <w:pStyle w:val="a3"/>
         <w:ind w:left="510" w:firstLineChars="0" w:firstLine="0"/>
-        <w:rPr>
-          <w:rFonts w:hint="eastAsia"/>
-        </w:rPr>
       </w:pPr>
       <w:r>
         <w:t>--</w:t>
@@ -4355,9 +2556,6 @@
       <w:pPr>
         <w:pStyle w:val="a3"/>
         <w:ind w:left="510" w:firstLineChars="0" w:firstLine="0"/>
-        <w:rPr>
-          <w:rFonts w:hint="eastAsia"/>
-        </w:rPr>
       </w:pPr>
       <w:r>
         <w:t xml:space="preserve">-- </w:t>
@@ -4366,34 +2564,13 @@
         <w:t>数据源：</w:t>
       </w:r>
       <w:r>
-        <w:t xml:space="preserve"> </w:t>
-      </w:r>
-      <w:proofErr w:type="spellStart"/>
-      <w:proofErr w:type="gramStart"/>
-      <w:r>
-        <w:t>emp</w:t>
-      </w:r>
-      <w:proofErr w:type="spellEnd"/>
-      <w:proofErr w:type="gramEnd"/>
-      <w:r>
-        <w:t xml:space="preserve"> e, </w:t>
-      </w:r>
-      <w:proofErr w:type="spellStart"/>
-      <w:r>
-        <w:t>salgrade</w:t>
-      </w:r>
-      <w:proofErr w:type="spellEnd"/>
-      <w:r>
-        <w:t xml:space="preserve"> s </w:t>
+        <w:t xml:space="preserve"> emp e, salgrade s </w:t>
       </w:r>
     </w:p>
     <w:p>
       <w:pPr>
         <w:pStyle w:val="a3"/>
         <w:ind w:left="510" w:firstLineChars="0" w:firstLine="0"/>
-        <w:rPr>
-          <w:rFonts w:hint="eastAsia"/>
-        </w:rPr>
       </w:pPr>
       <w:r>
         <w:t xml:space="preserve">-- </w:t>
@@ -4402,131 +2579,22 @@
         <w:t>字段：</w:t>
       </w:r>
       <w:r>
-        <w:t xml:space="preserve"> </w:t>
-      </w:r>
-      <w:proofErr w:type="spellStart"/>
-      <w:proofErr w:type="gramStart"/>
-      <w:r>
-        <w:t>ename</w:t>
-      </w:r>
-      <w:proofErr w:type="spellEnd"/>
-      <w:proofErr w:type="gramEnd"/>
-      <w:r>
-        <w:t xml:space="preserve">, grade, </w:t>
-      </w:r>
-      <w:proofErr w:type="spellStart"/>
-      <w:r>
-        <w:t>sal</w:t>
-      </w:r>
-      <w:proofErr w:type="spellEnd"/>
-      <w:r>
-        <w:t xml:space="preserve"> -- </w:t>
-      </w:r>
-      <w:proofErr w:type="spellStart"/>
-      <w:r>
-        <w:t>sal</w:t>
-      </w:r>
-      <w:proofErr w:type="spellEnd"/>
-      <w:r>
-        <w:t xml:space="preserve"> between </w:t>
-      </w:r>
-      <w:proofErr w:type="spellStart"/>
-      <w:r>
-        <w:t>losal</w:t>
-      </w:r>
-      <w:proofErr w:type="spellEnd"/>
-      <w:r>
-        <w:t xml:space="preserve"> and </w:t>
-      </w:r>
-      <w:proofErr w:type="spellStart"/>
-      <w:r>
-        <w:t>hisal</w:t>
-      </w:r>
-      <w:proofErr w:type="spellEnd"/>
-      <w:r>
-        <w:t xml:space="preserve"> </w:t>
+        <w:t xml:space="preserve"> ename, grade, sal -- sal between losal and hisal </w:t>
       </w:r>
     </w:p>
     <w:p>
       <w:pPr>
         <w:pStyle w:val="a3"/>
         <w:ind w:left="510" w:firstLineChars="0" w:firstLine="0"/>
-        <w:rPr>
-          <w:rFonts w:hint="eastAsia"/>
-        </w:rPr>
-      </w:pPr>
-      <w:proofErr w:type="gramStart"/>
-      <w:r>
-        <w:t>select</w:t>
-      </w:r>
-      <w:proofErr w:type="gramEnd"/>
-      <w:r>
-        <w:t xml:space="preserve"> </w:t>
-      </w:r>
-      <w:proofErr w:type="spellStart"/>
-      <w:r>
-        <w:t>ename</w:t>
-      </w:r>
-      <w:proofErr w:type="spellEnd"/>
-      <w:r>
-        <w:t xml:space="preserve">, grade, </w:t>
-      </w:r>
-      <w:proofErr w:type="spellStart"/>
-      <w:r>
-        <w:t>sal</w:t>
-      </w:r>
-      <w:proofErr w:type="spellEnd"/>
-      <w:r>
-        <w:t xml:space="preserve"> from </w:t>
-      </w:r>
-      <w:proofErr w:type="spellStart"/>
-      <w:r>
-        <w:t>salgrade</w:t>
-      </w:r>
-      <w:proofErr w:type="spellEnd"/>
-      <w:r>
-        <w:t xml:space="preserve"> s, </w:t>
-      </w:r>
-      <w:proofErr w:type="spellStart"/>
-      <w:r>
-        <w:t>emp</w:t>
-      </w:r>
-      <w:proofErr w:type="spellEnd"/>
-      <w:r>
-        <w:t xml:space="preserve"> e where </w:t>
-      </w:r>
-      <w:proofErr w:type="spellStart"/>
-      <w:r>
-        <w:t>sal</w:t>
-      </w:r>
-      <w:proofErr w:type="spellEnd"/>
-      <w:r>
-        <w:t xml:space="preserve"> between </w:t>
-      </w:r>
-      <w:proofErr w:type="spellStart"/>
-      <w:r>
-        <w:t>losal</w:t>
-      </w:r>
-      <w:proofErr w:type="spellEnd"/>
-      <w:r>
-        <w:t xml:space="preserve"> and </w:t>
-      </w:r>
-      <w:proofErr w:type="spellStart"/>
-      <w:r>
-        <w:t>hisal</w:t>
-      </w:r>
-      <w:proofErr w:type="spellEnd"/>
-      <w:r>
-        <w:t>;</w:t>
+      </w:pPr>
+      <w:r>
+        <w:t>select ename, grade, sal from salgrade s, emp e where sal between losal and hisal;</w:t>
       </w:r>
     </w:p>
     <w:p>
       <w:pPr>
         <w:pStyle w:val="a3"/>
         <w:ind w:left="510" w:firstLineChars="0" w:firstLine="0"/>
-        <w:rPr>
-          <w:rFonts w:hint="eastAsia"/>
-        </w:rPr>
       </w:pPr>
     </w:p>
     <w:p>
@@ -4536,9 +2604,6 @@
           <w:ilvl w:val="0"/>
           <w:numId w:val="1"/>
         </w:numPr>
-        <w:rPr>
-          <w:rFonts w:hint="eastAsia"/>
-        </w:rPr>
       </w:pPr>
       <w:r>
         <w:lastRenderedPageBreak/>
@@ -4564,9 +2629,6 @@
       <w:pPr>
         <w:pStyle w:val="a3"/>
         <w:ind w:left="510" w:firstLineChars="0" w:firstLine="0"/>
-        <w:rPr>
-          <w:rFonts w:hint="eastAsia"/>
-        </w:rPr>
       </w:pPr>
       <w:r>
         <w:t>--</w:t>
@@ -4594,9 +2656,6 @@
       <w:pPr>
         <w:pStyle w:val="a3"/>
         <w:ind w:left="510" w:firstLineChars="0" w:firstLine="0"/>
-        <w:rPr>
-          <w:rFonts w:hint="eastAsia"/>
-        </w:rPr>
       </w:pPr>
       <w:r>
         <w:t xml:space="preserve">-- </w:t>
@@ -4605,155 +2664,1475 @@
         <w:t>数据来源：</w:t>
       </w:r>
       <w:r>
-        <w:t xml:space="preserve"> </w:t>
-      </w:r>
-      <w:proofErr w:type="spellStart"/>
-      <w:proofErr w:type="gramStart"/>
-      <w:r>
-        <w:t>emp</w:t>
-      </w:r>
-      <w:proofErr w:type="spellEnd"/>
-      <w:proofErr w:type="gramEnd"/>
-      <w:r>
-        <w:t xml:space="preserve"> e, </w:t>
-      </w:r>
-      <w:proofErr w:type="spellStart"/>
-      <w:r>
-        <w:t>emp</w:t>
-      </w:r>
-      <w:proofErr w:type="spellEnd"/>
-      <w:r>
-        <w:t xml:space="preserve"> m </w:t>
-      </w:r>
+        <w:t xml:space="preserve"> emp e, emp m </w:t>
+      </w:r>
+    </w:p>
+    <w:p>
+      <w:pPr>
+        <w:pStyle w:val="a3"/>
+        <w:ind w:left="510" w:firstLineChars="0" w:firstLine="0"/>
+      </w:pPr>
+      <w:r>
+        <w:t xml:space="preserve">-- </w:t>
+      </w:r>
+      <w:r>
+        <w:t>字段：</w:t>
+      </w:r>
+      <w:r>
+        <w:t xml:space="preserve"> e.ename, m.ename </w:t>
+      </w:r>
+    </w:p>
+    <w:p>
+      <w:pPr>
+        <w:pStyle w:val="a3"/>
+        <w:ind w:left="510" w:firstLineChars="0" w:firstLine="0"/>
+      </w:pPr>
+      <w:r>
+        <w:t xml:space="preserve">-- </w:t>
+      </w:r>
+      <w:r>
+        <w:t>条件：</w:t>
+      </w:r>
+      <w:r>
+        <w:t xml:space="preserve">e.mgr=m.empno </w:t>
+      </w:r>
+    </w:p>
+    <w:p>
+      <w:pPr>
+        <w:pStyle w:val="a3"/>
+        <w:ind w:left="510" w:firstLineChars="0" w:firstLine="0"/>
+      </w:pPr>
+      <w:r>
+        <w:t>select e.ename, m.ename from emp e, emp m where e.mgr=m.empno;</w:t>
+      </w:r>
+    </w:p>
+    <w:p>
+      <w:pPr>
+        <w:pStyle w:val="2"/>
+        <w:numPr>
+          <w:ilvl w:val="0"/>
+          <w:numId w:val="1"/>
+        </w:numPr>
+      </w:pPr>
+      <w:r>
+        <w:t>外连接</w:t>
+      </w:r>
+    </w:p>
+    <w:p>
+      <w:r>
+        <w:rPr>
+          <w:rFonts w:hint="eastAsia"/>
+        </w:rPr>
+        <w:tab/>
+      </w:r>
+      <w:r>
+        <w:t>--</w:t>
+      </w:r>
+      <w:r>
+        <w:t>找出</w:t>
+      </w:r>
+      <w:r>
+        <w:t xml:space="preserve"> </w:t>
+      </w:r>
+      <w:r>
+        <w:t>所有的员工姓名</w:t>
+      </w:r>
+      <w:r>
+        <w:t xml:space="preserve"> </w:t>
+      </w:r>
+      <w:r>
+        <w:t>及上级名称</w:t>
+      </w:r>
+      <w:r>
+        <w:t xml:space="preserve"> --</w:t>
+      </w:r>
+      <w:r>
+        <w:t>找出</w:t>
+      </w:r>
+      <w:r>
+        <w:t xml:space="preserve"> </w:t>
+      </w:r>
+      <w:r>
+        <w:t>所有部门的员工数</w:t>
+      </w:r>
+      <w:r>
+        <w:t xml:space="preserve"> </w:t>
+      </w:r>
+      <w:r>
+        <w:t>及部门名称</w:t>
+      </w:r>
+      <w:r>
+        <w:t xml:space="preserve"> </w:t>
+      </w:r>
+    </w:p>
+    <w:p>
+      <w:r>
+        <w:rPr>
+          <w:rFonts w:hint="eastAsia"/>
+        </w:rPr>
+        <w:tab/>
+      </w:r>
+      <w:r>
+        <w:t xml:space="preserve">select dname, nu from dept d, (select count(1) nu, deptno from emp group by deptno) e </w:t>
+      </w:r>
+      <w:r>
+        <w:rPr>
+          <w:rFonts w:hint="eastAsia"/>
+        </w:rPr>
+        <w:tab/>
+      </w:r>
+      <w:r>
+        <w:t>where d.deptno(+)=e.deptno;</w:t>
+      </w:r>
+    </w:p>
+    <w:p>
+      <w:r>
+        <w:rPr>
+          <w:rFonts w:hint="eastAsia"/>
+        </w:rPr>
+        <w:tab/>
+      </w:r>
+      <w:r>
+        <w:t>看</w:t>
+      </w:r>
+      <w:r>
+        <w:t>+</w:t>
+      </w:r>
+      <w:r>
+        <w:t>和</w:t>
+      </w:r>
+      <w:r>
+        <w:t xml:space="preserve">, </w:t>
+      </w:r>
+      <w:r>
+        <w:t>主表在</w:t>
+      </w:r>
+      <w:r>
+        <w:t>,</w:t>
+      </w:r>
+      <w:r>
+        <w:t>的左边就叫左外连接</w:t>
+      </w:r>
+      <w:r>
+        <w:t xml:space="preserve"> </w:t>
+      </w:r>
+      <w:r>
+        <w:t>主表在</w:t>
+      </w:r>
+      <w:r>
+        <w:t>,</w:t>
+      </w:r>
+      <w:r>
+        <w:t>的右边叫右连接</w:t>
+      </w:r>
+    </w:p>
+    <w:p>
+      <w:pPr>
+        <w:pStyle w:val="1"/>
+      </w:pPr>
+      <w:r>
+        <w:t xml:space="preserve">99 </w:t>
+      </w:r>
+      <w:r>
+        <w:t>连接</w:t>
+      </w:r>
+    </w:p>
+    <w:p>
+      <w:r>
+        <w:sym w:font="Symbol" w:char="F06C"/>
+      </w:r>
+      <w:r>
+        <w:t xml:space="preserve"> </w:t>
+      </w:r>
+      <w:r>
+        <w:t>交叉连接</w:t>
+      </w:r>
+      <w:r>
+        <w:t xml:space="preserve"> cross join ---&gt;</w:t>
+      </w:r>
+      <w:r>
+        <w:t>笛卡尔积</w:t>
+      </w:r>
+      <w:r>
+        <w:t xml:space="preserve"> </w:t>
+      </w:r>
+    </w:p>
+    <w:p>
+      <w:r>
+        <w:t>select * from emp cross join dept;</w:t>
+      </w:r>
+    </w:p>
+    <w:p>
+      <w:r>
+        <w:sym w:font="Symbol" w:char="F06C"/>
+      </w:r>
+      <w:r>
+        <w:t xml:space="preserve"> </w:t>
+      </w:r>
+      <w:r>
+        <w:t>自然连接</w:t>
+      </w:r>
+      <w:r>
+        <w:t>(</w:t>
+      </w:r>
+      <w:r>
+        <w:t>主外键、同名列</w:t>
+      </w:r>
+      <w:r>
+        <w:t>) natural join --&gt;</w:t>
+      </w:r>
+      <w:r>
+        <w:t>等值连接</w:t>
+      </w:r>
+      <w:r>
+        <w:t xml:space="preserve"> </w:t>
+      </w:r>
+    </w:p>
+    <w:p>
+      <w:pPr>
+        <w:rPr>
+          <w:rFonts w:hint="eastAsia"/>
+        </w:rPr>
+      </w:pPr>
+      <w:r>
+        <w:rPr>
+          <w:rFonts w:hint="eastAsia"/>
+        </w:rPr>
+        <w:t xml:space="preserve">select * from emp natural join dept; </w:t>
+      </w:r>
+    </w:p>
+    <w:p>
+      <w:pPr>
+        <w:rPr>
+          <w:rFonts w:hint="eastAsia"/>
+        </w:rPr>
+      </w:pPr>
+      <w:r>
+        <w:rPr>
+          <w:rFonts w:hint="eastAsia"/>
+        </w:rPr>
+        <w:t>--</w:t>
+      </w:r>
+      <w:r>
+        <w:rPr>
+          <w:rFonts w:hint="eastAsia"/>
+        </w:rPr>
+        <w:t>在指定列过程中同名列归共同所有</w:t>
+      </w:r>
+      <w:r>
+        <w:rPr>
+          <w:rFonts w:hint="eastAsia"/>
+        </w:rPr>
+        <w:t>(*</w:t>
+      </w:r>
+      <w:r>
+        <w:rPr>
+          <w:rFonts w:hint="eastAsia"/>
+        </w:rPr>
+        <w:t>除外</w:t>
+      </w:r>
+      <w:r>
+        <w:rPr>
+          <w:rFonts w:hint="eastAsia"/>
+        </w:rPr>
+        <w:t xml:space="preserve">) </w:t>
+      </w:r>
+    </w:p>
+    <w:p>
+      <w:r>
+        <w:rPr>
+          <w:rFonts w:hint="eastAsia"/>
+        </w:rPr>
+        <w:t>select deptno,e.ename,d.dname from emp e natural join dept d;</w:t>
+      </w:r>
+    </w:p>
+    <w:p>
+      <w:pPr>
+        <w:rPr>
+          <w:rFonts w:hint="eastAsia"/>
+        </w:rPr>
+      </w:pPr>
+      <w:r>
+        <w:sym w:font="Symbol" w:char="F06C"/>
+      </w:r>
+      <w:r>
+        <w:t xml:space="preserve"> join using</w:t>
+      </w:r>
+      <w:r>
+        <w:t>连接</w:t>
+      </w:r>
+      <w:r>
+        <w:t>(</w:t>
+      </w:r>
+      <w:r>
+        <w:t>同名列</w:t>
+      </w:r>
+      <w:r>
+        <w:t>) --&gt;</w:t>
+      </w:r>
+      <w:r>
+        <w:t>等值连接</w:t>
+      </w:r>
+      <w:r>
+        <w:t xml:space="preserve"> </w:t>
+      </w:r>
+    </w:p>
+    <w:p>
+      <w:r>
+        <w:t>select deptno,e.ename,d.dname from emp e   join dept d using(deptno);</w:t>
+      </w:r>
+    </w:p>
+    <w:p>
+      <w:pPr>
+        <w:rPr>
+          <w:rFonts w:hint="eastAsia"/>
+        </w:rPr>
+      </w:pPr>
+      <w:r>
+        <w:sym w:font="Symbol" w:char="F06C"/>
+      </w:r>
+      <w:r>
+        <w:t xml:space="preserve"> [inner]join on </w:t>
+      </w:r>
+      <w:r>
+        <w:t>连接</w:t>
+      </w:r>
+      <w:r>
+        <w:t xml:space="preserve"> --&gt;</w:t>
+      </w:r>
+      <w:r>
+        <w:t>等值连接</w:t>
+      </w:r>
+      <w:r>
+        <w:t xml:space="preserve"> </w:t>
+      </w:r>
+      <w:r>
+        <w:t>非等值</w:t>
+      </w:r>
+      <w:r>
+        <w:t xml:space="preserve"> </w:t>
+      </w:r>
+      <w:r>
+        <w:t>自连接</w:t>
+      </w:r>
+      <w:r>
+        <w:t xml:space="preserve"> (</w:t>
+      </w:r>
+      <w:r>
+        <w:t>解决一切</w:t>
+      </w:r>
+      <w:r>
+        <w:t xml:space="preserve">) </w:t>
+      </w:r>
+      <w:r>
+        <w:t>关系列必须区分</w:t>
+      </w:r>
+      <w:r>
+        <w:t xml:space="preserve"> </w:t>
+      </w:r>
+    </w:p>
+    <w:p>
+      <w:pPr>
+        <w:rPr>
+          <w:rFonts w:hint="eastAsia"/>
+        </w:rPr>
+      </w:pPr>
+      <w:r>
+        <w:t xml:space="preserve">--on select ename, dname </w:t>
+      </w:r>
+      <w:r>
+        <w:rPr>
+          <w:rFonts w:hint="eastAsia"/>
+        </w:rPr>
+        <w:t xml:space="preserve"> </w:t>
+      </w:r>
+      <w:r>
+        <w:t xml:space="preserve">from emp  join dept  on emp.deptno = dept.deptno  </w:t>
+      </w:r>
+    </w:p>
+    <w:p>
+      <w:pPr>
+        <w:rPr>
+          <w:rFonts w:hint="eastAsia"/>
+        </w:rPr>
+      </w:pPr>
+      <w:r>
+        <w:t>where emp.deptno = 30;</w:t>
+      </w:r>
+    </w:p>
+    <w:p>
+      <w:pPr>
+        <w:rPr>
+          <w:rFonts w:hint="eastAsia"/>
+        </w:rPr>
+      </w:pPr>
+      <w:r>
+        <w:rPr>
+          <w:rFonts w:hint="eastAsia"/>
+        </w:rPr>
+        <w:t xml:space="preserve">on </w:t>
+      </w:r>
+      <w:r>
+        <w:rPr>
+          <w:rFonts w:hint="eastAsia"/>
+        </w:rPr>
+        <w:t>非等值连接</w:t>
+      </w:r>
+      <w:r>
+        <w:rPr>
+          <w:rFonts w:hint="eastAsia"/>
+        </w:rPr>
+        <w:t xml:space="preserve"> </w:t>
+      </w:r>
+      <w:r>
+        <w:rPr>
+          <w:rFonts w:hint="eastAsia"/>
+        </w:rPr>
+        <w:t>、自连接</w:t>
+      </w:r>
+      <w:r>
+        <w:rPr>
+          <w:rFonts w:hint="eastAsia"/>
+        </w:rPr>
+        <w:t xml:space="preserve">  --</w:t>
+      </w:r>
+      <w:r>
+        <w:rPr>
+          <w:rFonts w:hint="eastAsia"/>
+        </w:rPr>
+        <w:t>部门编号为</w:t>
+      </w:r>
+      <w:r>
+        <w:rPr>
+          <w:rFonts w:hint="eastAsia"/>
+        </w:rPr>
+        <w:t>30</w:t>
+      </w:r>
+      <w:r>
+        <w:rPr>
+          <w:rFonts w:hint="eastAsia"/>
+        </w:rPr>
+        <w:t>的员工名称</w:t>
+      </w:r>
+      <w:r>
+        <w:rPr>
+          <w:rFonts w:hint="eastAsia"/>
+        </w:rPr>
+        <w:t xml:space="preserve"> </w:t>
+      </w:r>
+      <w:r>
+        <w:rPr>
+          <w:rFonts w:hint="eastAsia"/>
+        </w:rPr>
+        <w:t>工资等级</w:t>
+      </w:r>
+      <w:r>
+        <w:rPr>
+          <w:rFonts w:hint="eastAsia"/>
+        </w:rPr>
+        <w:t xml:space="preserve"> </w:t>
+      </w:r>
+    </w:p>
+    <w:p>
+      <w:pPr>
+        <w:rPr>
+          <w:rFonts w:hint="eastAsia"/>
+        </w:rPr>
+      </w:pPr>
+      <w:r>
+        <w:rPr>
+          <w:rFonts w:hint="eastAsia"/>
+        </w:rPr>
+        <w:t xml:space="preserve">select ename, grade from emp e  join salgrade s </w:t>
+      </w:r>
+      <w:r>
+        <w:rPr>
+          <w:rFonts w:hint="eastAsia"/>
+        </w:rPr>
+        <w:t xml:space="preserve">on e.sal between s.losal and s.hisal  where deptno=30; </w:t>
+      </w:r>
+    </w:p>
+    <w:p>
+      <w:pPr>
+        <w:rPr>
+          <w:rFonts w:hint="eastAsia"/>
+        </w:rPr>
+      </w:pPr>
+      <w:r>
+        <w:rPr>
+          <w:rFonts w:hint="eastAsia"/>
+        </w:rPr>
+        <w:t xml:space="preserve"> --</w:t>
+      </w:r>
+      <w:r>
+        <w:rPr>
+          <w:rFonts w:hint="eastAsia"/>
+        </w:rPr>
+        <w:t>部门编号为</w:t>
+      </w:r>
+      <w:r>
+        <w:rPr>
+          <w:rFonts w:hint="eastAsia"/>
+        </w:rPr>
+        <w:t>30</w:t>
+      </w:r>
+      <w:r>
+        <w:rPr>
+          <w:rFonts w:hint="eastAsia"/>
+        </w:rPr>
+        <w:t>的员工名称</w:t>
+      </w:r>
+      <w:r>
+        <w:rPr>
+          <w:rFonts w:hint="eastAsia"/>
+        </w:rPr>
+        <w:t xml:space="preserve"> </w:t>
+      </w:r>
+      <w:r>
+        <w:rPr>
+          <w:rFonts w:hint="eastAsia"/>
+        </w:rPr>
+        <w:t>上级名称</w:t>
+      </w:r>
+      <w:r>
+        <w:rPr>
+          <w:rFonts w:hint="eastAsia"/>
+        </w:rPr>
+        <w:t xml:space="preserve"> </w:t>
+      </w:r>
+    </w:p>
+    <w:p>
+      <w:pPr>
+        <w:rPr>
+          <w:rFonts w:hint="eastAsia"/>
+        </w:rPr>
+      </w:pPr>
+      <w:r>
+        <w:rPr>
+          <w:rFonts w:hint="eastAsia"/>
+        </w:rPr>
+        <w:t>select e.ename,m.ename mname  from emp e join emp m  on e.mgr =m.empno where e.deptno =</w:t>
+      </w:r>
+      <w:r>
+        <w:t>30;</w:t>
+      </w:r>
+    </w:p>
+    <w:p>
+      <w:pPr>
+        <w:rPr>
+          <w:rFonts w:hint="eastAsia"/>
+        </w:rPr>
+      </w:pPr>
+      <w:r>
+        <w:rPr>
+          <w:rFonts w:hint="eastAsia"/>
+        </w:rPr>
+        <w:t>--</w:t>
+      </w:r>
+      <w:r>
+        <w:rPr>
+          <w:rFonts w:hint="eastAsia"/>
+        </w:rPr>
+        <w:t>部门编号为</w:t>
+      </w:r>
+      <w:r>
+        <w:rPr>
+          <w:rFonts w:hint="eastAsia"/>
+        </w:rPr>
+        <w:t>30</w:t>
+      </w:r>
+      <w:r>
+        <w:rPr>
+          <w:rFonts w:hint="eastAsia"/>
+        </w:rPr>
+        <w:t>的员工</w:t>
+      </w:r>
+      <w:r>
+        <w:rPr>
+          <w:rFonts w:hint="eastAsia"/>
+        </w:rPr>
+        <w:t xml:space="preserve"> </w:t>
+      </w:r>
+      <w:r>
+        <w:rPr>
+          <w:rFonts w:hint="eastAsia"/>
+        </w:rPr>
+        <w:t>员工名称</w:t>
+      </w:r>
+      <w:r>
+        <w:rPr>
+          <w:rFonts w:hint="eastAsia"/>
+        </w:rPr>
+        <w:t xml:space="preserve"> </w:t>
+      </w:r>
+      <w:r>
+        <w:rPr>
+          <w:rFonts w:hint="eastAsia"/>
+        </w:rPr>
+        <w:t>部门名称</w:t>
+      </w:r>
+      <w:r>
+        <w:rPr>
+          <w:rFonts w:hint="eastAsia"/>
+        </w:rPr>
+        <w:t xml:space="preserve"> </w:t>
+      </w:r>
+      <w:r>
+        <w:rPr>
+          <w:rFonts w:hint="eastAsia"/>
+        </w:rPr>
+        <w:t>工资等级</w:t>
+      </w:r>
+      <w:r>
+        <w:rPr>
+          <w:rFonts w:hint="eastAsia"/>
+        </w:rPr>
+        <w:t xml:space="preserve"> </w:t>
+      </w:r>
+      <w:r>
+        <w:rPr>
+          <w:rFonts w:hint="eastAsia"/>
+        </w:rPr>
+        <w:t>上级名称</w:t>
+      </w:r>
+      <w:r>
+        <w:rPr>
+          <w:rFonts w:hint="eastAsia"/>
+        </w:rPr>
+        <w:t xml:space="preserve"> </w:t>
+      </w:r>
+    </w:p>
+    <w:p>
+      <w:pPr>
+        <w:rPr>
+          <w:rFonts w:hint="eastAsia"/>
+        </w:rPr>
+      </w:pPr>
+      <w:r>
+        <w:rPr>
+          <w:rFonts w:hint="eastAsia"/>
+        </w:rPr>
+        <w:t>select e.ename</w:t>
+      </w:r>
+      <w:r>
+        <w:rPr>
+          <w:rFonts w:hint="eastAsia"/>
+        </w:rPr>
+        <w:t xml:space="preserve">, dname, grade, m.ename mname from emp e </w:t>
+      </w:r>
+    </w:p>
+    <w:p>
+      <w:pPr>
+        <w:rPr>
+          <w:rFonts w:hint="eastAsia"/>
+        </w:rPr>
+      </w:pPr>
+      <w:r>
+        <w:rPr>
+          <w:rFonts w:hint="eastAsia"/>
+        </w:rPr>
+        <w:t xml:space="preserve">join dept d  </w:t>
+      </w:r>
+      <w:r>
+        <w:rPr>
+          <w:rFonts w:hint="eastAsia"/>
+        </w:rPr>
+        <w:t xml:space="preserve">on e.deptno = d.deptno  </w:t>
+      </w:r>
+    </w:p>
+    <w:p>
+      <w:pPr>
+        <w:rPr>
+          <w:rFonts w:hint="eastAsia"/>
+        </w:rPr>
+      </w:pPr>
+      <w:r>
+        <w:rPr>
+          <w:rFonts w:hint="eastAsia"/>
+        </w:rPr>
+        <w:t xml:space="preserve">join salgrade s  </w:t>
+      </w:r>
+      <w:r>
+        <w:rPr>
+          <w:rFonts w:hint="eastAsia"/>
+        </w:rPr>
+        <w:t>on e.sa</w:t>
+      </w:r>
+      <w:r>
+        <w:rPr>
+          <w:rFonts w:hint="eastAsia"/>
+        </w:rPr>
+        <w:t xml:space="preserve">l between s.losal and s.hisal </w:t>
+      </w:r>
+    </w:p>
+    <w:p>
+      <w:pPr>
+        <w:rPr>
+          <w:rFonts w:hint="eastAsia"/>
+        </w:rPr>
+      </w:pPr>
+      <w:r>
+        <w:rPr>
+          <w:rFonts w:hint="eastAsia"/>
+        </w:rPr>
+        <w:t xml:space="preserve">join emp m </w:t>
+      </w:r>
+      <w:r>
+        <w:rPr>
+          <w:rFonts w:hint="eastAsia"/>
+        </w:rPr>
+        <w:t xml:space="preserve"> </w:t>
+      </w:r>
+      <w:r>
+        <w:rPr>
+          <w:rFonts w:hint="eastAsia"/>
+        </w:rPr>
+        <w:t xml:space="preserve">on e.mgr = m.empno  </w:t>
+      </w:r>
+    </w:p>
+    <w:p>
+      <w:r>
+        <w:rPr>
+          <w:rFonts w:hint="eastAsia"/>
+        </w:rPr>
+        <w:t>where e.deptno = 30;</w:t>
+      </w:r>
+    </w:p>
+    <w:p>
+      <w:pPr>
+        <w:rPr>
+          <w:rFonts w:hint="eastAsia"/>
+        </w:rPr>
+      </w:pPr>
+    </w:p>
+    <w:p>
+      <w:pPr>
+        <w:rPr>
+          <w:rFonts w:hint="eastAsia"/>
+        </w:rPr>
+      </w:pPr>
+      <w:r>
+        <w:lastRenderedPageBreak/>
+        <w:sym w:font="Symbol" w:char="F06C"/>
+      </w:r>
+      <w:r>
+        <w:t xml:space="preserve"> left|right [outer] join on|using --&gt;</w:t>
+      </w:r>
+      <w:r>
+        <w:t>外连接</w:t>
+      </w:r>
+      <w:r>
+        <w:t xml:space="preserve"> </w:t>
+      </w:r>
+    </w:p>
+    <w:p>
+      <w:pPr>
+        <w:rPr>
+          <w:rFonts w:hint="eastAsia"/>
+        </w:rPr>
+      </w:pPr>
+      <w:r>
+        <w:rPr>
+          <w:rFonts w:hint="eastAsia"/>
+        </w:rPr>
+        <w:t>--</w:t>
+      </w:r>
+      <w:r>
+        <w:rPr>
+          <w:rFonts w:hint="eastAsia"/>
+        </w:rPr>
+        <w:t>所有部门的</w:t>
+      </w:r>
+      <w:r>
+        <w:rPr>
+          <w:rFonts w:hint="eastAsia"/>
+        </w:rPr>
+        <w:t xml:space="preserve"> </w:t>
+      </w:r>
+      <w:r>
+        <w:rPr>
+          <w:rFonts w:hint="eastAsia"/>
+        </w:rPr>
+        <w:t>部门名称，员工数</w:t>
+      </w:r>
+      <w:r>
+        <w:rPr>
+          <w:rFonts w:hint="eastAsia"/>
+        </w:rPr>
+        <w:t xml:space="preserve"> --</w:t>
+      </w:r>
+      <w:r>
+        <w:rPr>
+          <w:rFonts w:hint="eastAsia"/>
+        </w:rPr>
+        <w:t>左外</w:t>
+      </w:r>
+      <w:r>
+        <w:rPr>
+          <w:rFonts w:hint="eastAsia"/>
+        </w:rPr>
+        <w:t xml:space="preserve"> select dname, n   from dept d   left outer join (select deptno, count(1) n from emp group by deptno) i on d.deptno = i.deptno;  </w:t>
+      </w:r>
+    </w:p>
+    <w:p>
+      <w:pPr>
+        <w:rPr>
+          <w:rFonts w:hint="eastAsia"/>
+        </w:rPr>
+      </w:pPr>
+      <w:r>
+        <w:rPr>
+          <w:rFonts w:hint="eastAsia"/>
+        </w:rPr>
+        <w:t>select dname, n   from dept d   left  outer join (select deptno, count(1) n from emp group by deptno) i using (deptno); --</w:t>
+      </w:r>
+      <w:r>
+        <w:rPr>
+          <w:rFonts w:hint="eastAsia"/>
+        </w:rPr>
+        <w:t>右外</w:t>
+      </w:r>
+      <w:r>
+        <w:rPr>
+          <w:rFonts w:hint="eastAsia"/>
+        </w:rPr>
+        <w:t xml:space="preserve">     </w:t>
+      </w:r>
+    </w:p>
+    <w:p>
+      <w:r>
+        <w:rPr>
+          <w:rFonts w:hint="eastAsia"/>
+        </w:rPr>
+        <w:t>select dname, n from  (select deptno, count(1) n from emp group by deptno) i right outer join  dept d  on d.deptno = i.d</w:t>
+      </w:r>
+      <w:r>
+        <w:t xml:space="preserve">eptno;  </w:t>
+      </w:r>
+    </w:p>
+    <w:p>
+      <w:pPr>
+        <w:rPr>
+          <w:rFonts w:hint="eastAsia"/>
+        </w:rPr>
+      </w:pPr>
+      <w:r>
+        <w:sym w:font="Symbol" w:char="F06C"/>
+      </w:r>
+      <w:r>
+        <w:t xml:space="preserve"> full join on|using --&gt;</w:t>
+      </w:r>
+      <w:r>
+        <w:t>全连接</w:t>
+      </w:r>
+      <w:r>
+        <w:t xml:space="preserve"> </w:t>
+      </w:r>
+      <w:r>
+        <w:t>满足直接匹配，不满足</w:t>
+      </w:r>
+      <w:r>
+        <w:t xml:space="preserve"> </w:t>
+      </w:r>
+      <w:r>
+        <w:t>相互补充</w:t>
+      </w:r>
+      <w:r>
+        <w:t xml:space="preserve">null </w:t>
+      </w:r>
+      <w:r>
+        <w:t>，确保</w:t>
+      </w:r>
+      <w:r>
+        <w:t xml:space="preserve"> </w:t>
+      </w:r>
+      <w:r>
+        <w:t>所有表的记录</w:t>
+      </w:r>
+      <w:r>
+        <w:t xml:space="preserve"> </w:t>
+      </w:r>
+      <w:r>
+        <w:t>都至少</w:t>
+      </w:r>
+      <w:r>
+        <w:t xml:space="preserve"> </w:t>
+      </w:r>
+      <w:r>
+        <w:t>出现一次</w:t>
+      </w:r>
+    </w:p>
+    <w:p>
+      <w:r>
+        <w:t>select *</w:t>
+      </w:r>
+      <w:r>
+        <w:t xml:space="preserve"> from (select 1 no, 'a' "name" from dual union select 2 no, 'b' "name" from dual) a full join (select 1 no, 'c' "name" </w:t>
+      </w:r>
+      <w:r>
+        <w:rPr>
+          <w:rFonts w:hint="eastAsia"/>
+        </w:rPr>
+        <w:t xml:space="preserve"> </w:t>
+      </w:r>
+      <w:r>
+        <w:t xml:space="preserve">from dual union  select 3 no, 'd' "name" from dual) b  on a.no=b.no;  </w:t>
+      </w:r>
+    </w:p>
+    <w:p>
+      <w:pPr>
+        <w:rPr>
+          <w:rFonts w:hint="eastAsia"/>
+        </w:rPr>
+      </w:pPr>
+      <w:r>
+        <w:t>select *   from (select 1 no, 'a' "name" from dual union select 2 no, 'b' "name" from dual) a   full join (select 1 no, 'c' "name" from dual  union select 3 no, 'd' "name" from dual) b  using(no);</w:t>
+      </w:r>
+    </w:p>
+    <w:p>
+      <w:pPr>
+        <w:pStyle w:val="1"/>
+        <w:rPr>
+          <w:rFonts w:hint="eastAsia"/>
+        </w:rPr>
+      </w:pPr>
+      <w:r>
+        <w:rPr>
+          <w:rFonts w:hint="eastAsia"/>
+        </w:rPr>
+        <w:t>视图</w:t>
+      </w:r>
+    </w:p>
+    <w:p>
+      <w:pPr>
+        <w:rPr>
+          <w:rFonts w:hint="eastAsia"/>
+        </w:rPr>
+      </w:pPr>
+      <w:r>
+        <w:rPr>
+          <w:rFonts w:hint="eastAsia"/>
+        </w:rPr>
+        <w:t>视图</w:t>
+      </w:r>
+      <w:r>
+        <w:rPr>
+          <w:rFonts w:hint="eastAsia"/>
+        </w:rPr>
+        <w:t>:</w:t>
+      </w:r>
+      <w:r>
+        <w:rPr>
+          <w:rFonts w:hint="eastAsia"/>
+        </w:rPr>
+        <w:t>建立在表</w:t>
+      </w:r>
+      <w:r>
+        <w:rPr>
+          <w:rFonts w:hint="eastAsia"/>
+        </w:rPr>
+        <w:t>|</w:t>
+      </w:r>
+      <w:r>
+        <w:rPr>
+          <w:rFonts w:hint="eastAsia"/>
+        </w:rPr>
+        <w:t>结果集</w:t>
+      </w:r>
+      <w:r>
+        <w:rPr>
+          <w:rFonts w:hint="eastAsia"/>
+        </w:rPr>
+        <w:t>|</w:t>
+      </w:r>
+      <w:r>
+        <w:rPr>
+          <w:rFonts w:hint="eastAsia"/>
+        </w:rPr>
+        <w:t>视图上的虚拟表，有以下作用</w:t>
+      </w:r>
+      <w:r>
+        <w:rPr>
+          <w:rFonts w:hint="eastAsia"/>
+        </w:rPr>
+        <w:t xml:space="preserve"> </w:t>
+      </w:r>
+    </w:p>
+    <w:p>
+      <w:pPr>
+        <w:rPr>
+          <w:rFonts w:hint="eastAsia"/>
+        </w:rPr>
+      </w:pPr>
+      <w:r>
+        <w:rPr>
+          <w:rFonts w:hint="eastAsia"/>
+        </w:rPr>
+        <w:t>1</w:t>
+      </w:r>
+      <w:r>
+        <w:rPr>
+          <w:rFonts w:hint="eastAsia"/>
+        </w:rPr>
+        <w:t>、简化</w:t>
+      </w:r>
+      <w:r>
+        <w:rPr>
+          <w:rFonts w:hint="eastAsia"/>
+        </w:rPr>
+        <w:t xml:space="preserve">:select </w:t>
+      </w:r>
+      <w:r>
+        <w:rPr>
+          <w:rFonts w:hint="eastAsia"/>
+        </w:rPr>
+        <w:t>查询语句</w:t>
+      </w:r>
+      <w:r>
+        <w:rPr>
+          <w:rFonts w:hint="eastAsia"/>
+        </w:rPr>
+        <w:t xml:space="preserve"> </w:t>
+      </w:r>
+    </w:p>
+    <w:p>
+      <w:pPr>
+        <w:rPr>
+          <w:rFonts w:hint="eastAsia"/>
+        </w:rPr>
+      </w:pPr>
+      <w:r>
+        <w:rPr>
+          <w:rFonts w:hint="eastAsia"/>
+        </w:rPr>
+        <w:t>2</w:t>
+      </w:r>
+      <w:r>
+        <w:rPr>
+          <w:rFonts w:hint="eastAsia"/>
+        </w:rPr>
+        <w:t>、重用</w:t>
+      </w:r>
+      <w:r>
+        <w:rPr>
+          <w:rFonts w:hint="eastAsia"/>
+        </w:rPr>
+        <w:t>:</w:t>
+      </w:r>
+      <w:r>
+        <w:rPr>
+          <w:rFonts w:hint="eastAsia"/>
+        </w:rPr>
+        <w:t>封装</w:t>
+      </w:r>
+      <w:r>
+        <w:rPr>
+          <w:rFonts w:hint="eastAsia"/>
+        </w:rPr>
+        <w:t>select</w:t>
+      </w:r>
+      <w:r>
+        <w:rPr>
+          <w:rFonts w:hint="eastAsia"/>
+        </w:rPr>
+        <w:t>语句</w:t>
+      </w:r>
+      <w:r>
+        <w:rPr>
+          <w:rFonts w:hint="eastAsia"/>
+        </w:rPr>
+        <w:t xml:space="preserve"> </w:t>
+      </w:r>
+      <w:r>
+        <w:rPr>
+          <w:rFonts w:hint="eastAsia"/>
+        </w:rPr>
+        <w:t>命名</w:t>
+      </w:r>
+      <w:r>
+        <w:rPr>
+          <w:rFonts w:hint="eastAsia"/>
+        </w:rPr>
+        <w:t xml:space="preserve"> </w:t>
+      </w:r>
+    </w:p>
+    <w:p>
+      <w:pPr>
+        <w:rPr>
+          <w:rFonts w:hint="eastAsia"/>
+        </w:rPr>
+      </w:pPr>
+      <w:r>
+        <w:rPr>
+          <w:rFonts w:hint="eastAsia"/>
+        </w:rPr>
+        <w:t>3</w:t>
+      </w:r>
+      <w:r>
+        <w:rPr>
+          <w:rFonts w:hint="eastAsia"/>
+        </w:rPr>
+        <w:t>、隐藏</w:t>
+      </w:r>
+      <w:r>
+        <w:rPr>
+          <w:rFonts w:hint="eastAsia"/>
+        </w:rPr>
+        <w:t>:</w:t>
+      </w:r>
+      <w:r>
+        <w:rPr>
+          <w:rFonts w:hint="eastAsia"/>
+        </w:rPr>
+        <w:t>内部细节</w:t>
+      </w:r>
+      <w:r>
+        <w:rPr>
+          <w:rFonts w:hint="eastAsia"/>
+        </w:rPr>
+        <w:t xml:space="preserve"> </w:t>
+      </w:r>
+    </w:p>
+    <w:p>
+      <w:pPr>
+        <w:rPr>
+          <w:rFonts w:hint="eastAsia"/>
+        </w:rPr>
+      </w:pPr>
+      <w:r>
+        <w:rPr>
+          <w:rFonts w:hint="eastAsia"/>
+        </w:rPr>
+        <w:t>4</w:t>
+      </w:r>
+      <w:r>
+        <w:rPr>
+          <w:rFonts w:hint="eastAsia"/>
+        </w:rPr>
+        <w:t>、区分</w:t>
+      </w:r>
+      <w:r>
+        <w:rPr>
+          <w:rFonts w:hint="eastAsia"/>
+        </w:rPr>
+        <w:t>:</w:t>
+      </w:r>
+      <w:r>
+        <w:rPr>
+          <w:rFonts w:hint="eastAsia"/>
+        </w:rPr>
+        <w:t>相同数据不同查询</w:t>
+      </w:r>
+      <w:r>
+        <w:rPr>
+          <w:rFonts w:hint="eastAsia"/>
+        </w:rPr>
+        <w:t xml:space="preserve"> </w:t>
+      </w:r>
+    </w:p>
+    <w:p>
+      <w:pPr>
+        <w:rPr>
+          <w:rFonts w:hint="eastAsia"/>
+        </w:rPr>
+      </w:pPr>
+      <w:r>
+        <w:rPr>
+          <w:rFonts w:hint="eastAsia"/>
+        </w:rPr>
+        <w:t>不是所有的用户都有创建视图的权限</w:t>
+      </w:r>
+      <w:r>
+        <w:rPr>
+          <w:rFonts w:hint="eastAsia"/>
+        </w:rPr>
+        <w:t xml:space="preserve"> </w:t>
+      </w:r>
+    </w:p>
+    <w:p>
+      <w:pPr>
+        <w:rPr>
+          <w:rFonts w:hint="eastAsia"/>
+        </w:rPr>
+      </w:pPr>
+      <w:r>
+        <w:rPr>
+          <w:rFonts w:hint="eastAsia"/>
+        </w:rPr>
+        <w:t>1</w:t>
+      </w:r>
+      <w:r>
+        <w:rPr>
+          <w:rFonts w:hint="eastAsia"/>
+        </w:rPr>
+        <w:t>、前提：</w:t>
+      </w:r>
+      <w:r>
+        <w:rPr>
+          <w:rFonts w:hint="eastAsia"/>
+        </w:rPr>
+        <w:t xml:space="preserve"> create view --&gt;</w:t>
+      </w:r>
+      <w:r>
+        <w:rPr>
+          <w:rFonts w:hint="eastAsia"/>
+        </w:rPr>
+        <w:t>组</w:t>
+      </w:r>
+      <w:r>
+        <w:rPr>
+          <w:rFonts w:hint="eastAsia"/>
+        </w:rPr>
+        <w:t xml:space="preserve"> connect resource  dba </w:t>
+      </w:r>
+    </w:p>
+    <w:p>
+      <w:pPr>
+        <w:rPr>
+          <w:rFonts w:hint="eastAsia"/>
+        </w:rPr>
+      </w:pPr>
+      <w:r>
+        <w:rPr>
+          <w:rFonts w:hint="eastAsia"/>
+        </w:rPr>
+        <w:t>2</w:t>
+      </w:r>
+      <w:r>
+        <w:rPr>
+          <w:rFonts w:hint="eastAsia"/>
+        </w:rPr>
+        <w:t>、授权</w:t>
+      </w:r>
+      <w:r>
+        <w:rPr>
+          <w:rFonts w:hint="eastAsia"/>
+        </w:rPr>
+        <w:t xml:space="preserve">: --&gt;sqlplus /nolog </w:t>
+      </w:r>
+    </w:p>
+    <w:p>
+      <w:pPr>
+        <w:rPr>
+          <w:rFonts w:hint="eastAsia"/>
+        </w:rPr>
+      </w:pPr>
+      <w:r>
+        <w:rPr>
+          <w:rFonts w:hint="eastAsia"/>
+        </w:rPr>
+        <w:t>a)</w:t>
+      </w:r>
+      <w:r>
+        <w:rPr>
+          <w:rFonts w:hint="eastAsia"/>
+        </w:rPr>
+        <w:t>、</w:t>
+      </w:r>
+      <w:r>
+        <w:rPr>
+          <w:rFonts w:hint="eastAsia"/>
+        </w:rPr>
+        <w:t>sys</w:t>
+      </w:r>
+      <w:r>
+        <w:rPr>
+          <w:rFonts w:hint="eastAsia"/>
+        </w:rPr>
+        <w:t>登录</w:t>
+      </w:r>
+      <w:r>
+        <w:rPr>
+          <w:rFonts w:hint="eastAsia"/>
+        </w:rPr>
+        <w:t xml:space="preserve">     conn sys/123456@orcl as sysdba </w:t>
+      </w:r>
+    </w:p>
+    <w:p>
+      <w:pPr>
+        <w:rPr>
+          <w:rFonts w:hint="eastAsia"/>
+        </w:rPr>
+      </w:pPr>
+      <w:r>
+        <w:rPr>
+          <w:rFonts w:hint="eastAsia"/>
+        </w:rPr>
+        <w:t>b)</w:t>
+      </w:r>
+      <w:r>
+        <w:rPr>
+          <w:rFonts w:hint="eastAsia"/>
+        </w:rPr>
+        <w:t>、授权</w:t>
+      </w:r>
+      <w:r>
+        <w:rPr>
+          <w:rFonts w:hint="eastAsia"/>
+        </w:rPr>
+        <w:t xml:space="preserve">: grant dba to scott;     </w:t>
+      </w:r>
+    </w:p>
+    <w:p>
+      <w:pPr>
+        <w:rPr>
+          <w:rFonts w:hint="eastAsia"/>
+        </w:rPr>
+      </w:pPr>
+      <w:r>
+        <w:rPr>
+          <w:rFonts w:hint="eastAsia"/>
+        </w:rPr>
+        <w:tab/>
+      </w:r>
+      <w:r>
+        <w:rPr>
+          <w:rFonts w:hint="eastAsia"/>
+        </w:rPr>
+        <w:t>回收</w:t>
+      </w:r>
+      <w:r>
+        <w:rPr>
+          <w:rFonts w:hint="eastAsia"/>
+        </w:rPr>
+        <w:t xml:space="preserve">: revoke dba from scott; </w:t>
+      </w:r>
+    </w:p>
+    <w:p>
+      <w:pPr>
+        <w:rPr>
+          <w:rFonts w:hint="eastAsia"/>
+        </w:rPr>
+      </w:pPr>
+      <w:r>
+        <w:rPr>
+          <w:rFonts w:hint="eastAsia"/>
+        </w:rPr>
+        <w:t>c)</w:t>
+      </w:r>
+      <w:r>
+        <w:rPr>
+          <w:rFonts w:hint="eastAsia"/>
+        </w:rPr>
+        <w:t>、重新登录</w:t>
+      </w:r>
+      <w:r>
+        <w:rPr>
+          <w:rFonts w:hint="eastAsia"/>
+        </w:rPr>
+        <w:t xml:space="preserve">     </w:t>
+      </w:r>
+    </w:p>
+    <w:p>
+      <w:pPr>
+        <w:rPr>
+          <w:rFonts w:hint="eastAsia"/>
+        </w:rPr>
+      </w:pPr>
+      <w:r>
+        <w:rPr>
+          <w:rFonts w:hint="eastAsia"/>
+        </w:rPr>
+        <w:t xml:space="preserve">create or replace view  </w:t>
+      </w:r>
+      <w:r>
+        <w:rPr>
+          <w:rFonts w:hint="eastAsia"/>
+        </w:rPr>
+        <w:t>视图名</w:t>
+      </w:r>
+      <w:r>
+        <w:rPr>
+          <w:rFonts w:hint="eastAsia"/>
+        </w:rPr>
+        <w:t xml:space="preserve"> as  select</w:t>
+      </w:r>
+      <w:r>
+        <w:rPr>
+          <w:rFonts w:hint="eastAsia"/>
+        </w:rPr>
+        <w:t>语句</w:t>
+      </w:r>
+      <w:r>
+        <w:rPr>
+          <w:rFonts w:hint="eastAsia"/>
+        </w:rPr>
+        <w:t xml:space="preserve"> [with read only]; </w:t>
+      </w:r>
+    </w:p>
+    <w:p>
+      <w:pPr>
+        <w:rPr>
+          <w:rFonts w:hint="eastAsia"/>
+        </w:rPr>
+      </w:pPr>
+      <w:r>
+        <w:rPr>
+          <w:rFonts w:hint="eastAsia"/>
+        </w:rPr>
+        <w:t>要求</w:t>
+      </w:r>
+      <w:r>
+        <w:rPr>
+          <w:rFonts w:hint="eastAsia"/>
+        </w:rPr>
+        <w:t>:</w:t>
+      </w:r>
+      <w:r>
+        <w:rPr>
+          <w:rFonts w:hint="eastAsia"/>
+        </w:rPr>
+        <w:t>所有列必须存在名称。</w:t>
+      </w:r>
+      <w:r>
+        <w:rPr>
+          <w:rFonts w:hint="eastAsia"/>
+        </w:rPr>
+        <w:t xml:space="preserve">  </w:t>
+      </w:r>
+    </w:p>
+    <w:p>
+      <w:pPr>
+        <w:rPr>
+          <w:rFonts w:hint="eastAsia"/>
+        </w:rPr>
+      </w:pPr>
+      <w:r>
+        <w:rPr>
+          <w:rFonts w:hint="eastAsia"/>
+        </w:rPr>
+        <w:t>对视图的删除不会删除原有表的数据</w:t>
+      </w:r>
+      <w:r>
+        <w:rPr>
+          <w:rFonts w:hint="eastAsia"/>
+        </w:rPr>
+        <w:t xml:space="preserve"> </w:t>
+      </w:r>
+    </w:p>
+    <w:p>
+      <w:r>
+        <w:rPr>
+          <w:rFonts w:hint="eastAsia"/>
+        </w:rPr>
+        <w:t xml:space="preserve">drop view </w:t>
+      </w:r>
+      <w:r>
+        <w:rPr>
+          <w:rFonts w:hint="eastAsia"/>
+        </w:rPr>
+        <w:t>视图名</w:t>
+      </w:r>
+      <w:r>
+        <w:rPr>
+          <w:rFonts w:hint="eastAsia"/>
+        </w:rPr>
+        <w:t>;</w:t>
+      </w:r>
+    </w:p>
+    <w:p>
       <w:bookmarkStart w:id="0" w:name="_GoBack"/>
       <w:bookmarkEnd w:id="0"/>
-    </w:p>
-    <w:p>
-      <w:pPr>
-        <w:pStyle w:val="a3"/>
-        <w:ind w:left="510" w:firstLineChars="0" w:firstLine="0"/>
-        <w:rPr>
-          <w:rFonts w:hint="eastAsia"/>
-        </w:rPr>
-      </w:pPr>
-      <w:r>
-        <w:t xml:space="preserve">-- </w:t>
-      </w:r>
-      <w:r>
-        <w:t>字段：</w:t>
-      </w:r>
-      <w:r>
-        <w:t xml:space="preserve"> </w:t>
-      </w:r>
-      <w:proofErr w:type="spellStart"/>
-      <w:r>
-        <w:t>e.ename</w:t>
-      </w:r>
-      <w:proofErr w:type="spellEnd"/>
-      <w:r>
-        <w:t xml:space="preserve">, </w:t>
-      </w:r>
-      <w:proofErr w:type="spellStart"/>
-      <w:r>
-        <w:t>m.ename</w:t>
-      </w:r>
-      <w:proofErr w:type="spellEnd"/>
-      <w:r>
-        <w:t xml:space="preserve"> </w:t>
-      </w:r>
-    </w:p>
-    <w:p>
-      <w:pPr>
-        <w:pStyle w:val="a3"/>
-        <w:ind w:left="510" w:firstLineChars="0" w:firstLine="0"/>
-        <w:rPr>
-          <w:rFonts w:hint="eastAsia"/>
-        </w:rPr>
-      </w:pPr>
-      <w:r>
-        <w:t xml:space="preserve">-- </w:t>
-      </w:r>
-      <w:r>
-        <w:t>条件：</w:t>
-      </w:r>
-      <w:proofErr w:type="spellStart"/>
-      <w:r>
-        <w:t>e.mgr</w:t>
-      </w:r>
-      <w:proofErr w:type="spellEnd"/>
-      <w:r>
-        <w:t>=</w:t>
-      </w:r>
-      <w:proofErr w:type="spellStart"/>
-      <w:r>
-        <w:t>m.empno</w:t>
-      </w:r>
-      <w:proofErr w:type="spellEnd"/>
-      <w:r>
-        <w:t xml:space="preserve"> </w:t>
-      </w:r>
-    </w:p>
-    <w:p>
-      <w:pPr>
-        <w:pStyle w:val="a3"/>
-        <w:ind w:left="510" w:firstLineChars="0" w:firstLine="0"/>
-      </w:pPr>
-      <w:proofErr w:type="gramStart"/>
-      <w:r>
-        <w:t>select</w:t>
-      </w:r>
-      <w:proofErr w:type="gramEnd"/>
-      <w:r>
-        <w:t xml:space="preserve"> </w:t>
-      </w:r>
-      <w:proofErr w:type="spellStart"/>
-      <w:r>
-        <w:t>e.ename</w:t>
-      </w:r>
-      <w:proofErr w:type="spellEnd"/>
-      <w:r>
-        <w:t xml:space="preserve">, </w:t>
-      </w:r>
-      <w:proofErr w:type="spellStart"/>
-      <w:r>
-        <w:t>m.ename</w:t>
-      </w:r>
-      <w:proofErr w:type="spellEnd"/>
-      <w:r>
-        <w:t xml:space="preserve"> from </w:t>
-      </w:r>
-      <w:proofErr w:type="spellStart"/>
-      <w:r>
-        <w:t>emp</w:t>
-      </w:r>
-      <w:proofErr w:type="spellEnd"/>
-      <w:r>
-        <w:t xml:space="preserve"> e, </w:t>
-      </w:r>
-      <w:proofErr w:type="spellStart"/>
-      <w:r>
-        <w:t>emp</w:t>
-      </w:r>
-      <w:proofErr w:type="spellEnd"/>
-      <w:r>
-        <w:t xml:space="preserve"> m where </w:t>
-      </w:r>
-      <w:proofErr w:type="spellStart"/>
-      <w:r>
-        <w:t>e.mgr</w:t>
-      </w:r>
-      <w:proofErr w:type="spellEnd"/>
-      <w:r>
-        <w:t>=</w:t>
-      </w:r>
-      <w:proofErr w:type="spellStart"/>
-      <w:r>
-        <w:t>m.empno</w:t>
-      </w:r>
-      <w:proofErr w:type="spellEnd"/>
-      <w:r>
-        <w:t>;</w:t>
-      </w:r>
     </w:p>
     <w:sectPr>
       <w:pgSz w:w="11906" w:h="16838"/>
@@ -4763,6 +4142,44 @@
     </w:sectPr>
   </w:body>
 </w:document>
+</file>
+
+<file path=word/endnotes.xml><?xml version="1.0" encoding="utf-8"?>
+<w:endnotes xmlns:wpc="http://schemas.microsoft.com/office/word/2010/wordprocessingCanvas" xmlns:mc="http://schemas.openxmlformats.org/markup-compatibility/2006" xmlns:o="urn:schemas-microsoft-com:office:office" xmlns:r="http://schemas.openxmlformats.org/officeDocument/2006/relationships" xmlns:m="http://schemas.openxmlformats.org/officeDocument/2006/math" xmlns:v="urn:schemas-microsoft-com:vml" xmlns:wp14="http://schemas.microsoft.com/office/word/2010/wordprocessingDrawing" xmlns:wp="http://schemas.openxmlformats.org/drawingml/2006/wordprocessingDrawing" xmlns:w10="urn:schemas-microsoft-com:office:word" xmlns:w="http://schemas.openxmlformats.org/wordprocessingml/2006/main" xmlns:w14="http://schemas.microsoft.com/office/word/2010/wordml" xmlns:wpg="http://schemas.microsoft.com/office/word/2010/wordprocessingGroup" xmlns:wpi="http://schemas.microsoft.com/office/word/2010/wordprocessingInk" xmlns:wne="http://schemas.microsoft.com/office/word/2006/wordml" xmlns:wps="http://schemas.microsoft.com/office/word/2010/wordprocessingShape" mc:Ignorable="w14 wp14">
+  <w:endnote w:type="separator" w:id="-1">
+    <w:p>
+      <w:r>
+        <w:separator/>
+      </w:r>
+    </w:p>
+  </w:endnote>
+  <w:endnote w:type="continuationSeparator" w:id="0">
+    <w:p>
+      <w:r>
+        <w:continuationSeparator/>
+      </w:r>
+    </w:p>
+  </w:endnote>
+</w:endnotes>
+</file>
+
+<file path=word/footnotes.xml><?xml version="1.0" encoding="utf-8"?>
+<w:footnotes xmlns:wpc="http://schemas.microsoft.com/office/word/2010/wordprocessingCanvas" xmlns:mc="http://schemas.openxmlformats.org/markup-compatibility/2006" xmlns:o="urn:schemas-microsoft-com:office:office" xmlns:r="http://schemas.openxmlformats.org/officeDocument/2006/relationships" xmlns:m="http://schemas.openxmlformats.org/officeDocument/2006/math" xmlns:v="urn:schemas-microsoft-com:vml" xmlns:wp14="http://schemas.microsoft.com/office/word/2010/wordprocessingDrawing" xmlns:wp="http://schemas.openxmlformats.org/drawingml/2006/wordprocessingDrawing" xmlns:w10="urn:schemas-microsoft-com:office:word" xmlns:w="http://schemas.openxmlformats.org/wordprocessingml/2006/main" xmlns:w14="http://schemas.microsoft.com/office/word/2010/wordml" xmlns:wpg="http://schemas.microsoft.com/office/word/2010/wordprocessingGroup" xmlns:wpi="http://schemas.microsoft.com/office/word/2010/wordprocessingInk" xmlns:wne="http://schemas.microsoft.com/office/word/2006/wordml" xmlns:wps="http://schemas.microsoft.com/office/word/2010/wordprocessingShape" mc:Ignorable="w14 wp14">
+  <w:footnote w:type="separator" w:id="-1">
+    <w:p>
+      <w:r>
+        <w:separator/>
+      </w:r>
+    </w:p>
+  </w:footnote>
+  <w:footnote w:type="continuationSeparator" w:id="0">
+    <w:p>
+      <w:r>
+        <w:continuationSeparator/>
+      </w:r>
+    </w:p>
+  </w:footnote>
+</w:footnotes>
 </file>
 
 <file path=word/numbering.xml><?xml version="1.0" encoding="utf-8"?>
@@ -5018,6 +4435,7 @@
   <w:style w:type="paragraph" w:default="1" w:styleId="a">
     <w:name w:val="Normal"/>
     <w:qFormat/>
+    <w:rsid w:val="002E5C82"/>
     <w:pPr>
       <w:widowControl w:val="0"/>
       <w:jc w:val="both"/>
@@ -5132,6 +4550,71 @@
     <w:pPr>
       <w:ind w:firstLineChars="200" w:firstLine="420"/>
     </w:pPr>
+  </w:style>
+  <w:style w:type="paragraph" w:styleId="a4">
+    <w:name w:val="header"/>
+    <w:basedOn w:val="a"/>
+    <w:link w:val="Char"/>
+    <w:uiPriority w:val="99"/>
+    <w:unhideWhenUsed/>
+    <w:rsid w:val="002E5C82"/>
+    <w:pPr>
+      <w:pBdr>
+        <w:bottom w:val="single" w:sz="6" w:space="1" w:color="auto"/>
+      </w:pBdr>
+      <w:tabs>
+        <w:tab w:val="center" w:pos="4153"/>
+        <w:tab w:val="right" w:pos="8306"/>
+      </w:tabs>
+      <w:snapToGrid w:val="0"/>
+      <w:jc w:val="center"/>
+    </w:pPr>
+    <w:rPr>
+      <w:sz w:val="18"/>
+      <w:szCs w:val="18"/>
+    </w:rPr>
+  </w:style>
+  <w:style w:type="character" w:customStyle="1" w:styleId="Char">
+    <w:name w:val="页眉 Char"/>
+    <w:basedOn w:val="a0"/>
+    <w:link w:val="a4"/>
+    <w:uiPriority w:val="99"/>
+    <w:rsid w:val="002E5C82"/>
+    <w:rPr>
+      <w:sz w:val="18"/>
+      <w:szCs w:val="18"/>
+    </w:rPr>
+  </w:style>
+  <w:style w:type="paragraph" w:styleId="a5">
+    <w:name w:val="footer"/>
+    <w:basedOn w:val="a"/>
+    <w:link w:val="Char0"/>
+    <w:uiPriority w:val="99"/>
+    <w:unhideWhenUsed/>
+    <w:rsid w:val="002E5C82"/>
+    <w:pPr>
+      <w:tabs>
+        <w:tab w:val="center" w:pos="4153"/>
+        <w:tab w:val="right" w:pos="8306"/>
+      </w:tabs>
+      <w:snapToGrid w:val="0"/>
+      <w:jc w:val="left"/>
+    </w:pPr>
+    <w:rPr>
+      <w:sz w:val="18"/>
+      <w:szCs w:val="18"/>
+    </w:rPr>
+  </w:style>
+  <w:style w:type="character" w:customStyle="1" w:styleId="Char0">
+    <w:name w:val="页脚 Char"/>
+    <w:basedOn w:val="a0"/>
+    <w:link w:val="a5"/>
+    <w:uiPriority w:val="99"/>
+    <w:rsid w:val="002E5C82"/>
+    <w:rPr>
+      <w:sz w:val="18"/>
+      <w:szCs w:val="18"/>
+    </w:rPr>
   </w:style>
 </w:styles>
 </file>
@@ -5292,6 +4775,7 @@
   <w:style w:type="paragraph" w:default="1" w:styleId="a">
     <w:name w:val="Normal"/>
     <w:qFormat/>
+    <w:rsid w:val="002E5C82"/>
     <w:pPr>
       <w:widowControl w:val="0"/>
       <w:jc w:val="both"/>
@@ -5406,6 +4890,71 @@
     <w:pPr>
       <w:ind w:firstLineChars="200" w:firstLine="420"/>
     </w:pPr>
+  </w:style>
+  <w:style w:type="paragraph" w:styleId="a4">
+    <w:name w:val="header"/>
+    <w:basedOn w:val="a"/>
+    <w:link w:val="Char"/>
+    <w:uiPriority w:val="99"/>
+    <w:unhideWhenUsed/>
+    <w:rsid w:val="002E5C82"/>
+    <w:pPr>
+      <w:pBdr>
+        <w:bottom w:val="single" w:sz="6" w:space="1" w:color="auto"/>
+      </w:pBdr>
+      <w:tabs>
+        <w:tab w:val="center" w:pos="4153"/>
+        <w:tab w:val="right" w:pos="8306"/>
+      </w:tabs>
+      <w:snapToGrid w:val="0"/>
+      <w:jc w:val="center"/>
+    </w:pPr>
+    <w:rPr>
+      <w:sz w:val="18"/>
+      <w:szCs w:val="18"/>
+    </w:rPr>
+  </w:style>
+  <w:style w:type="character" w:customStyle="1" w:styleId="Char">
+    <w:name w:val="页眉 Char"/>
+    <w:basedOn w:val="a0"/>
+    <w:link w:val="a4"/>
+    <w:uiPriority w:val="99"/>
+    <w:rsid w:val="002E5C82"/>
+    <w:rPr>
+      <w:sz w:val="18"/>
+      <w:szCs w:val="18"/>
+    </w:rPr>
+  </w:style>
+  <w:style w:type="paragraph" w:styleId="a5">
+    <w:name w:val="footer"/>
+    <w:basedOn w:val="a"/>
+    <w:link w:val="Char0"/>
+    <w:uiPriority w:val="99"/>
+    <w:unhideWhenUsed/>
+    <w:rsid w:val="002E5C82"/>
+    <w:pPr>
+      <w:tabs>
+        <w:tab w:val="center" w:pos="4153"/>
+        <w:tab w:val="right" w:pos="8306"/>
+      </w:tabs>
+      <w:snapToGrid w:val="0"/>
+      <w:jc w:val="left"/>
+    </w:pPr>
+    <w:rPr>
+      <w:sz w:val="18"/>
+      <w:szCs w:val="18"/>
+    </w:rPr>
+  </w:style>
+  <w:style w:type="character" w:customStyle="1" w:styleId="Char0">
+    <w:name w:val="页脚 Char"/>
+    <w:basedOn w:val="a0"/>
+    <w:link w:val="a5"/>
+    <w:uiPriority w:val="99"/>
+    <w:rsid w:val="002E5C82"/>
+    <w:rPr>
+      <w:sz w:val="18"/>
+      <w:szCs w:val="18"/>
+    </w:rPr>
   </w:style>
 </w:styles>
 </file>

--- a/yuanjie/note-yj/0713/oracle.docx
+++ b/yuanjie/note-yj/0713/oracle.docx
@@ -2889,11 +2889,6 @@
       </w:r>
     </w:p>
     <w:p>
-      <w:pPr>
-        <w:rPr>
-          <w:rFonts w:hint="eastAsia"/>
-        </w:rPr>
-      </w:pPr>
       <w:r>
         <w:rPr>
           <w:rFonts w:hint="eastAsia"/>
@@ -2902,11 +2897,6 @@
       </w:r>
     </w:p>
     <w:p>
-      <w:pPr>
-        <w:rPr>
-          <w:rFonts w:hint="eastAsia"/>
-        </w:rPr>
-      </w:pPr>
       <w:r>
         <w:rPr>
           <w:rFonts w:hint="eastAsia"/>
@@ -2947,11 +2937,6 @@
       </w:r>
     </w:p>
     <w:p>
-      <w:pPr>
-        <w:rPr>
-          <w:rFonts w:hint="eastAsia"/>
-        </w:rPr>
-      </w:pPr>
       <w:r>
         <w:sym w:font="Symbol" w:char="F06C"/>
       </w:r>
@@ -2983,11 +2968,6 @@
       </w:r>
     </w:p>
     <w:p>
-      <w:pPr>
-        <w:rPr>
-          <w:rFonts w:hint="eastAsia"/>
-        </w:rPr>
-      </w:pPr>
       <w:r>
         <w:sym w:font="Symbol" w:char="F06C"/>
       </w:r>
@@ -3032,11 +3012,6 @@
       </w:r>
     </w:p>
     <w:p>
-      <w:pPr>
-        <w:rPr>
-          <w:rFonts w:hint="eastAsia"/>
-        </w:rPr>
-      </w:pPr>
       <w:r>
         <w:t xml:space="preserve">--on select ename, dname </w:t>
       </w:r>
@@ -3051,21 +3026,11 @@
       </w:r>
     </w:p>
     <w:p>
-      <w:pPr>
-        <w:rPr>
-          <w:rFonts w:hint="eastAsia"/>
-        </w:rPr>
-      </w:pPr>
       <w:r>
         <w:t>where emp.deptno = 30;</w:t>
       </w:r>
     </w:p>
     <w:p>
-      <w:pPr>
-        <w:rPr>
-          <w:rFonts w:hint="eastAsia"/>
-        </w:rPr>
-      </w:pPr>
       <w:r>
         <w:rPr>
           <w:rFonts w:hint="eastAsia"/>
@@ -3134,11 +3099,6 @@
       </w:r>
     </w:p>
     <w:p>
-      <w:pPr>
-        <w:rPr>
-          <w:rFonts w:hint="eastAsia"/>
-        </w:rPr>
-      </w:pPr>
       <w:r>
         <w:rPr>
           <w:rFonts w:hint="eastAsia"/>
@@ -3153,11 +3113,6 @@
       </w:r>
     </w:p>
     <w:p>
-      <w:pPr>
-        <w:rPr>
-          <w:rFonts w:hint="eastAsia"/>
-        </w:rPr>
-      </w:pPr>
       <w:r>
         <w:rPr>
           <w:rFonts w:hint="eastAsia"/>
@@ -3202,11 +3157,6 @@
       </w:r>
     </w:p>
     <w:p>
-      <w:pPr>
-        <w:rPr>
-          <w:rFonts w:hint="eastAsia"/>
-        </w:rPr>
-      </w:pPr>
       <w:r>
         <w:rPr>
           <w:rFonts w:hint="eastAsia"/>
@@ -3218,11 +3168,6 @@
       </w:r>
     </w:p>
     <w:p>
-      <w:pPr>
-        <w:rPr>
-          <w:rFonts w:hint="eastAsia"/>
-        </w:rPr>
-      </w:pPr>
       <w:r>
         <w:rPr>
           <w:rFonts w:hint="eastAsia"/>
@@ -3303,11 +3248,6 @@
       </w:r>
     </w:p>
     <w:p>
-      <w:pPr>
-        <w:rPr>
-          <w:rFonts w:hint="eastAsia"/>
-        </w:rPr>
-      </w:pPr>
       <w:r>
         <w:rPr>
           <w:rFonts w:hint="eastAsia"/>
@@ -3322,11 +3262,6 @@
       </w:r>
     </w:p>
     <w:p>
-      <w:pPr>
-        <w:rPr>
-          <w:rFonts w:hint="eastAsia"/>
-        </w:rPr>
-      </w:pPr>
       <w:r>
         <w:rPr>
           <w:rFonts w:hint="eastAsia"/>
@@ -3341,11 +3276,6 @@
       </w:r>
     </w:p>
     <w:p>
-      <w:pPr>
-        <w:rPr>
-          <w:rFonts w:hint="eastAsia"/>
-        </w:rPr>
-      </w:pPr>
       <w:r>
         <w:rPr>
           <w:rFonts w:hint="eastAsia"/>
@@ -3366,11 +3296,6 @@
       </w:r>
     </w:p>
     <w:p>
-      <w:pPr>
-        <w:rPr>
-          <w:rFonts w:hint="eastAsia"/>
-        </w:rPr>
-      </w:pPr>
       <w:r>
         <w:rPr>
           <w:rFonts w:hint="eastAsia"/>
@@ -3398,19 +3323,8 @@
         <w:t>where e.deptno = 30;</w:t>
       </w:r>
     </w:p>
-    <w:p>
-      <w:pPr>
-        <w:rPr>
-          <w:rFonts w:hint="eastAsia"/>
-        </w:rPr>
-      </w:pPr>
-    </w:p>
-    <w:p>
-      <w:pPr>
-        <w:rPr>
-          <w:rFonts w:hint="eastAsia"/>
-        </w:rPr>
-      </w:pPr>
+    <w:p/>
+    <w:p>
       <w:r>
         <w:lastRenderedPageBreak/>
         <w:sym w:font="Symbol" w:char="F06C"/>
@@ -3426,11 +3340,6 @@
       </w:r>
     </w:p>
     <w:p>
-      <w:pPr>
-        <w:rPr>
-          <w:rFonts w:hint="eastAsia"/>
-        </w:rPr>
-      </w:pPr>
       <w:r>
         <w:rPr>
           <w:rFonts w:hint="eastAsia"/>
@@ -3475,11 +3384,6 @@
       </w:r>
     </w:p>
     <w:p>
-      <w:pPr>
-        <w:rPr>
-          <w:rFonts w:hint="eastAsia"/>
-        </w:rPr>
-      </w:pPr>
       <w:r>
         <w:rPr>
           <w:rFonts w:hint="eastAsia"/>
@@ -3511,11 +3415,6 @@
       </w:r>
     </w:p>
     <w:p>
-      <w:pPr>
-        <w:rPr>
-          <w:rFonts w:hint="eastAsia"/>
-        </w:rPr>
-      </w:pPr>
       <w:r>
         <w:sym w:font="Symbol" w:char="F06C"/>
       </w:r>
@@ -3580,11 +3479,6 @@
       </w:r>
     </w:p>
     <w:p>
-      <w:pPr>
-        <w:rPr>
-          <w:rFonts w:hint="eastAsia"/>
-        </w:rPr>
-      </w:pPr>
       <w:r>
         <w:t>select *   from (select 1 no, 'a' "name" from dual union select 2 no, 'b' "name" from dual) a   full join (select 1 no, 'c' "name" from dual  union select 3 no, 'd' "name" from dual) b  using(no);</w:t>
       </w:r>
@@ -3592,9 +3486,6 @@
     <w:p>
       <w:pPr>
         <w:pStyle w:val="1"/>
-        <w:rPr>
-          <w:rFonts w:hint="eastAsia"/>
-        </w:rPr>
       </w:pPr>
       <w:r>
         <w:rPr>
@@ -3604,381 +3495,3313 @@
       </w:r>
     </w:p>
     <w:p>
+      <w:r>
+        <w:rPr>
+          <w:rFonts w:hint="eastAsia"/>
+        </w:rPr>
+        <w:t>视图</w:t>
+      </w:r>
+      <w:r>
+        <w:rPr>
+          <w:rFonts w:hint="eastAsia"/>
+        </w:rPr>
+        <w:t>:</w:t>
+      </w:r>
+      <w:r>
+        <w:rPr>
+          <w:rFonts w:hint="eastAsia"/>
+        </w:rPr>
+        <w:t>建立在表</w:t>
+      </w:r>
+      <w:r>
+        <w:rPr>
+          <w:rFonts w:hint="eastAsia"/>
+        </w:rPr>
+        <w:t>|</w:t>
+      </w:r>
+      <w:r>
+        <w:rPr>
+          <w:rFonts w:hint="eastAsia"/>
+        </w:rPr>
+        <w:t>结果集</w:t>
+      </w:r>
+      <w:r>
+        <w:rPr>
+          <w:rFonts w:hint="eastAsia"/>
+        </w:rPr>
+        <w:t>|</w:t>
+      </w:r>
+      <w:r>
+        <w:rPr>
+          <w:rFonts w:hint="eastAsia"/>
+        </w:rPr>
+        <w:t>视图上的虚拟表，有以下作用</w:t>
+      </w:r>
+      <w:r>
+        <w:rPr>
+          <w:rFonts w:hint="eastAsia"/>
+        </w:rPr>
+        <w:t xml:space="preserve"> </w:t>
+      </w:r>
+    </w:p>
+    <w:p>
+      <w:r>
+        <w:rPr>
+          <w:rFonts w:hint="eastAsia"/>
+        </w:rPr>
+        <w:t>1</w:t>
+      </w:r>
+      <w:r>
+        <w:rPr>
+          <w:rFonts w:hint="eastAsia"/>
+        </w:rPr>
+        <w:t>、简化</w:t>
+      </w:r>
+      <w:r>
+        <w:rPr>
+          <w:rFonts w:hint="eastAsia"/>
+        </w:rPr>
+        <w:t xml:space="preserve">:select </w:t>
+      </w:r>
+      <w:r>
+        <w:rPr>
+          <w:rFonts w:hint="eastAsia"/>
+        </w:rPr>
+        <w:t>查询语句</w:t>
+      </w:r>
+      <w:r>
+        <w:rPr>
+          <w:rFonts w:hint="eastAsia"/>
+        </w:rPr>
+        <w:t xml:space="preserve"> </w:t>
+      </w:r>
+    </w:p>
+    <w:p>
+      <w:r>
+        <w:rPr>
+          <w:rFonts w:hint="eastAsia"/>
+        </w:rPr>
+        <w:t>2</w:t>
+      </w:r>
+      <w:r>
+        <w:rPr>
+          <w:rFonts w:hint="eastAsia"/>
+        </w:rPr>
+        <w:t>、重用</w:t>
+      </w:r>
+      <w:r>
+        <w:rPr>
+          <w:rFonts w:hint="eastAsia"/>
+        </w:rPr>
+        <w:t>:</w:t>
+      </w:r>
+      <w:r>
+        <w:rPr>
+          <w:rFonts w:hint="eastAsia"/>
+        </w:rPr>
+        <w:t>封装</w:t>
+      </w:r>
+      <w:r>
+        <w:rPr>
+          <w:rFonts w:hint="eastAsia"/>
+        </w:rPr>
+        <w:t>select</w:t>
+      </w:r>
+      <w:r>
+        <w:rPr>
+          <w:rFonts w:hint="eastAsia"/>
+        </w:rPr>
+        <w:t>语句</w:t>
+      </w:r>
+      <w:r>
+        <w:rPr>
+          <w:rFonts w:hint="eastAsia"/>
+        </w:rPr>
+        <w:t xml:space="preserve"> </w:t>
+      </w:r>
+      <w:r>
+        <w:rPr>
+          <w:rFonts w:hint="eastAsia"/>
+        </w:rPr>
+        <w:t>命名</w:t>
+      </w:r>
+      <w:r>
+        <w:rPr>
+          <w:rFonts w:hint="eastAsia"/>
+        </w:rPr>
+        <w:t xml:space="preserve"> </w:t>
+      </w:r>
+    </w:p>
+    <w:p>
+      <w:r>
+        <w:rPr>
+          <w:rFonts w:hint="eastAsia"/>
+        </w:rPr>
+        <w:t>3</w:t>
+      </w:r>
+      <w:r>
+        <w:rPr>
+          <w:rFonts w:hint="eastAsia"/>
+        </w:rPr>
+        <w:t>、隐藏</w:t>
+      </w:r>
+      <w:r>
+        <w:rPr>
+          <w:rFonts w:hint="eastAsia"/>
+        </w:rPr>
+        <w:t>:</w:t>
+      </w:r>
+      <w:r>
+        <w:rPr>
+          <w:rFonts w:hint="eastAsia"/>
+        </w:rPr>
+        <w:t>内部细节</w:t>
+      </w:r>
+      <w:r>
+        <w:rPr>
+          <w:rFonts w:hint="eastAsia"/>
+        </w:rPr>
+        <w:t xml:space="preserve"> </w:t>
+      </w:r>
+    </w:p>
+    <w:p>
+      <w:r>
+        <w:rPr>
+          <w:rFonts w:hint="eastAsia"/>
+        </w:rPr>
+        <w:t>4</w:t>
+      </w:r>
+      <w:r>
+        <w:rPr>
+          <w:rFonts w:hint="eastAsia"/>
+        </w:rPr>
+        <w:t>、区分</w:t>
+      </w:r>
+      <w:r>
+        <w:rPr>
+          <w:rFonts w:hint="eastAsia"/>
+        </w:rPr>
+        <w:t>:</w:t>
+      </w:r>
+      <w:r>
+        <w:rPr>
+          <w:rFonts w:hint="eastAsia"/>
+        </w:rPr>
+        <w:t>相同数据不同查询</w:t>
+      </w:r>
+      <w:r>
+        <w:rPr>
+          <w:rFonts w:hint="eastAsia"/>
+        </w:rPr>
+        <w:t xml:space="preserve"> </w:t>
+      </w:r>
+    </w:p>
+    <w:p>
+      <w:r>
+        <w:rPr>
+          <w:rFonts w:hint="eastAsia"/>
+        </w:rPr>
+        <w:t>不是所有的用户都有创建视图的权限</w:t>
+      </w:r>
+      <w:r>
+        <w:rPr>
+          <w:rFonts w:hint="eastAsia"/>
+        </w:rPr>
+        <w:t xml:space="preserve"> </w:t>
+      </w:r>
+    </w:p>
+    <w:p>
+      <w:r>
+        <w:rPr>
+          <w:rFonts w:hint="eastAsia"/>
+        </w:rPr>
+        <w:t>1</w:t>
+      </w:r>
+      <w:r>
+        <w:rPr>
+          <w:rFonts w:hint="eastAsia"/>
+        </w:rPr>
+        <w:t>、前提：</w:t>
+      </w:r>
+      <w:r>
+        <w:rPr>
+          <w:rFonts w:hint="eastAsia"/>
+        </w:rPr>
+        <w:t xml:space="preserve"> create view --&gt;</w:t>
+      </w:r>
+      <w:r>
+        <w:rPr>
+          <w:rFonts w:hint="eastAsia"/>
+        </w:rPr>
+        <w:t>组</w:t>
+      </w:r>
+      <w:r>
+        <w:rPr>
+          <w:rFonts w:hint="eastAsia"/>
+        </w:rPr>
+        <w:t xml:space="preserve"> connect resource  dba </w:t>
+      </w:r>
+    </w:p>
+    <w:p>
+      <w:r>
+        <w:rPr>
+          <w:rFonts w:hint="eastAsia"/>
+        </w:rPr>
+        <w:t>2</w:t>
+      </w:r>
+      <w:r>
+        <w:rPr>
+          <w:rFonts w:hint="eastAsia"/>
+        </w:rPr>
+        <w:t>、授权</w:t>
+      </w:r>
+      <w:r>
+        <w:rPr>
+          <w:rFonts w:hint="eastAsia"/>
+        </w:rPr>
+        <w:t xml:space="preserve">: --&gt;sqlplus /nolog </w:t>
+      </w:r>
+    </w:p>
+    <w:p>
+      <w:r>
+        <w:rPr>
+          <w:rFonts w:hint="eastAsia"/>
+        </w:rPr>
+        <w:t>a)</w:t>
+      </w:r>
+      <w:r>
+        <w:rPr>
+          <w:rFonts w:hint="eastAsia"/>
+        </w:rPr>
+        <w:t>、</w:t>
+      </w:r>
+      <w:r>
+        <w:rPr>
+          <w:rFonts w:hint="eastAsia"/>
+        </w:rPr>
+        <w:t>sys</w:t>
+      </w:r>
+      <w:r>
+        <w:rPr>
+          <w:rFonts w:hint="eastAsia"/>
+        </w:rPr>
+        <w:t>登录</w:t>
+      </w:r>
+      <w:r>
+        <w:rPr>
+          <w:rFonts w:hint="eastAsia"/>
+        </w:rPr>
+        <w:t xml:space="preserve">     conn sys/123456@orcl as sysdba </w:t>
+      </w:r>
+    </w:p>
+    <w:p>
+      <w:r>
+        <w:rPr>
+          <w:rFonts w:hint="eastAsia"/>
+        </w:rPr>
+        <w:t>b)</w:t>
+      </w:r>
+      <w:r>
+        <w:rPr>
+          <w:rFonts w:hint="eastAsia"/>
+        </w:rPr>
+        <w:t>、授权</w:t>
+      </w:r>
+      <w:r>
+        <w:rPr>
+          <w:rFonts w:hint="eastAsia"/>
+        </w:rPr>
+        <w:t xml:space="preserve">: grant dba to scott;     </w:t>
+      </w:r>
+    </w:p>
+    <w:p>
+      <w:r>
+        <w:rPr>
+          <w:rFonts w:hint="eastAsia"/>
+        </w:rPr>
+        <w:tab/>
+      </w:r>
+      <w:r>
+        <w:rPr>
+          <w:rFonts w:hint="eastAsia"/>
+        </w:rPr>
+        <w:t>回收</w:t>
+      </w:r>
+      <w:r>
+        <w:rPr>
+          <w:rFonts w:hint="eastAsia"/>
+        </w:rPr>
+        <w:t xml:space="preserve">: revoke dba from scott; </w:t>
+      </w:r>
+    </w:p>
+    <w:p>
+      <w:r>
+        <w:rPr>
+          <w:rFonts w:hint="eastAsia"/>
+        </w:rPr>
+        <w:t>c)</w:t>
+      </w:r>
+      <w:r>
+        <w:rPr>
+          <w:rFonts w:hint="eastAsia"/>
+        </w:rPr>
+        <w:t>、重新登录</w:t>
+      </w:r>
+      <w:r>
+        <w:rPr>
+          <w:rFonts w:hint="eastAsia"/>
+        </w:rPr>
+        <w:t xml:space="preserve">     </w:t>
+      </w:r>
+    </w:p>
+    <w:p>
+      <w:r>
+        <w:rPr>
+          <w:rFonts w:hint="eastAsia"/>
+        </w:rPr>
+        <w:t xml:space="preserve">create or replace view  </w:t>
+      </w:r>
+      <w:r>
+        <w:rPr>
+          <w:rFonts w:hint="eastAsia"/>
+        </w:rPr>
+        <w:t>视图名</w:t>
+      </w:r>
+      <w:r>
+        <w:rPr>
+          <w:rFonts w:hint="eastAsia"/>
+        </w:rPr>
+        <w:t xml:space="preserve"> as  select</w:t>
+      </w:r>
+      <w:r>
+        <w:rPr>
+          <w:rFonts w:hint="eastAsia"/>
+        </w:rPr>
+        <w:t>语句</w:t>
+      </w:r>
+      <w:r>
+        <w:rPr>
+          <w:rFonts w:hint="eastAsia"/>
+        </w:rPr>
+        <w:t xml:space="preserve"> [with read only]; </w:t>
+      </w:r>
+    </w:p>
+    <w:p>
+      <w:r>
+        <w:rPr>
+          <w:rFonts w:hint="eastAsia"/>
+        </w:rPr>
+        <w:t>要求</w:t>
+      </w:r>
+      <w:r>
+        <w:rPr>
+          <w:rFonts w:hint="eastAsia"/>
+        </w:rPr>
+        <w:t>:</w:t>
+      </w:r>
+      <w:r>
+        <w:rPr>
+          <w:rFonts w:hint="eastAsia"/>
+        </w:rPr>
+        <w:t>所有列必须存在名称。</w:t>
+      </w:r>
+      <w:r>
+        <w:rPr>
+          <w:rFonts w:hint="eastAsia"/>
+        </w:rPr>
+        <w:t xml:space="preserve">  </w:t>
+      </w:r>
+    </w:p>
+    <w:p>
+      <w:r>
+        <w:rPr>
+          <w:rFonts w:hint="eastAsia"/>
+        </w:rPr>
+        <w:t>对视图的删除不会删除原有表的数据</w:t>
+      </w:r>
+      <w:r>
+        <w:rPr>
+          <w:rFonts w:hint="eastAsia"/>
+        </w:rPr>
+        <w:t xml:space="preserve"> </w:t>
+      </w:r>
+    </w:p>
+    <w:p>
+      <w:r>
+        <w:rPr>
+          <w:rFonts w:hint="eastAsia"/>
+        </w:rPr>
+        <w:t xml:space="preserve">drop view </w:t>
+      </w:r>
+      <w:r>
+        <w:rPr>
+          <w:rFonts w:hint="eastAsia"/>
+        </w:rPr>
+        <w:t>视图名</w:t>
+      </w:r>
+      <w:r>
+        <w:rPr>
+          <w:rFonts w:hint="eastAsia"/>
+        </w:rPr>
+        <w:t>;</w:t>
+      </w:r>
+    </w:p>
+    <w:p>
       <w:pPr>
-        <w:rPr>
-          <w:rFonts w:hint="eastAsia"/>
-        </w:rPr>
+        <w:pStyle w:val="1"/>
       </w:pPr>
       <w:r>
-        <w:rPr>
-          <w:rFonts w:hint="eastAsia"/>
-        </w:rPr>
-        <w:t>视图</w:t>
-      </w:r>
-      <w:r>
-        <w:rPr>
-          <w:rFonts w:hint="eastAsia"/>
-        </w:rPr>
-        <w:t>:</w:t>
-      </w:r>
-      <w:r>
-        <w:rPr>
-          <w:rFonts w:hint="eastAsia"/>
-        </w:rPr>
-        <w:t>建立在表</w:t>
-      </w:r>
-      <w:r>
-        <w:rPr>
-          <w:rFonts w:hint="eastAsia"/>
-        </w:rPr>
-        <w:t>|</w:t>
-      </w:r>
-      <w:r>
-        <w:rPr>
-          <w:rFonts w:hint="eastAsia"/>
-        </w:rPr>
-        <w:t>结果集</w:t>
-      </w:r>
-      <w:r>
-        <w:rPr>
-          <w:rFonts w:hint="eastAsia"/>
-        </w:rPr>
-        <w:t>|</w:t>
-      </w:r>
-      <w:r>
-        <w:rPr>
-          <w:rFonts w:hint="eastAsia"/>
-        </w:rPr>
-        <w:t>视图上的虚拟表，有以下作用</w:t>
-      </w:r>
-      <w:r>
-        <w:rPr>
-          <w:rFonts w:hint="eastAsia"/>
-        </w:rPr>
-        <w:t xml:space="preserve"> </w:t>
+        <w:t>设计表</w:t>
+      </w:r>
+    </w:p>
+    <w:p>
+      <w:r>
+        <w:t>设计表首先应该按需遵循三范式</w:t>
+      </w:r>
+      <w:r>
+        <w:t xml:space="preserve"> </w:t>
+      </w:r>
+    </w:p>
+    <w:p>
+      <w:r>
+        <w:t>1</w:t>
+      </w:r>
+      <w:r>
+        <w:t>、确定表名</w:t>
+      </w:r>
+      <w:r>
+        <w:t xml:space="preserve"> 2</w:t>
+      </w:r>
+      <w:r>
+        <w:t>、确定字段名</w:t>
+      </w:r>
+      <w:r>
+        <w:t xml:space="preserve"> </w:t>
+      </w:r>
+      <w:r>
+        <w:t>类型</w:t>
+      </w:r>
+      <w:r>
+        <w:t xml:space="preserve"> +</w:t>
+      </w:r>
+      <w:r>
+        <w:t>约束</w:t>
+      </w:r>
+      <w:r>
+        <w:t>(</w:t>
+      </w:r>
+      <w:r>
+        <w:t>主键</w:t>
+      </w:r>
+      <w:r>
+        <w:t xml:space="preserve"> </w:t>
+      </w:r>
+      <w:r>
+        <w:t>外键</w:t>
+      </w:r>
+      <w:r>
+        <w:t xml:space="preserve"> </w:t>
+      </w:r>
+      <w:r>
+        <w:t>非空</w:t>
+      </w:r>
+      <w:r>
+        <w:t xml:space="preserve"> </w:t>
+      </w:r>
+      <w:r>
+        <w:t>默</w:t>
+      </w:r>
+      <w:r>
+        <w:t xml:space="preserve"> </w:t>
+      </w:r>
+      <w:r>
+        <w:t>检查认</w:t>
+      </w:r>
+      <w:r>
+        <w:t xml:space="preserve"> </w:t>
+      </w:r>
+      <w:r>
+        <w:t>唯一</w:t>
+      </w:r>
+      <w:r>
+        <w:t xml:space="preserve">) </w:t>
+      </w:r>
+    </w:p>
+    <w:p>
+      <w:r>
+        <w:t>主键：</w:t>
+      </w:r>
+      <w:r>
+        <w:t xml:space="preserve"> </w:t>
+      </w:r>
+      <w:r>
+        <w:t>唯一标识一条记录（唯一并且非空）</w:t>
+      </w:r>
+      <w:r>
+        <w:t xml:space="preserve"> </w:t>
+      </w:r>
+    </w:p>
+    <w:p>
+      <w:r>
+        <w:t>唯一：</w:t>
+      </w:r>
+      <w:r>
+        <w:t xml:space="preserve"> </w:t>
+      </w:r>
+      <w:r>
+        <w:t>唯一</w:t>
+      </w:r>
+      <w:r>
+        <w:t xml:space="preserve"> </w:t>
+      </w:r>
+    </w:p>
+    <w:p>
+      <w:r>
+        <w:t>非空：不能为空</w:t>
+      </w:r>
+      <w:r>
+        <w:t xml:space="preserve"> </w:t>
+      </w:r>
+    </w:p>
+    <w:p>
+      <w:r>
+        <w:lastRenderedPageBreak/>
+        <w:t>默认：</w:t>
+      </w:r>
+      <w:r>
+        <w:t xml:space="preserve"> </w:t>
+      </w:r>
+      <w:r>
+        <w:t>当没给值时使用给定一个默认值</w:t>
+      </w:r>
+      <w:r>
+        <w:t xml:space="preserve"> </w:t>
+      </w:r>
+    </w:p>
+    <w:p>
+      <w:r>
+        <w:t>外键：参考其他表（自己）的某个（某些）字段</w:t>
+      </w:r>
+      <w:r>
+        <w:t xml:space="preserve"> </w:t>
+      </w:r>
+    </w:p>
+    <w:p>
+      <w:r>
+        <w:t>检查：自定义的规则</w:t>
       </w:r>
     </w:p>
     <w:p>
       <w:pPr>
-        <w:rPr>
-          <w:rFonts w:hint="eastAsia"/>
-        </w:rPr>
+        <w:pStyle w:val="2"/>
       </w:pPr>
       <w:r>
         <w:rPr>
           <w:rFonts w:hint="eastAsia"/>
         </w:rPr>
+        <w:t>1.</w:t>
+      </w:r>
+      <w:r>
+        <w:t>创建表（同时创建约束</w:t>
+      </w:r>
+      <w:r>
+        <w:t>+</w:t>
+      </w:r>
+      <w:r>
+        <w:t>指定名称）</w:t>
+      </w:r>
+    </w:p>
+    <w:p>
+      <w:pPr>
+        <w:rPr>
+          <w:color w:val="FF0000"/>
+        </w:rPr>
+      </w:pPr>
+      <w:r>
+        <w:rPr>
+          <w:color w:val="FF0000"/>
+        </w:rPr>
+        <w:t>创建表的同时创建约束并指定约束的名称，后期方便排错，推荐使用</w:t>
+      </w:r>
+    </w:p>
+    <w:p>
+      <w:r>
+        <w:t>--</w:t>
+      </w:r>
+      <w:r>
+        <w:t>删除</w:t>
+      </w:r>
+      <w:r>
+        <w:t xml:space="preserve"> </w:t>
+      </w:r>
+      <w:r>
+        <w:t>（先删除从表</w:t>
+      </w:r>
+      <w:r>
+        <w:t xml:space="preserve"> </w:t>
+      </w:r>
+      <w:r>
+        <w:t>再删除主表</w:t>
+      </w:r>
+      <w:r>
+        <w:t xml:space="preserve"> </w:t>
+      </w:r>
+      <w:r>
+        <w:t>；同时删除约束）</w:t>
+      </w:r>
+      <w:r>
+        <w:t xml:space="preserve"> </w:t>
+      </w:r>
+    </w:p>
+    <w:p>
+      <w:r>
+        <w:t xml:space="preserve">drop table tb_txt cascade constraints; </w:t>
+      </w:r>
+    </w:p>
+    <w:p>
+      <w:r>
+        <w:t xml:space="preserve">drop table tb_user cascade constraints; </w:t>
+      </w:r>
+    </w:p>
+    <w:p>
+      <w:r>
+        <w:t>表名</w:t>
+      </w:r>
+      <w:r>
+        <w:t xml:space="preserve"> tb_user </w:t>
+      </w:r>
+    </w:p>
+    <w:p>
+      <w:r>
+        <w:t>主键</w:t>
+      </w:r>
+      <w:r>
+        <w:t xml:space="preserve"> userid </w:t>
+      </w:r>
+    </w:p>
+    <w:p>
+      <w:r>
+        <w:t>字段名</w:t>
+      </w:r>
+      <w:r>
+        <w:t xml:space="preserve"> </w:t>
+      </w:r>
+      <w:r>
+        <w:t>中文</w:t>
+      </w:r>
+      <w:r>
+        <w:t xml:space="preserve"> </w:t>
+      </w:r>
+      <w:r>
+        <w:t>类型</w:t>
+      </w:r>
+      <w:r>
+        <w:t xml:space="preserve"> </w:t>
+      </w:r>
+      <w:r>
+        <w:t>为空</w:t>
+      </w:r>
+      <w:r>
+        <w:t xml:space="preserve"> </w:t>
+      </w:r>
+      <w:r>
+        <w:t>默认值</w:t>
+      </w:r>
+      <w:r>
+        <w:t xml:space="preserve"> </w:t>
+      </w:r>
+      <w:r>
+        <w:t>其他说明</w:t>
+      </w:r>
+    </w:p>
+    <w:p>
+      <w:r>
+        <w:t xml:space="preserve">userid </w:t>
+      </w:r>
+      <w:r>
+        <w:t>流水号</w:t>
+      </w:r>
+      <w:r>
+        <w:t xml:space="preserve"> number(5) </w:t>
+      </w:r>
+      <w:r>
+        <w:t>否</w:t>
+      </w:r>
+      <w:r>
+        <w:t xml:space="preserve"> </w:t>
+      </w:r>
+      <w:r>
+        <w:t>主键</w:t>
+      </w:r>
+    </w:p>
+    <w:p>
+      <w:r>
+        <w:t xml:space="preserve">username </w:t>
+      </w:r>
+      <w:r>
+        <w:t>用户名</w:t>
+      </w:r>
+      <w:r>
+        <w:t xml:space="preserve"> varchar2(30) </w:t>
+      </w:r>
+      <w:r>
+        <w:t>否</w:t>
+      </w:r>
+      <w:r>
+        <w:t xml:space="preserve"> </w:t>
+      </w:r>
+      <w:r>
+        <w:t>长度在</w:t>
+      </w:r>
+      <w:r>
+        <w:t>4-20</w:t>
+      </w:r>
+    </w:p>
+    <w:p>
+      <w:r>
+        <w:t xml:space="preserve">userpwd </w:t>
+      </w:r>
+      <w:r>
+        <w:t>密码</w:t>
+      </w:r>
+      <w:r>
+        <w:t xml:space="preserve"> varchar2(20) </w:t>
+      </w:r>
+      <w:r>
+        <w:t>否</w:t>
+      </w:r>
+      <w:r>
+        <w:t xml:space="preserve"> </w:t>
+      </w:r>
+      <w:r>
+        <w:t>长度在</w:t>
+      </w:r>
+      <w:r>
+        <w:t xml:space="preserve">4-18 </w:t>
+      </w:r>
+    </w:p>
+    <w:p>
+      <w:r>
+        <w:t xml:space="preserve">age </w:t>
+      </w:r>
+      <w:r>
+        <w:t>年龄</w:t>
+      </w:r>
+      <w:r>
+        <w:t xml:space="preserve"> number(3) 18 </w:t>
+      </w:r>
+      <w:r>
+        <w:t>大于</w:t>
+      </w:r>
+      <w:r>
+        <w:t xml:space="preserve">&gt;=18 gender </w:t>
+      </w:r>
+      <w:r>
+        <w:t>性别</w:t>
+      </w:r>
+      <w:r>
+        <w:t xml:space="preserve"> char(2) </w:t>
+      </w:r>
+      <w:r>
+        <w:t>男</w:t>
+      </w:r>
+      <w:r>
+        <w:t xml:space="preserve"> </w:t>
+      </w:r>
+      <w:r>
+        <w:t>男</w:t>
+      </w:r>
+      <w:r>
+        <w:t xml:space="preserve">or </w:t>
+      </w:r>
+      <w:r>
+        <w:t>女</w:t>
+      </w:r>
+      <w:r>
+        <w:t xml:space="preserve"> </w:t>
+      </w:r>
+    </w:p>
+    <w:p>
+      <w:r>
+        <w:t xml:space="preserve">email </w:t>
+      </w:r>
+      <w:r>
+        <w:t>邮箱</w:t>
+      </w:r>
+      <w:r>
+        <w:t xml:space="preserve"> varchar2(30) </w:t>
+      </w:r>
+      <w:r>
+        <w:t>唯一</w:t>
+      </w:r>
+      <w:r>
+        <w:t xml:space="preserve"> </w:t>
+      </w:r>
+    </w:p>
+    <w:p>
+      <w:r>
+        <w:t xml:space="preserve">regtime </w:t>
+      </w:r>
+      <w:r>
+        <w:t>注册日期</w:t>
+      </w:r>
+      <w:r>
+        <w:t xml:space="preserve"> date sysdate</w:t>
+      </w:r>
+    </w:p>
+    <w:p>
+      <w:r>
+        <w:t xml:space="preserve">create table tb_user( </w:t>
+      </w:r>
+    </w:p>
+    <w:p>
+      <w:r>
+        <w:rPr>
+          <w:rFonts w:hint="eastAsia"/>
+        </w:rPr>
+        <w:tab/>
+      </w:r>
+      <w:r>
+        <w:t xml:space="preserve">userid number(5), </w:t>
+      </w:r>
+    </w:p>
+    <w:p>
+      <w:r>
+        <w:rPr>
+          <w:rFonts w:hint="eastAsia"/>
+        </w:rPr>
+        <w:tab/>
+      </w:r>
+      <w:r>
+        <w:t xml:space="preserve">username varchar2(30) constraint nn_user_name not null , </w:t>
+      </w:r>
+    </w:p>
+    <w:p>
+      <w:r>
+        <w:rPr>
+          <w:rFonts w:hint="eastAsia"/>
+        </w:rPr>
+        <w:tab/>
+      </w:r>
+      <w:r>
+        <w:t xml:space="preserve">userpwd varchar2(20) constraint nn_user_pwd not null , </w:t>
+      </w:r>
+    </w:p>
+    <w:p>
+      <w:r>
+        <w:rPr>
+          <w:rFonts w:hint="eastAsia"/>
+        </w:rPr>
+        <w:tab/>
+      </w:r>
+      <w:r>
+        <w:t xml:space="preserve">age number(3) default(18) , </w:t>
+      </w:r>
+    </w:p>
+    <w:p>
+      <w:r>
+        <w:rPr>
+          <w:rFonts w:hint="eastAsia"/>
+        </w:rPr>
+        <w:tab/>
+      </w:r>
+      <w:r>
+        <w:t>gender char(2) default('</w:t>
+      </w:r>
+      <w:r>
+        <w:t>男</w:t>
+      </w:r>
+      <w:r>
+        <w:t xml:space="preserve">'), </w:t>
+      </w:r>
+    </w:p>
+    <w:p>
+      <w:r>
+        <w:rPr>
+          <w:rFonts w:hint="eastAsia"/>
+        </w:rPr>
+        <w:tab/>
+      </w:r>
+      <w:r>
+        <w:t xml:space="preserve">email varchar2(30), </w:t>
+      </w:r>
+    </w:p>
+    <w:p>
+      <w:r>
+        <w:rPr>
+          <w:rFonts w:hint="eastAsia"/>
+        </w:rPr>
+        <w:tab/>
+      </w:r>
+      <w:r>
+        <w:t xml:space="preserve">regtime date default(sysdate), </w:t>
+      </w:r>
+    </w:p>
+    <w:p>
+      <w:r>
+        <w:rPr>
+          <w:rFonts w:hint="eastAsia"/>
+        </w:rPr>
+        <w:tab/>
+      </w:r>
+      <w:r>
+        <w:t xml:space="preserve">constraint pk_user_id primary key (userid), </w:t>
+      </w:r>
+    </w:p>
+    <w:p>
+      <w:r>
+        <w:rPr>
+          <w:rFonts w:hint="eastAsia"/>
+        </w:rPr>
+        <w:tab/>
+      </w:r>
+      <w:r>
+        <w:t xml:space="preserve">constraint ck_user_name check(length(username)between 4 and 20) , </w:t>
+      </w:r>
+    </w:p>
+    <w:p>
+      <w:r>
+        <w:rPr>
+          <w:rFonts w:hint="eastAsia"/>
+        </w:rPr>
+        <w:tab/>
+      </w:r>
+      <w:r>
+        <w:t xml:space="preserve">constraint ck_user_pwd check(length(userpwd) between 4 and 18), </w:t>
+      </w:r>
+    </w:p>
+    <w:p>
+      <w:r>
+        <w:rPr>
+          <w:rFonts w:hint="eastAsia"/>
+        </w:rPr>
+        <w:tab/>
+      </w:r>
+      <w:r>
+        <w:t xml:space="preserve">constraint ck_user_age check(age&gt;=18), </w:t>
+      </w:r>
+    </w:p>
+    <w:p>
+      <w:r>
+        <w:rPr>
+          <w:rFonts w:hint="eastAsia"/>
+        </w:rPr>
+        <w:tab/>
+      </w:r>
+      <w:r>
+        <w:t>constraint ck_user_gender check(gender in('</w:t>
+      </w:r>
+      <w:r>
+        <w:t>男</w:t>
+      </w:r>
+      <w:r>
+        <w:t>','</w:t>
+      </w:r>
+      <w:r>
+        <w:t>女</w:t>
+      </w:r>
+      <w:r>
+        <w:t>')),</w:t>
+      </w:r>
+    </w:p>
+    <w:p>
+      <w:r>
+        <w:t xml:space="preserve"> </w:t>
+      </w:r>
+      <w:r>
+        <w:rPr>
+          <w:rFonts w:hint="eastAsia"/>
+        </w:rPr>
+        <w:tab/>
+      </w:r>
+      <w:r>
+        <w:t>constraint uq_user_email unique(email)</w:t>
+      </w:r>
+    </w:p>
+    <w:p>
+      <w:r>
+        <w:t>);</w:t>
+      </w:r>
+    </w:p>
+    <w:p>
+      <w:r>
+        <w:t>--</w:t>
+      </w:r>
+      <w:r>
+        <w:t>加入注释</w:t>
+      </w:r>
+      <w:r>
+        <w:t xml:space="preserve"> </w:t>
+      </w:r>
+    </w:p>
+    <w:p>
+      <w:r>
+        <w:t>comment on table tb_user is '</w:t>
+      </w:r>
+      <w:r>
+        <w:t>用户表</w:t>
+      </w:r>
+      <w:r>
+        <w:t xml:space="preserve">'; </w:t>
+      </w:r>
+    </w:p>
+    <w:p>
+      <w:r>
+        <w:t>comment on column tb_user.userid is '</w:t>
+      </w:r>
+      <w:r>
+        <w:t>流水号</w:t>
+      </w:r>
+      <w:r>
+        <w:t>,</w:t>
+      </w:r>
+      <w:r>
+        <w:t>主键</w:t>
+      </w:r>
+      <w:r>
+        <w:t xml:space="preserve">'; </w:t>
+      </w:r>
+    </w:p>
+    <w:p>
+      <w:r>
+        <w:t>comment on column tb_user.username is '</w:t>
+      </w:r>
+      <w:r>
+        <w:t>用户名</w:t>
+      </w:r>
+      <w:r>
+        <w:t xml:space="preserve">'; </w:t>
+      </w:r>
+    </w:p>
+    <w:p>
+      <w:r>
+        <w:t>comment on column tb_user.userpwd is '</w:t>
+      </w:r>
+      <w:r>
+        <w:t>密码</w:t>
+      </w:r>
+      <w:r>
+        <w:t xml:space="preserve">'; </w:t>
+      </w:r>
+    </w:p>
+    <w:p>
+      <w:r>
+        <w:t>comment on column tb_user.age is '</w:t>
+      </w:r>
+      <w:r>
+        <w:t>年龄</w:t>
+      </w:r>
+      <w:r>
+        <w:t xml:space="preserve">'; </w:t>
+      </w:r>
+    </w:p>
+    <w:p>
+      <w:r>
+        <w:t>comment on column tb_user.gender is '</w:t>
+      </w:r>
+      <w:r>
+        <w:t>性别</w:t>
+      </w:r>
+      <w:r>
+        <w:t xml:space="preserve">'; </w:t>
+      </w:r>
+    </w:p>
+    <w:p>
+      <w:r>
+        <w:t>comment on column tb_user.email is '</w:t>
+      </w:r>
+      <w:r>
+        <w:t>邮箱</w:t>
+      </w:r>
+      <w:r>
+        <w:t xml:space="preserve">'; </w:t>
+      </w:r>
+    </w:p>
+    <w:p>
+      <w:r>
+        <w:t>comment on column tb_user.regtime is '</w:t>
+      </w:r>
+      <w:r>
+        <w:t>注册日期</w:t>
+      </w:r>
+      <w:r>
+        <w:t>';</w:t>
+      </w:r>
+    </w:p>
+    <w:p/>
+    <w:p>
+      <w:pPr>
+        <w:pStyle w:val="2"/>
+      </w:pPr>
+      <w:r>
+        <w:rPr>
+          <w:rFonts w:hint="eastAsia"/>
+        </w:rPr>
+        <w:lastRenderedPageBreak/>
+        <w:t>2.</w:t>
+      </w:r>
+      <w:r>
+        <w:t>创建表（追加创建约束</w:t>
+      </w:r>
+      <w:r>
+        <w:t>+</w:t>
+      </w:r>
+      <w:r>
+        <w:t>指定名称）</w:t>
+      </w:r>
+    </w:p>
+    <w:p>
+      <w:pPr>
+        <w:rPr>
+          <w:color w:val="FF0000"/>
+        </w:rPr>
+      </w:pPr>
+      <w:r>
+        <w:rPr>
+          <w:color w:val="FF0000"/>
+        </w:rPr>
+        <w:t>推荐，</w:t>
+      </w:r>
+      <w:r>
+        <w:rPr>
+          <w:color w:val="FF0000"/>
+        </w:rPr>
+        <w:t xml:space="preserve"> </w:t>
+      </w:r>
+      <w:r>
+        <w:rPr>
+          <w:color w:val="FF0000"/>
+        </w:rPr>
+        <w:t>便于后期排错</w:t>
+      </w:r>
+    </w:p>
+    <w:p>
+      <w:r>
+        <w:t>--</w:t>
+      </w:r>
+      <w:r>
+        <w:t>删除</w:t>
+      </w:r>
+      <w:r>
+        <w:t xml:space="preserve"> </w:t>
+      </w:r>
+      <w:r>
+        <w:t>（先删除从表</w:t>
+      </w:r>
+      <w:r>
+        <w:t xml:space="preserve"> </w:t>
+      </w:r>
+      <w:r>
+        <w:t>再删除主表</w:t>
+      </w:r>
+      <w:r>
+        <w:t xml:space="preserve"> </w:t>
+      </w:r>
+      <w:r>
+        <w:t>；同时删除约束）</w:t>
+      </w:r>
+      <w:r>
+        <w:t xml:space="preserve"> </w:t>
+      </w:r>
+    </w:p>
+    <w:p>
+      <w:r>
+        <w:t>drop table tb_txt cascade constraints;</w:t>
+      </w:r>
+    </w:p>
+    <w:p>
+      <w:r>
+        <w:t>drop table tb_user cascade constraints;</w:t>
+      </w:r>
+    </w:p>
+    <w:p>
+      <w:r>
+        <w:t>表名</w:t>
+      </w:r>
+      <w:r>
+        <w:t xml:space="preserve"> tb_user </w:t>
+      </w:r>
+    </w:p>
+    <w:p>
+      <w:r>
+        <w:t>主键</w:t>
+      </w:r>
+      <w:r>
+        <w:t xml:space="preserve"> userid </w:t>
+      </w:r>
+    </w:p>
+    <w:p>
+      <w:r>
+        <w:t>字段名</w:t>
+      </w:r>
+      <w:r>
+        <w:t xml:space="preserve"> </w:t>
+      </w:r>
+      <w:r>
+        <w:t>中文</w:t>
+      </w:r>
+      <w:r>
+        <w:t xml:space="preserve"> </w:t>
+      </w:r>
+      <w:r>
+        <w:t>类型</w:t>
+      </w:r>
+      <w:r>
+        <w:t xml:space="preserve"> </w:t>
+      </w:r>
+      <w:r>
+        <w:t>为空</w:t>
+      </w:r>
+      <w:r>
+        <w:t xml:space="preserve"> </w:t>
+      </w:r>
+      <w:r>
+        <w:t>默认值</w:t>
+      </w:r>
+      <w:r>
+        <w:t xml:space="preserve"> </w:t>
+      </w:r>
+      <w:r>
+        <w:t>其他说明</w:t>
+      </w:r>
+      <w:r>
+        <w:t xml:space="preserve"> </w:t>
+      </w:r>
+    </w:p>
+    <w:p>
+      <w:r>
+        <w:t xml:space="preserve">userid </w:t>
+      </w:r>
+      <w:r>
+        <w:t>流水号</w:t>
+      </w:r>
+      <w:r>
+        <w:t xml:space="preserve"> number(5) </w:t>
+      </w:r>
+      <w:r>
+        <w:t>否</w:t>
+      </w:r>
+      <w:r>
+        <w:t xml:space="preserve"> </w:t>
+      </w:r>
+      <w:r>
+        <w:t>主键</w:t>
+      </w:r>
+      <w:r>
+        <w:t xml:space="preserve"> </w:t>
+      </w:r>
+    </w:p>
+    <w:p>
+      <w:r>
+        <w:t xml:space="preserve">username </w:t>
+      </w:r>
+      <w:r>
+        <w:t>用户名</w:t>
+      </w:r>
+      <w:r>
+        <w:t xml:space="preserve"> varchar2(30) </w:t>
+      </w:r>
+      <w:r>
+        <w:t>否</w:t>
+      </w:r>
+      <w:r>
+        <w:t xml:space="preserve"> </w:t>
+      </w:r>
+      <w:r>
+        <w:t>长度在</w:t>
+      </w:r>
+      <w:r>
+        <w:t xml:space="preserve">4-20 </w:t>
+      </w:r>
+    </w:p>
+    <w:p>
+      <w:r>
+        <w:t xml:space="preserve">userpwd </w:t>
+      </w:r>
+      <w:r>
+        <w:t>密码</w:t>
+      </w:r>
+      <w:r>
+        <w:t xml:space="preserve"> varchar2(20) </w:t>
+      </w:r>
+      <w:r>
+        <w:t>否</w:t>
+      </w:r>
+      <w:r>
+        <w:t xml:space="preserve"> </w:t>
+      </w:r>
+      <w:r>
+        <w:t>长度在</w:t>
+      </w:r>
+      <w:r>
+        <w:t xml:space="preserve">4-18 </w:t>
+      </w:r>
+    </w:p>
+    <w:p>
+      <w:r>
+        <w:t xml:space="preserve">age </w:t>
+      </w:r>
+      <w:r>
+        <w:t>年龄</w:t>
+      </w:r>
+      <w:r>
+        <w:t xml:space="preserve"> number(3) 18 </w:t>
+      </w:r>
+      <w:r>
+        <w:t>大于</w:t>
+      </w:r>
+      <w:r>
+        <w:t>&gt;=18</w:t>
+      </w:r>
+    </w:p>
+    <w:p>
+      <w:r>
+        <w:t xml:space="preserve">gender </w:t>
+      </w:r>
+      <w:r>
+        <w:t>性别</w:t>
+      </w:r>
+      <w:r>
+        <w:t xml:space="preserve"> char(2) </w:t>
+      </w:r>
+      <w:r>
+        <w:t>男</w:t>
+      </w:r>
+      <w:r>
+        <w:t xml:space="preserve"> </w:t>
+      </w:r>
+      <w:r>
+        <w:t>男</w:t>
+      </w:r>
+      <w:r>
+        <w:t xml:space="preserve">or </w:t>
+      </w:r>
+      <w:r>
+        <w:t>女</w:t>
+      </w:r>
+      <w:r>
+        <w:t xml:space="preserve"> </w:t>
+      </w:r>
+    </w:p>
+    <w:p>
+      <w:r>
+        <w:t xml:space="preserve">email </w:t>
+      </w:r>
+      <w:r>
+        <w:t>邮箱</w:t>
+      </w:r>
+      <w:r>
+        <w:t xml:space="preserve"> varchar2(30) </w:t>
+      </w:r>
+      <w:r>
+        <w:t>唯一</w:t>
+      </w:r>
+      <w:r>
+        <w:t xml:space="preserve"> </w:t>
+      </w:r>
+    </w:p>
+    <w:p>
+      <w:r>
+        <w:t xml:space="preserve">regtime </w:t>
+      </w:r>
+      <w:r>
+        <w:t>注册日期</w:t>
+      </w:r>
+      <w:r>
+        <w:t xml:space="preserve"> date sysdate</w:t>
+      </w:r>
+    </w:p>
+    <w:p>
+      <w:r>
+        <w:t xml:space="preserve">create table tb_user( </w:t>
+      </w:r>
+    </w:p>
+    <w:p>
+      <w:r>
+        <w:rPr>
+          <w:rFonts w:hint="eastAsia"/>
+        </w:rPr>
+        <w:tab/>
+      </w:r>
+      <w:r>
+        <w:t xml:space="preserve">userid number(5), </w:t>
+      </w:r>
+    </w:p>
+    <w:p>
+      <w:r>
+        <w:rPr>
+          <w:rFonts w:hint="eastAsia"/>
+        </w:rPr>
+        <w:tab/>
+      </w:r>
+      <w:r>
+        <w:t xml:space="preserve">username varchar2(30) , </w:t>
+      </w:r>
+    </w:p>
+    <w:p>
+      <w:r>
+        <w:rPr>
+          <w:rFonts w:hint="eastAsia"/>
+        </w:rPr>
+        <w:tab/>
+      </w:r>
+      <w:r>
+        <w:t xml:space="preserve">userpwd varchar2(20) , </w:t>
+      </w:r>
+    </w:p>
+    <w:p>
+      <w:r>
+        <w:rPr>
+          <w:rFonts w:hint="eastAsia"/>
+        </w:rPr>
+        <w:tab/>
+      </w:r>
+      <w:r>
+        <w:t xml:space="preserve">age number(3) , </w:t>
+      </w:r>
+    </w:p>
+    <w:p>
+      <w:r>
+        <w:rPr>
+          <w:rFonts w:hint="eastAsia"/>
+        </w:rPr>
+        <w:tab/>
+      </w:r>
+      <w:r>
+        <w:t xml:space="preserve">gender char(2) , </w:t>
+      </w:r>
+    </w:p>
+    <w:p>
+      <w:r>
+        <w:rPr>
+          <w:rFonts w:hint="eastAsia"/>
+        </w:rPr>
+        <w:tab/>
+      </w:r>
+      <w:r>
+        <w:t xml:space="preserve">email varchar2(30), </w:t>
+      </w:r>
+    </w:p>
+    <w:p>
+      <w:r>
+        <w:rPr>
+          <w:rFonts w:hint="eastAsia"/>
+        </w:rPr>
+        <w:tab/>
+      </w:r>
+      <w:r>
+        <w:t>regtime date default(sysdate)</w:t>
+      </w:r>
+    </w:p>
+    <w:p>
+      <w:r>
+        <w:t xml:space="preserve"> );</w:t>
+      </w:r>
+    </w:p>
+    <w:p>
+      <w:r>
+        <w:t>--</w:t>
+      </w:r>
+      <w:r>
+        <w:t>追加约束</w:t>
+      </w:r>
+      <w:r>
+        <w:t xml:space="preserve"> </w:t>
+      </w:r>
+    </w:p>
+    <w:p>
+      <w:r>
+        <w:t xml:space="preserve">alter table tb_user add constraint pk_user_id primary key (userid); </w:t>
+      </w:r>
+    </w:p>
+    <w:p>
+      <w:r>
+        <w:t xml:space="preserve">alter table tb_user add constraint ck_user_name check(length(username)between 4 and 20) ; alter table tb_user add constraint ck_user_pwd check(length(userpwd) between 4 and 18); </w:t>
+      </w:r>
+    </w:p>
+    <w:p>
+      <w:r>
+        <w:t>alter table tb_user add constraint ck_user_age check(age&gt;=18);</w:t>
+      </w:r>
+    </w:p>
+    <w:p>
+      <w:r>
+        <w:t>alter table tb_user add constraint ck_user_gender check(gender in('</w:t>
+      </w:r>
+      <w:r>
+        <w:t>男</w:t>
+      </w:r>
+      <w:r>
+        <w:t>','</w:t>
+      </w:r>
+      <w:r>
+        <w:t>女</w:t>
+      </w:r>
+      <w:r>
+        <w:t xml:space="preserve">')); </w:t>
+      </w:r>
+    </w:p>
+    <w:p>
+      <w:r>
+        <w:t>alter table tb_user add constraint uq_user_email unique(email);</w:t>
+      </w:r>
+    </w:p>
+    <w:p>
+      <w:r>
+        <w:t>--</w:t>
+      </w:r>
+      <w:r>
+        <w:t>非空与默认</w:t>
+      </w:r>
+      <w:r>
+        <w:t xml:space="preserve"> </w:t>
+      </w:r>
+    </w:p>
+    <w:p>
+      <w:r>
+        <w:t xml:space="preserve">alter table tb_user modify (username constraint nn_user_name not null); </w:t>
+      </w:r>
+    </w:p>
+    <w:p>
+      <w:r>
+        <w:t xml:space="preserve">alter table tb_user modify (userpwd constraint nn_user_pwd not null); </w:t>
+      </w:r>
+    </w:p>
+    <w:p>
+      <w:r>
+        <w:t xml:space="preserve">alter table tb_user modify (age default(18)); </w:t>
+      </w:r>
+    </w:p>
+    <w:p>
+      <w:r>
+        <w:t>alter table tb_user modify (gender default('</w:t>
+      </w:r>
+      <w:r>
+        <w:t>男</w:t>
+      </w:r>
+      <w:r>
+        <w:t>'));</w:t>
+      </w:r>
+    </w:p>
+    <w:p>
+      <w:r>
+        <w:t>--</w:t>
+      </w:r>
+      <w:r>
+        <w:t>加入注释</w:t>
+      </w:r>
+      <w:r>
+        <w:t xml:space="preserve"> </w:t>
+      </w:r>
+    </w:p>
+    <w:p>
+      <w:r>
+        <w:t>comment on table tb_user is '</w:t>
+      </w:r>
+      <w:r>
+        <w:t>用户表</w:t>
+      </w:r>
+      <w:r>
+        <w:t xml:space="preserve">'; </w:t>
+      </w:r>
+    </w:p>
+    <w:p>
+      <w:r>
+        <w:t>comment on column tb_user.userid is '</w:t>
+      </w:r>
+      <w:r>
+        <w:t>流水号</w:t>
+      </w:r>
+      <w:r>
+        <w:t>,</w:t>
+      </w:r>
+      <w:r>
+        <w:t>主键</w:t>
+      </w:r>
+      <w:r>
+        <w:t xml:space="preserve">'; </w:t>
+      </w:r>
+    </w:p>
+    <w:p>
+      <w:r>
+        <w:t>comment on column tb_user.username is '</w:t>
+      </w:r>
+      <w:r>
+        <w:t>用户名</w:t>
+      </w:r>
+      <w:r>
+        <w:t xml:space="preserve">'; </w:t>
+      </w:r>
+    </w:p>
+    <w:p>
+      <w:r>
+        <w:t>comment on column tb_user.userpwd is '</w:t>
+      </w:r>
+      <w:r>
+        <w:t>密码</w:t>
+      </w:r>
+      <w:r>
+        <w:t xml:space="preserve">'; </w:t>
+      </w:r>
+    </w:p>
+    <w:p>
+      <w:r>
+        <w:t>comment on column tb_user.age is '</w:t>
+      </w:r>
+      <w:r>
+        <w:t>年龄</w:t>
+      </w:r>
+      <w:r>
+        <w:t xml:space="preserve">'; </w:t>
+      </w:r>
+    </w:p>
+    <w:p>
+      <w:r>
+        <w:lastRenderedPageBreak/>
+        <w:t>comment on column tb_user.gender is '</w:t>
+      </w:r>
+      <w:r>
+        <w:t>性别</w:t>
+      </w:r>
+      <w:r>
+        <w:t xml:space="preserve">'; </w:t>
+      </w:r>
+    </w:p>
+    <w:p>
+      <w:r>
+        <w:t>comment on column tb_user.email is '</w:t>
+      </w:r>
+      <w:r>
+        <w:t>邮箱</w:t>
+      </w:r>
+      <w:r>
+        <w:t xml:space="preserve">'; </w:t>
+      </w:r>
+    </w:p>
+    <w:p>
+      <w:r>
+        <w:t>comment on column tb_user.regtime is '</w:t>
+      </w:r>
+      <w:r>
+        <w:t>注册日期</w:t>
+      </w:r>
+      <w:r>
+        <w:t>';</w:t>
+      </w:r>
+    </w:p>
+    <w:p>
+      <w:pPr>
+        <w:pStyle w:val="2"/>
+      </w:pPr>
+      <w:r>
+        <w:rPr>
+          <w:rFonts w:hint="eastAsia"/>
+        </w:rPr>
+        <w:t>3.</w:t>
+      </w:r>
+      <w:r>
+        <w:t>修改表结构</w:t>
+      </w:r>
+    </w:p>
+    <w:p>
+      <w:r>
         <w:t>1</w:t>
       </w:r>
       <w:r>
-        <w:rPr>
-          <w:rFonts w:hint="eastAsia"/>
-        </w:rPr>
-        <w:t>、简化</w:t>
-      </w:r>
-      <w:r>
-        <w:rPr>
-          <w:rFonts w:hint="eastAsia"/>
-        </w:rPr>
-        <w:t xml:space="preserve">:select </w:t>
-      </w:r>
-      <w:r>
-        <w:rPr>
-          <w:rFonts w:hint="eastAsia"/>
-        </w:rPr>
-        <w:t>查询语句</w:t>
-      </w:r>
-      <w:r>
-        <w:rPr>
-          <w:rFonts w:hint="eastAsia"/>
-        </w:rPr>
-        <w:t xml:space="preserve"> </w:t>
+        <w:t>、修改表名</w:t>
+      </w:r>
+      <w:r>
+        <w:t xml:space="preserve"> :rename to </w:t>
+      </w:r>
+    </w:p>
+    <w:p>
+      <w:r>
+        <w:t>rename tb_txt to tb_txt_new;</w:t>
+      </w:r>
+    </w:p>
+    <w:p>
+      <w:r>
+        <w:t>2</w:t>
+      </w:r>
+      <w:r>
+        <w:t>、修改列名</w:t>
+      </w:r>
+      <w:r>
+        <w:t xml:space="preserve">: alter table </w:t>
+      </w:r>
+      <w:r>
+        <w:t>表名</w:t>
+      </w:r>
+      <w:r>
+        <w:t xml:space="preserve"> rename column to </w:t>
+      </w:r>
+    </w:p>
+    <w:p>
+      <w:r>
+        <w:t>alter table tb_txt_new rename column txtid to tid;</w:t>
+      </w:r>
+    </w:p>
+    <w:p>
+      <w:r>
+        <w:t>3</w:t>
+      </w:r>
+      <w:r>
+        <w:t>、修改类型</w:t>
+      </w:r>
+      <w:r>
+        <w:t xml:space="preserve">: alter table </w:t>
+      </w:r>
+      <w:r>
+        <w:t>表名</w:t>
+      </w:r>
+      <w:r>
+        <w:t xml:space="preserve"> modify(</w:t>
+      </w:r>
+      <w:r>
+        <w:t>字段</w:t>
+      </w:r>
+      <w:r>
+        <w:t xml:space="preserve"> </w:t>
+      </w:r>
+      <w:r>
+        <w:t>类型</w:t>
+      </w:r>
+      <w:r>
+        <w:t xml:space="preserve">) </w:t>
+      </w:r>
+    </w:p>
+    <w:p>
+      <w:r>
+        <w:t>alter table tb_txt_new modify(tid varchar2(20));</w:t>
+      </w:r>
+    </w:p>
+    <w:p>
+      <w:r>
+        <w:t>4</w:t>
+      </w:r>
+      <w:r>
+        <w:t>、修改约束</w:t>
+      </w:r>
+      <w:r>
+        <w:t xml:space="preserve">: </w:t>
+      </w:r>
+      <w:r>
+        <w:t>先删除</w:t>
+      </w:r>
+      <w:r>
+        <w:t xml:space="preserve"> </w:t>
+      </w:r>
+      <w:r>
+        <w:t>后添加</w:t>
+      </w:r>
+      <w:r>
+        <w:t xml:space="preserve"> </w:t>
+      </w:r>
+    </w:p>
+    <w:p>
+      <w:r>
+        <w:t>alter table tb_txt_new add col varchar2(30);</w:t>
+      </w:r>
+    </w:p>
+    <w:p>
+      <w:r>
+        <w:t>5</w:t>
+      </w:r>
+      <w:r>
+        <w:t>、添加列</w:t>
+      </w:r>
+      <w:r>
+        <w:t xml:space="preserve">: alter table </w:t>
+      </w:r>
+      <w:r>
+        <w:t>表名</w:t>
+      </w:r>
+      <w:r>
+        <w:t xml:space="preserve"> add </w:t>
+      </w:r>
+      <w:r>
+        <w:t>字段</w:t>
+      </w:r>
+      <w:r>
+        <w:t xml:space="preserve"> </w:t>
+      </w:r>
+      <w:r>
+        <w:t>类型</w:t>
+      </w:r>
+      <w:r>
+        <w:t xml:space="preserve"> </w:t>
+      </w:r>
+    </w:p>
+    <w:p>
+      <w:r>
+        <w:t>6</w:t>
+      </w:r>
+      <w:r>
+        <w:t>、删除列</w:t>
+      </w:r>
+      <w:r>
+        <w:t xml:space="preserve">:alter table </w:t>
+      </w:r>
+      <w:r>
+        <w:t>表名</w:t>
+      </w:r>
+      <w:r>
+        <w:t xml:space="preserve"> drop column </w:t>
+      </w:r>
+      <w:r>
+        <w:t>字段</w:t>
+      </w:r>
+    </w:p>
+    <w:p>
+      <w:r>
+        <w:t xml:space="preserve">alter table tb_txt_new drop column col; </w:t>
+      </w:r>
+    </w:p>
+    <w:p>
+      <w:r>
+        <w:t>select * from tb_txt_new;</w:t>
       </w:r>
     </w:p>
     <w:p>
       <w:pPr>
-        <w:rPr>
-          <w:rFonts w:hint="eastAsia"/>
-        </w:rPr>
+        <w:pStyle w:val="2"/>
       </w:pPr>
       <w:r>
         <w:rPr>
           <w:rFonts w:hint="eastAsia"/>
         </w:rPr>
+        <w:t>4.</w:t>
+      </w:r>
+      <w:r>
+        <w:t>删除表</w:t>
+      </w:r>
+    </w:p>
+    <w:p>
+      <w:r>
+        <w:t>1</w:t>
+      </w:r>
+      <w:r>
+        <w:t>、先删除从表</w:t>
+      </w:r>
+      <w:r>
+        <w:t xml:space="preserve"> </w:t>
+      </w:r>
+      <w:r>
+        <w:t>再删除主表</w:t>
+      </w:r>
+      <w:r>
+        <w:t xml:space="preserve"> </w:t>
+      </w:r>
+    </w:p>
+    <w:p>
+      <w:r>
         <w:t>2</w:t>
       </w:r>
       <w:r>
-        <w:rPr>
-          <w:rFonts w:hint="eastAsia"/>
-        </w:rPr>
-        <w:t>、重用</w:t>
-      </w:r>
-      <w:r>
-        <w:rPr>
-          <w:rFonts w:hint="eastAsia"/>
-        </w:rPr>
-        <w:t>:</w:t>
-      </w:r>
-      <w:r>
-        <w:rPr>
-          <w:rFonts w:hint="eastAsia"/>
-        </w:rPr>
-        <w:t>封装</w:t>
-      </w:r>
-      <w:r>
-        <w:rPr>
-          <w:rFonts w:hint="eastAsia"/>
-        </w:rPr>
-        <w:t>select</w:t>
-      </w:r>
-      <w:r>
-        <w:rPr>
-          <w:rFonts w:hint="eastAsia"/>
-        </w:rPr>
+        <w:t>、删除表的同时删除约束</w:t>
+      </w:r>
+    </w:p>
+    <w:p>
+      <w:r>
+        <w:t xml:space="preserve">drop table tb_txt_new cascade constraints; </w:t>
+      </w:r>
+    </w:p>
+    <w:p>
+      <w:r>
+        <w:t>drop table tb_user cascade constraints;</w:t>
+      </w:r>
+    </w:p>
+    <w:p>
+      <w:pPr>
+        <w:pStyle w:val="2"/>
+      </w:pPr>
+      <w:r>
+        <w:rPr>
+          <w:rFonts w:hint="eastAsia"/>
+        </w:rPr>
+        <w:t>5.</w:t>
+      </w:r>
+      <w:r>
+        <w:t>截断数据</w:t>
+      </w:r>
+    </w:p>
+    <w:p>
+      <w:r>
+        <w:t xml:space="preserve">truncate: </w:t>
+      </w:r>
+      <w:r>
+        <w:t>截断所有的数据</w:t>
+      </w:r>
+      <w:r>
+        <w:t xml:space="preserve"> ,</w:t>
+      </w:r>
+      <w:r>
+        <w:t>如果截断的是主表，结构不能存在</w:t>
+      </w:r>
+      <w:r>
+        <w:t xml:space="preserve"> </w:t>
+      </w:r>
+      <w:r>
+        <w:t>外键关联</w:t>
+      </w:r>
+      <w:r>
+        <w:t xml:space="preserve"> </w:t>
+      </w:r>
+    </w:p>
+    <w:p>
+      <w:r>
+        <w:t>截断数据同时</w:t>
+      </w:r>
+      <w:r>
+        <w:t xml:space="preserve"> </w:t>
+      </w:r>
+      <w:r>
+        <w:t>从结构上</w:t>
+      </w:r>
+      <w:r>
+        <w:t xml:space="preserve"> </w:t>
+      </w:r>
+      <w:r>
+        <w:t>检查</w:t>
+      </w:r>
+    </w:p>
+    <w:p>
+      <w:r>
+        <w:t xml:space="preserve">create table emp_his as select * from emp where 1=1; </w:t>
+      </w:r>
+    </w:p>
+    <w:p>
+      <w:r>
+        <w:t>select * from emp_his;</w:t>
+      </w:r>
+    </w:p>
+    <w:p>
+      <w:r>
+        <w:t xml:space="preserve"> --</w:t>
+      </w:r>
+      <w:r>
+        <w:t>截断所有的数据</w:t>
+      </w:r>
+      <w:r>
+        <w:t xml:space="preserve"> </w:t>
+      </w:r>
+    </w:p>
+    <w:p>
+      <w:r>
+        <w:t xml:space="preserve">truncate table emp_his; </w:t>
+      </w:r>
+    </w:p>
+    <w:p>
+      <w:pPr>
+        <w:rPr>
+          <w:color w:val="FF0000"/>
+        </w:rPr>
+      </w:pPr>
+      <w:r>
+        <w:rPr>
+          <w:color w:val="FF0000"/>
+        </w:rPr>
+        <w:t>--</w:t>
+      </w:r>
+      <w:r>
+        <w:rPr>
+          <w:color w:val="FF0000"/>
+        </w:rPr>
+        <w:t>不能截断</w:t>
+      </w:r>
+      <w:r>
+        <w:rPr>
+          <w:color w:val="FF0000"/>
+        </w:rPr>
+        <w:t>: truncate table dept;</w:t>
+      </w:r>
+    </w:p>
+    <w:p>
+      <w:pPr>
+        <w:pStyle w:val="1"/>
+      </w:pPr>
+      <w:r>
+        <w:lastRenderedPageBreak/>
+        <w:t>序列</w:t>
+      </w:r>
+    </w:p>
+    <w:p>
+      <w:pPr>
+        <w:pStyle w:val="2"/>
+        <w:numPr>
+          <w:ilvl w:val="0"/>
+          <w:numId w:val="2"/>
+        </w:numPr>
+      </w:pPr>
+      <w:r>
+        <w:t>创建</w:t>
+      </w:r>
+    </w:p>
+    <w:p>
+      <w:r>
+        <w:t xml:space="preserve">create sequence </w:t>
+      </w:r>
+      <w:r>
+        <w:t>序列名</w:t>
+      </w:r>
+      <w:r>
+        <w:t xml:space="preserve"> start with </w:t>
+      </w:r>
+      <w:r>
+        <w:t>起始值</w:t>
+      </w:r>
+      <w:r>
+        <w:t xml:space="preserve"> increment by </w:t>
+      </w:r>
+      <w:r>
+        <w:t>步进</w:t>
+      </w:r>
+    </w:p>
+    <w:p>
+      <w:pPr>
+        <w:pStyle w:val="2"/>
+        <w:numPr>
+          <w:ilvl w:val="0"/>
+          <w:numId w:val="2"/>
+        </w:numPr>
+      </w:pPr>
+      <w:r>
+        <w:t>使用</w:t>
+      </w:r>
+    </w:p>
+    <w:p>
+      <w:r>
+        <w:t>在操作数据</w:t>
+      </w:r>
+      <w:r>
+        <w:t xml:space="preserve"> </w:t>
+      </w:r>
+      <w:r>
+        <w:t>添加</w:t>
+      </w:r>
+      <w:r>
+        <w:t xml:space="preserve"> </w:t>
+      </w:r>
+      <w:r>
+        <w:t>更新</w:t>
+      </w:r>
+      <w:r>
+        <w:t xml:space="preserve"> --&gt;</w:t>
+      </w:r>
+      <w:r>
+        <w:t>主键</w:t>
+      </w:r>
+      <w:r>
+        <w:t xml:space="preserve"> </w:t>
+      </w:r>
+    </w:p>
+    <w:p>
+      <w:r>
+        <w:t>1)</w:t>
+      </w:r>
+      <w:r>
+        <w:t>、</w:t>
+      </w:r>
+      <w:r>
+        <w:t>currval :</w:t>
+      </w:r>
+      <w:r>
+        <w:t>当前值</w:t>
+      </w:r>
+      <w:r>
+        <w:t xml:space="preserve"> </w:t>
+      </w:r>
+    </w:p>
+    <w:p>
+      <w:r>
+        <w:t>2)</w:t>
+      </w:r>
+      <w:r>
+        <w:t>、</w:t>
+      </w:r>
+      <w:r>
+        <w:t>nextval:</w:t>
+      </w:r>
+      <w:r>
+        <w:t>下个值</w:t>
+      </w:r>
+      <w:r>
+        <w:t xml:space="preserve"> </w:t>
+      </w:r>
+    </w:p>
+    <w:p>
+      <w:r>
+        <w:t xml:space="preserve">create sequence seq_tb_user start with 2 increment by 2; </w:t>
+      </w:r>
+    </w:p>
+    <w:p>
+      <w:r>
+        <w:t xml:space="preserve">drop sequence seq_tb_user; </w:t>
+      </w:r>
+    </w:p>
+    <w:p>
+      <w:r>
+        <w:t xml:space="preserve">select seq_tb_user.nextval from dual; </w:t>
+      </w:r>
+    </w:p>
+    <w:p>
+      <w:r>
+        <w:t>select seq_tb_user.currval from dual</w:t>
+      </w:r>
+    </w:p>
+    <w:p>
+      <w:pPr>
+        <w:pStyle w:val="2"/>
+        <w:numPr>
+          <w:ilvl w:val="0"/>
+          <w:numId w:val="2"/>
+        </w:numPr>
+      </w:pPr>
+      <w:r>
+        <w:t>删除</w:t>
+      </w:r>
+    </w:p>
+    <w:p>
+      <w:r>
+        <w:t xml:space="preserve">drop sequence </w:t>
+      </w:r>
+      <w:r>
+        <w:t>序列名</w:t>
+      </w:r>
+    </w:p>
+    <w:p>
+      <w:pPr>
+        <w:pStyle w:val="1"/>
+      </w:pPr>
+      <w:r>
+        <w:t>事务</w:t>
+      </w:r>
+    </w:p>
+    <w:p>
+      <w:r>
+        <w:t>事务有一下四个特点：（</w:t>
+      </w:r>
+      <w:r>
+        <w:t>ACID</w:t>
+      </w:r>
+      <w:r>
+        <w:t>）</w:t>
+      </w:r>
+      <w:r>
+        <w:t xml:space="preserve"> </w:t>
+      </w:r>
+    </w:p>
+    <w:p>
+      <w:r>
+        <w:t>1</w:t>
+      </w:r>
+      <w:r>
+        <w:t>、原子性（</w:t>
+      </w:r>
+      <w:r>
+        <w:t>Atomic</w:t>
+      </w:r>
+      <w:r>
+        <w:t>）：事务中所有数据的修改，要么全部执行，要么全部不执行。</w:t>
+      </w:r>
+      <w:r>
+        <w:t xml:space="preserve"> </w:t>
+      </w:r>
+    </w:p>
+    <w:p>
+      <w:r>
+        <w:t>2</w:t>
+      </w:r>
+      <w:r>
+        <w:t>、一致性（</w:t>
+      </w:r>
+      <w:r>
+        <w:t>Consistence</w:t>
+      </w:r>
+      <w:r>
+        <w:t>）：事务完成时，要使所有所有的数据都保持一致的状态，</w:t>
+      </w:r>
+      <w:r>
+        <w:t xml:space="preserve"> </w:t>
+      </w:r>
+      <w:r>
+        <w:t>换言之：通过事务进行的所有数据修改，必须在所有相关的表中得到反映。</w:t>
+      </w:r>
+      <w:r>
+        <w:t xml:space="preserve"> </w:t>
+      </w:r>
+    </w:p>
+    <w:p>
+      <w:r>
+        <w:t>3</w:t>
+      </w:r>
+      <w:r>
+        <w:t>、隔离性（</w:t>
+      </w:r>
+      <w:r>
+        <w:t>Isolation</w:t>
+      </w:r>
+      <w:r>
+        <w:t>）：事务应该在另一个事务对数据的修改前或者修改后进行访问。</w:t>
+      </w:r>
+      <w:r>
+        <w:t xml:space="preserve"> </w:t>
+      </w:r>
+    </w:p>
+    <w:p>
+      <w:r>
+        <w:t>4</w:t>
+      </w:r>
+      <w:r>
+        <w:t>、持久性（</w:t>
+      </w:r>
+      <w:r>
+        <w:t>Durability</w:t>
+      </w:r>
+      <w:r>
+        <w:t>）：保证事务对数据库的修改是持久有效的，即使发生系统故障，也不应该丢失。</w:t>
+      </w:r>
+    </w:p>
+    <w:p>
+      <w:pPr>
+        <w:pStyle w:val="2"/>
+      </w:pPr>
+      <w:r>
+        <w:rPr>
+          <w:rFonts w:hint="eastAsia"/>
+        </w:rPr>
+        <w:t>1.</w:t>
+      </w:r>
+      <w:r>
+        <w:t>事务的开启</w:t>
+      </w:r>
+    </w:p>
+    <w:p>
+      <w:r>
+        <w:t>自动开启于</w:t>
+      </w:r>
+      <w:r>
+        <w:t xml:space="preserve"> DML </w:t>
+      </w:r>
+      <w:r>
+        <w:t>之</w:t>
+      </w:r>
+      <w:r>
+        <w:t xml:space="preserve"> insert delete update</w:t>
+      </w:r>
+    </w:p>
+    <w:p>
+      <w:pPr>
+        <w:pStyle w:val="2"/>
+      </w:pPr>
+      <w:r>
+        <w:rPr>
+          <w:rFonts w:hint="eastAsia"/>
+        </w:rPr>
+        <w:lastRenderedPageBreak/>
+        <w:t>2.</w:t>
+      </w:r>
+      <w:r>
+        <w:t>事务的结束</w:t>
+      </w:r>
+    </w:p>
+    <w:p>
+      <w:pPr>
+        <w:pStyle w:val="3"/>
+      </w:pPr>
+      <w:r>
+        <w:rPr>
+          <w:rFonts w:hint="eastAsia"/>
+        </w:rPr>
+        <w:t>1.</w:t>
+      </w:r>
+      <w:r>
+        <w:t>成功</w:t>
+      </w:r>
+    </w:p>
+    <w:p>
+      <w:r>
+        <w:sym w:font="Symbol" w:char="F06C"/>
+      </w:r>
+      <w:r>
+        <w:t xml:space="preserve"> </w:t>
+      </w:r>
+      <w:r>
+        <w:t>正常执行完成的</w:t>
+      </w:r>
+      <w:r>
+        <w:t xml:space="preserve"> DDL </w:t>
+      </w:r>
+      <w:r>
+        <w:t>语句：</w:t>
+      </w:r>
+      <w:r>
+        <w:t>create</w:t>
+      </w:r>
+      <w:r>
+        <w:t>、</w:t>
+      </w:r>
+      <w:r>
+        <w:t>alter</w:t>
+      </w:r>
+      <w:r>
+        <w:t>、</w:t>
+      </w:r>
+      <w:r>
+        <w:t xml:space="preserve">drop </w:t>
+      </w:r>
+    </w:p>
+    <w:p>
+      <w:r>
+        <w:sym w:font="Symbol" w:char="F06C"/>
+      </w:r>
+      <w:r>
+        <w:t xml:space="preserve"> </w:t>
+      </w:r>
+      <w:r>
+        <w:t>正常执行完</w:t>
+      </w:r>
+      <w:r>
+        <w:t xml:space="preserve"> DCL </w:t>
+      </w:r>
+      <w:r>
         <w:t>语句</w:t>
       </w:r>
       <w:r>
-        <w:rPr>
-          <w:rFonts w:hint="eastAsia"/>
-        </w:rPr>
-        <w:t xml:space="preserve"> </w:t>
-      </w:r>
-      <w:r>
-        <w:rPr>
-          <w:rFonts w:hint="eastAsia"/>
-        </w:rPr>
-        <w:t>命名</w:t>
-      </w:r>
-      <w:r>
-        <w:rPr>
-          <w:rFonts w:hint="eastAsia"/>
-        </w:rPr>
-        <w:t xml:space="preserve"> </w:t>
+        <w:t xml:space="preserve"> GRANT</w:t>
+      </w:r>
+      <w:r>
+        <w:t>、</w:t>
+      </w:r>
+      <w:r>
+        <w:t xml:space="preserve">REVOKE </w:t>
+      </w:r>
+    </w:p>
+    <w:p>
+      <w:r>
+        <w:sym w:font="Symbol" w:char="F06C"/>
+      </w:r>
+      <w:r>
+        <w:t xml:space="preserve"> </w:t>
+      </w:r>
+      <w:r>
+        <w:t>正常退出的</w:t>
+      </w:r>
+      <w:r>
+        <w:t xml:space="preserve"> SQLPlus </w:t>
+      </w:r>
+      <w:r>
+        <w:t>或者</w:t>
+      </w:r>
+      <w:r>
+        <w:t xml:space="preserve"> SQL Developer </w:t>
+      </w:r>
+      <w:r>
+        <w:t>等客户端</w:t>
+      </w:r>
+      <w:r>
+        <w:t xml:space="preserve"> </w:t>
+      </w:r>
+    </w:p>
+    <w:p>
+      <w:r>
+        <w:sym w:font="Symbol" w:char="F06C"/>
+      </w:r>
+      <w:r>
+        <w:t xml:space="preserve"> </w:t>
+      </w:r>
+      <w:r>
+        <w:t>如果人工要使用隐式事务，</w:t>
+      </w:r>
+      <w:r>
+        <w:t>SET AUTOCOMMIT ON (</w:t>
+      </w:r>
+      <w:r>
+        <w:t>只针对一个连接</w:t>
+      </w:r>
+      <w:r>
+        <w:t xml:space="preserve">) </w:t>
+      </w:r>
+    </w:p>
+    <w:p>
+      <w:r>
+        <w:sym w:font="Symbol" w:char="F06C"/>
+      </w:r>
+      <w:r>
+        <w:t xml:space="preserve"> </w:t>
+      </w:r>
+      <w:r>
+        <w:t>手动提交</w:t>
+      </w:r>
+      <w:r>
+        <w:t xml:space="preserve"> </w:t>
+      </w:r>
+      <w:r>
+        <w:t>：使用</w:t>
+      </w:r>
+      <w:r>
+        <w:t xml:space="preserve"> commit</w:t>
       </w:r>
     </w:p>
     <w:p>
       <w:pPr>
-        <w:rPr>
-          <w:rFonts w:hint="eastAsia"/>
-        </w:rPr>
+        <w:pStyle w:val="3"/>
       </w:pPr>
       <w:r>
         <w:rPr>
           <w:rFonts w:hint="eastAsia"/>
         </w:rPr>
+        <w:t>2.</w:t>
+      </w:r>
+      <w:r>
+        <w:t>失败</w:t>
+      </w:r>
+    </w:p>
+    <w:p>
+      <w:r>
+        <w:sym w:font="Symbol" w:char="F06C"/>
+      </w:r>
+      <w:r>
+        <w:t xml:space="preserve"> rollback </w:t>
+      </w:r>
+      <w:r>
+        <w:t>，手动回滚</w:t>
+      </w:r>
+      <w:r>
+        <w:t xml:space="preserve"> </w:t>
+      </w:r>
+    </w:p>
+    <w:p>
+      <w:r>
+        <w:sym w:font="Symbol" w:char="F06C"/>
+      </w:r>
+      <w:r>
+        <w:t xml:space="preserve"> </w:t>
+      </w:r>
+      <w:r>
+        <w:t>非法退出</w:t>
+      </w:r>
+      <w:r>
+        <w:t xml:space="preserve"> </w:t>
+      </w:r>
+      <w:r>
+        <w:t>意外的断电</w:t>
+      </w:r>
+    </w:p>
+    <w:p>
+      <w:pPr>
+        <w:rPr>
+          <w:color w:val="FF0000"/>
+        </w:rPr>
+      </w:pPr>
+      <w:r>
+        <w:rPr>
+          <w:rFonts w:hint="eastAsia"/>
+        </w:rPr>
+        <w:t>注意：</w:t>
+      </w:r>
+      <w:r>
+        <w:rPr>
+          <w:color w:val="FF0000"/>
+        </w:rPr>
+        <w:t xml:space="preserve">rollback </w:t>
+      </w:r>
+      <w:r>
+        <w:rPr>
+          <w:color w:val="FF0000"/>
+        </w:rPr>
+        <w:t>只能对未提交的数据撤销，已经</w:t>
+      </w:r>
+      <w:r>
+        <w:rPr>
+          <w:color w:val="FF0000"/>
+        </w:rPr>
+        <w:t xml:space="preserve"> Commit </w:t>
+      </w:r>
+      <w:r>
+        <w:rPr>
+          <w:color w:val="FF0000"/>
+        </w:rPr>
+        <w:t>的数据是无法撤销的，因为</w:t>
+      </w:r>
+      <w:r>
+        <w:rPr>
+          <w:color w:val="FF0000"/>
+        </w:rPr>
+        <w:t xml:space="preserve"> commit </w:t>
+      </w:r>
+      <w:r>
+        <w:rPr>
+          <w:color w:val="FF0000"/>
+        </w:rPr>
+        <w:t>之后已经持久化到数据库中。</w:t>
+      </w:r>
+    </w:p>
+    <w:p>
+      <w:pPr>
+        <w:pStyle w:val="2"/>
+      </w:pPr>
+      <w:r>
+        <w:rPr>
+          <w:rFonts w:hint="eastAsia"/>
+        </w:rPr>
+        <w:t>3.</w:t>
+      </w:r>
+      <w:r>
+        <w:t>DML</w:t>
+      </w:r>
+    </w:p>
+    <w:p>
+      <w:pPr>
+        <w:pStyle w:val="3"/>
+      </w:pPr>
+      <w:r>
+        <w:rPr>
+          <w:rFonts w:hint="eastAsia"/>
+        </w:rPr>
+        <w:t>1.</w:t>
+      </w:r>
+      <w:r>
+        <w:t>insert</w:t>
+      </w:r>
+    </w:p>
+    <w:p>
+      <w:r>
+        <w:t xml:space="preserve">insert into </w:t>
+      </w:r>
+      <w:r>
+        <w:t>表名</w:t>
+      </w:r>
+      <w:r>
+        <w:t xml:space="preserve"> [(</w:t>
+      </w:r>
+      <w:r>
+        <w:t>字段列表</w:t>
+      </w:r>
+      <w:r>
+        <w:t>)] values(</w:t>
+      </w:r>
+      <w:r>
+        <w:t>值列表</w:t>
+      </w:r>
+      <w:r>
+        <w:t xml:space="preserve">); </w:t>
+      </w:r>
+    </w:p>
+    <w:p>
+      <w:r>
+        <w:t>添加记录添加记录时需要满足</w:t>
+      </w:r>
+      <w:r>
+        <w:rPr>
+          <w:rFonts w:hint="eastAsia"/>
+        </w:rPr>
+        <w:t>以</w:t>
+      </w:r>
+      <w:r>
+        <w:t>下条件</w:t>
+      </w:r>
+      <w:r>
+        <w:t xml:space="preserve"> </w:t>
+      </w:r>
+    </w:p>
+    <w:p>
+      <w:r>
+        <w:sym w:font="Symbol" w:char="F06C"/>
+      </w:r>
+      <w:r>
+        <w:t xml:space="preserve"> </w:t>
+      </w:r>
+      <w:r>
+        <w:t>类型</w:t>
+      </w:r>
+      <w:r>
+        <w:t xml:space="preserve"> </w:t>
+      </w:r>
+      <w:r>
+        <w:t>长度</w:t>
+      </w:r>
+      <w:r>
+        <w:t xml:space="preserve"> </w:t>
+      </w:r>
+      <w:r>
+        <w:t>兼容</w:t>
+      </w:r>
+      <w:r>
+        <w:t xml:space="preserve">: </w:t>
+      </w:r>
+      <w:r>
+        <w:t>字段</w:t>
+      </w:r>
+      <w:r>
+        <w:t xml:space="preserve"> </w:t>
+      </w:r>
+      <w:r>
+        <w:t>兼容值</w:t>
+      </w:r>
+      <w:r>
+        <w:t xml:space="preserve"> </w:t>
+      </w:r>
+    </w:p>
+    <w:p>
+      <w:r>
+        <w:sym w:font="Symbol" w:char="F06C"/>
+      </w:r>
+      <w:r>
+        <w:t xml:space="preserve"> </w:t>
+      </w:r>
+      <w:r>
+        <w:t>值满足约束</w:t>
+      </w:r>
+      <w:r>
+        <w:t xml:space="preserve"> :</w:t>
+      </w:r>
+      <w:r>
+        <w:t>主键</w:t>
+      </w:r>
+      <w:r>
+        <w:t xml:space="preserve"> (</w:t>
+      </w:r>
+      <w:r>
+        <w:t>唯一</w:t>
+      </w:r>
+      <w:r>
+        <w:t>+</w:t>
+      </w:r>
+      <w:r>
+        <w:t>非空</w:t>
+      </w:r>
+      <w:r>
+        <w:t xml:space="preserve">) </w:t>
+      </w:r>
+      <w:r>
+        <w:t>非空</w:t>
+      </w:r>
+      <w:r>
+        <w:t>(</w:t>
+      </w:r>
+      <w:r>
+        <w:t>必填</w:t>
+      </w:r>
+      <w:r>
+        <w:t xml:space="preserve">) </w:t>
+      </w:r>
+      <w:r>
+        <w:t>唯一</w:t>
+      </w:r>
+      <w:r>
+        <w:t>(</w:t>
+      </w:r>
+      <w:r>
+        <w:t>不重复</w:t>
+      </w:r>
+      <w:r>
+        <w:t xml:space="preserve"> ) </w:t>
+      </w:r>
+      <w:r>
+        <w:t>默认</w:t>
+      </w:r>
+      <w:r>
+        <w:t>(</w:t>
+      </w:r>
+      <w:r>
+        <w:t>没有填写使用默认值</w:t>
+      </w:r>
+      <w:r>
+        <w:t xml:space="preserve">) </w:t>
+      </w:r>
+      <w:r>
+        <w:t>检查</w:t>
+      </w:r>
+      <w:r>
+        <w:t>(</w:t>
+      </w:r>
+      <w:r>
+        <w:t>满足条</w:t>
+      </w:r>
+      <w:r>
+        <w:t xml:space="preserve"> </w:t>
+      </w:r>
+      <w:r>
+        <w:t>件</w:t>
+      </w:r>
+      <w:r>
+        <w:t xml:space="preserve">) </w:t>
+      </w:r>
+      <w:r>
+        <w:t>外键</w:t>
+      </w:r>
+      <w:r>
+        <w:t>(</w:t>
+      </w:r>
+      <w:r>
+        <w:t>参考主表主键列的值</w:t>
+      </w:r>
+      <w:r>
+        <w:t xml:space="preserve">) </w:t>
+      </w:r>
+    </w:p>
+    <w:p>
+      <w:r>
+        <w:sym w:font="Symbol" w:char="F06C"/>
+      </w:r>
+      <w:r>
+        <w:t xml:space="preserve"> </w:t>
+      </w:r>
+      <w:r>
+        <w:t>个数必须相同</w:t>
+      </w:r>
+      <w:r>
+        <w:t xml:space="preserve">: </w:t>
+      </w:r>
+      <w:r>
+        <w:t>指定列，个数顺序与列相同；没有指定，个数与表结构的列个数和顺序相同</w:t>
+      </w:r>
+      <w:r>
+        <w:t xml:space="preserve"> (null</w:t>
+      </w:r>
+      <w:r>
+        <w:t>也得占位，没有默认值</w:t>
+      </w:r>
+      <w:r>
+        <w:t>)</w:t>
+      </w:r>
+    </w:p>
+    <w:p>
+      <w:r>
+        <w:t>添加数据</w:t>
+      </w:r>
+      <w:r>
+        <w:t xml:space="preserve"> </w:t>
+      </w:r>
+    </w:p>
+    <w:p>
+      <w:r>
+        <w:t xml:space="preserve">insert into </w:t>
+      </w:r>
+      <w:r>
+        <w:t>表名</w:t>
+      </w:r>
+      <w:r>
+        <w:t xml:space="preserve"> values(</w:t>
+      </w:r>
+      <w:r>
+        <w:t>和表结构顺序和个数和类型一致的数据</w:t>
+      </w:r>
+      <w:r>
+        <w:rPr>
+          <w:rFonts w:hint="eastAsia"/>
+        </w:rPr>
+        <w:t>-&gt;</w:t>
+      </w:r>
+      <w:r>
+        <w:t>可以手写也可以从别的表中获取的</w:t>
+      </w:r>
+      <w:r>
+        <w:t xml:space="preserve">); </w:t>
+      </w:r>
+    </w:p>
+    <w:p>
+      <w:r>
+        <w:t xml:space="preserve">insert into </w:t>
+      </w:r>
+      <w:r>
+        <w:t>表名</w:t>
+      </w:r>
+      <w:r>
+        <w:t>(</w:t>
+      </w:r>
+      <w:r>
+        <w:t>指定列名</w:t>
+      </w:r>
+      <w:r>
+        <w:t>) values(</w:t>
+      </w:r>
+      <w:r>
+        <w:t>和指定的列个数、顺序、类型一致的列数据</w:t>
+      </w:r>
+      <w:r>
+        <w:t>)</w:t>
+      </w:r>
+    </w:p>
+    <w:p>
+      <w:r>
+        <w:rPr>
+          <w:rFonts w:hint="eastAsia"/>
+        </w:rPr>
+        <w:t>eg:</w:t>
+      </w:r>
+    </w:p>
+    <w:p>
+      <w:r>
+        <w:t xml:space="preserve">insert into </w:t>
+      </w:r>
+      <w:r>
+        <w:t>表</w:t>
+      </w:r>
+      <w:r>
+        <w:t>(</w:t>
+      </w:r>
+      <w:r>
+        <w:t>指定列</w:t>
+      </w:r>
+      <w:r>
+        <w:t xml:space="preserve">) select </w:t>
+      </w:r>
+      <w:r>
+        <w:t>查询列</w:t>
+      </w:r>
+      <w:r>
+        <w:t xml:space="preserve"> from </w:t>
+      </w:r>
+      <w:r>
+        <w:t>源表</w:t>
+      </w:r>
+      <w:r>
+        <w:t xml:space="preserve"> where </w:t>
+      </w:r>
+      <w:r>
+        <w:t>过滤数据</w:t>
+      </w:r>
+      <w:r>
+        <w:t xml:space="preserve">; </w:t>
+      </w:r>
+    </w:p>
+    <w:p>
+      <w:r>
+        <w:t xml:space="preserve">insert into </w:t>
+      </w:r>
+      <w:r>
+        <w:t>表</w:t>
+      </w:r>
+      <w:r>
+        <w:t>(</w:t>
+      </w:r>
+      <w:r>
+        <w:t>指定列</w:t>
+      </w:r>
+      <w:r>
+        <w:t>) values(</w:t>
+      </w:r>
+      <w:r>
+        <w:t>值列表</w:t>
+      </w:r>
+      <w:r>
+        <w:t xml:space="preserve">); </w:t>
+      </w:r>
+    </w:p>
+    <w:p>
+      <w:r>
+        <w:t xml:space="preserve">insert into </w:t>
+      </w:r>
+      <w:r>
+        <w:t>表名</w:t>
+      </w:r>
+      <w:r>
+        <w:t xml:space="preserve"> select </w:t>
+      </w:r>
+      <w:r>
+        <w:t>查询列</w:t>
+      </w:r>
+      <w:r>
+        <w:t xml:space="preserve"> from </w:t>
+      </w:r>
+      <w:r>
+        <w:t>源表</w:t>
+      </w:r>
+      <w:r>
+        <w:t xml:space="preserve"> where </w:t>
+      </w:r>
+      <w:r>
+        <w:t>过滤数据</w:t>
+      </w:r>
+      <w:r>
+        <w:t xml:space="preserve">; </w:t>
+      </w:r>
+    </w:p>
+    <w:p>
+      <w:r>
+        <w:t xml:space="preserve">insert into </w:t>
+      </w:r>
+      <w:r>
+        <w:t>表名</w:t>
+      </w:r>
+      <w:r>
+        <w:t xml:space="preserve"> values(</w:t>
+      </w:r>
+      <w:r>
+        <w:t>值列表</w:t>
+      </w:r>
+      <w:r>
+        <w:t xml:space="preserve"> );</w:t>
+      </w:r>
+    </w:p>
+    <w:p>
+      <w:pPr>
+        <w:pStyle w:val="3"/>
+      </w:pPr>
+      <w:r>
+        <w:rPr>
+          <w:rFonts w:hint="eastAsia"/>
+        </w:rPr>
+        <w:lastRenderedPageBreak/>
+        <w:t>2.</w:t>
+      </w:r>
+      <w:r>
+        <w:t>update</w:t>
+      </w:r>
+    </w:p>
+    <w:p>
+      <w:r>
+        <w:t xml:space="preserve">update </w:t>
+      </w:r>
+      <w:r>
+        <w:t>表名</w:t>
+      </w:r>
+      <w:r>
+        <w:t xml:space="preserve"> set </w:t>
+      </w:r>
+      <w:r>
+        <w:t>字段</w:t>
+      </w:r>
+      <w:r>
+        <w:t>=</w:t>
+      </w:r>
+      <w:r>
+        <w:t>值</w:t>
+      </w:r>
+      <w:r>
+        <w:t xml:space="preserve"> [,....] where </w:t>
+      </w:r>
+      <w:r>
+        <w:t>过滤行记录</w:t>
+      </w:r>
+      <w:r>
+        <w:t>;</w:t>
+      </w:r>
+    </w:p>
+    <w:p>
+      <w:r>
+        <w:t>更改数据</w:t>
+      </w:r>
+      <w:r>
+        <w:t xml:space="preserve"> </w:t>
+      </w:r>
+      <w:r>
+        <w:t>从已有表中查询数据更改字段值：</w:t>
+      </w:r>
+      <w:r>
+        <w:t xml:space="preserve"> </w:t>
+      </w:r>
+    </w:p>
+    <w:p>
+      <w:r>
+        <w:t xml:space="preserve">update </w:t>
+      </w:r>
+      <w:r>
+        <w:t>表名</w:t>
+      </w:r>
+      <w:r>
+        <w:t xml:space="preserve"> set(</w:t>
+      </w:r>
+      <w:r>
+        <w:t>字段列表</w:t>
+      </w:r>
+      <w:r>
+        <w:t xml:space="preserve">)=(select </w:t>
+      </w:r>
+      <w:r>
+        <w:t>字段列表</w:t>
+      </w:r>
+      <w:r>
+        <w:t xml:space="preserve"> from </w:t>
+      </w:r>
+      <w:r>
+        <w:t>源表</w:t>
+      </w:r>
+      <w:r>
+        <w:t xml:space="preserve"> where </w:t>
+      </w:r>
+      <w:r>
+        <w:t>过滤源表记录</w:t>
+      </w:r>
+      <w:r>
+        <w:t xml:space="preserve"> ) where </w:t>
+      </w:r>
+      <w:r>
+        <w:t>更新记录的条件</w:t>
+      </w:r>
+      <w:r>
+        <w:t xml:space="preserve"> </w:t>
+      </w:r>
+      <w:r>
+        <w:t>手动更改字段值：</w:t>
+      </w:r>
+      <w:r>
+        <w:t xml:space="preserve"> </w:t>
+      </w:r>
+    </w:p>
+    <w:p>
+      <w:r>
+        <w:t xml:space="preserve">update </w:t>
+      </w:r>
+      <w:r>
+        <w:t>表名</w:t>
+      </w:r>
+      <w:r>
+        <w:t xml:space="preserve"> set </w:t>
+      </w:r>
+      <w:r>
+        <w:t>字段</w:t>
+      </w:r>
+      <w:r>
+        <w:t>=</w:t>
+      </w:r>
+      <w:r>
+        <w:t>值</w:t>
+      </w:r>
+      <w:r>
+        <w:t xml:space="preserve"> [,....] where </w:t>
+      </w:r>
+      <w:r>
+        <w:t>过滤行记录</w:t>
+      </w:r>
+      <w:r>
+        <w:t>;</w:t>
+      </w:r>
+    </w:p>
+    <w:p>
+      <w:pPr>
+        <w:pStyle w:val="3"/>
+      </w:pPr>
+      <w:r>
+        <w:rPr>
+          <w:rFonts w:hint="eastAsia"/>
+        </w:rPr>
+        <w:t>3.delete</w:t>
+      </w:r>
+    </w:p>
+    <w:p>
+      <w:r>
+        <w:t xml:space="preserve">delete [from] </w:t>
+      </w:r>
+      <w:r>
+        <w:t>表名</w:t>
+      </w:r>
+      <w:r>
+        <w:t xml:space="preserve"> where </w:t>
+      </w:r>
+      <w:r>
+        <w:t>过滤行记录</w:t>
+      </w:r>
+    </w:p>
+    <w:p>
+      <w:r>
+        <w:t>说明：</w:t>
+      </w:r>
+      <w:r>
+        <w:t xml:space="preserve"> </w:t>
+      </w:r>
+    </w:p>
+    <w:p>
+      <w:r>
+        <w:t>1</w:t>
+      </w:r>
+      <w:r>
+        <w:t>、</w:t>
+      </w:r>
+      <w:r>
+        <w:t xml:space="preserve">delete </w:t>
+      </w:r>
+      <w:r>
+        <w:t>可以删除指定部分记录，删除全部记录</w:t>
+      </w:r>
+      <w:r>
+        <w:t xml:space="preserve"> </w:t>
+      </w:r>
+    </w:p>
+    <w:p>
+      <w:r>
+        <w:t>2</w:t>
+      </w:r>
+      <w:r>
+        <w:t>、记录上存在主外键关联时，</w:t>
+      </w:r>
+      <w:r>
+        <w:t xml:space="preserve"> </w:t>
+      </w:r>
+      <w:r>
+        <w:t>删除存在关联的主表的记录时</w:t>
+      </w:r>
+      <w:r>
+        <w:t>,</w:t>
+      </w:r>
+      <w:r>
+        <w:t>注意</w:t>
+      </w:r>
+      <w:r>
+        <w:t xml:space="preserve"> </w:t>
+      </w:r>
+      <w:r>
+        <w:t>参考外键约束，</w:t>
+      </w:r>
+      <w:r>
+        <w:t xml:space="preserve"> </w:t>
+      </w:r>
+      <w:r>
+        <w:t>约束强制不让删除</w:t>
+      </w:r>
+      <w:r>
+        <w:t xml:space="preserve"> </w:t>
+      </w:r>
+      <w:r>
+        <w:t>先删除从表</w:t>
+      </w:r>
+      <w:r>
+        <w:t xml:space="preserve"> </w:t>
+      </w:r>
+      <w:r>
+        <w:t>再删除主表</w:t>
+      </w:r>
+    </w:p>
+    <w:p/>
+    <w:p>
+      <w:r>
+        <w:t>截断数据与删除数据区别</w:t>
+      </w:r>
+      <w:r>
+        <w:t xml:space="preserve"> truncate </w:t>
+      </w:r>
+      <w:r>
+        <w:t>与</w:t>
+      </w:r>
+      <w:r>
+        <w:t xml:space="preserve">delete </w:t>
+      </w:r>
+      <w:r>
+        <w:t>区别</w:t>
+      </w:r>
+    </w:p>
+    <w:p>
+      <w:r>
+        <w:t>1</w:t>
+      </w:r>
+      <w:r>
+        <w:t>、</w:t>
+      </w:r>
+      <w:r>
+        <w:t xml:space="preserve">truncate --&gt;ddl </w:t>
+      </w:r>
+      <w:r>
+        <w:t>，不涉及事务，就不能回滚</w:t>
+      </w:r>
+      <w:r>
+        <w:t xml:space="preserve"> delete --&gt;dml ,</w:t>
+      </w:r>
+      <w:r>
+        <w:t>涉及事务，可以回滚</w:t>
+      </w:r>
+      <w:r>
+        <w:t xml:space="preserve"> </w:t>
+      </w:r>
+    </w:p>
+    <w:p>
+      <w:r>
+        <w:t>2</w:t>
+      </w:r>
+      <w:r>
+        <w:t>、</w:t>
+      </w:r>
+      <w:r>
+        <w:t xml:space="preserve">truncate </w:t>
+      </w:r>
+      <w:r>
+        <w:t>截断所有的数据</w:t>
+      </w:r>
+      <w:r>
+        <w:t xml:space="preserve"> delete </w:t>
+      </w:r>
+      <w:r>
+        <w:t>可以删除全部</w:t>
+      </w:r>
+      <w:r>
+        <w:t xml:space="preserve"> </w:t>
+      </w:r>
+      <w:r>
+        <w:t>或者部分记录</w:t>
+      </w:r>
+      <w:r>
+        <w:t xml:space="preserve"> </w:t>
+      </w:r>
+    </w:p>
+    <w:p>
+      <w:r>
         <w:t>3</w:t>
       </w:r>
       <w:r>
-        <w:rPr>
-          <w:rFonts w:hint="eastAsia"/>
-        </w:rPr>
-        <w:t>、隐藏</w:t>
-      </w:r>
-      <w:r>
-        <w:rPr>
-          <w:rFonts w:hint="eastAsia"/>
-        </w:rPr>
-        <w:t>:</w:t>
-      </w:r>
-      <w:r>
-        <w:rPr>
-          <w:rFonts w:hint="eastAsia"/>
-        </w:rPr>
-        <w:t>内部细节</w:t>
-      </w:r>
-      <w:r>
-        <w:rPr>
-          <w:rFonts w:hint="eastAsia"/>
-        </w:rPr>
-        <w:t xml:space="preserve"> </w:t>
-      </w:r>
-    </w:p>
-    <w:p>
-      <w:pPr>
-        <w:rPr>
-          <w:rFonts w:hint="eastAsia"/>
-        </w:rPr>
-      </w:pPr>
-      <w:r>
-        <w:rPr>
-          <w:rFonts w:hint="eastAsia"/>
-        </w:rPr>
-        <w:t>4</w:t>
-      </w:r>
-      <w:r>
-        <w:rPr>
-          <w:rFonts w:hint="eastAsia"/>
-        </w:rPr>
-        <w:t>、区分</w:t>
-      </w:r>
-      <w:r>
-        <w:rPr>
-          <w:rFonts w:hint="eastAsia"/>
-        </w:rPr>
-        <w:t>:</w:t>
-      </w:r>
-      <w:r>
-        <w:rPr>
-          <w:rFonts w:hint="eastAsia"/>
-        </w:rPr>
-        <w:t>相同数据不同查询</w:t>
-      </w:r>
-      <w:r>
-        <w:rPr>
-          <w:rFonts w:hint="eastAsia"/>
-        </w:rPr>
-        <w:t xml:space="preserve"> </w:t>
-      </w:r>
-    </w:p>
-    <w:p>
-      <w:pPr>
-        <w:rPr>
-          <w:rFonts w:hint="eastAsia"/>
-        </w:rPr>
-      </w:pPr>
-      <w:r>
-        <w:rPr>
-          <w:rFonts w:hint="eastAsia"/>
-        </w:rPr>
-        <w:t>不是所有的用户都有创建视图的权限</w:t>
-      </w:r>
-      <w:r>
-        <w:rPr>
-          <w:rFonts w:hint="eastAsia"/>
-        </w:rPr>
-        <w:t xml:space="preserve"> </w:t>
-      </w:r>
-    </w:p>
-    <w:p>
-      <w:pPr>
-        <w:rPr>
-          <w:rFonts w:hint="eastAsia"/>
-        </w:rPr>
-      </w:pPr>
-      <w:r>
-        <w:rPr>
-          <w:rFonts w:hint="eastAsia"/>
-        </w:rPr>
-        <w:t>1</w:t>
-      </w:r>
-      <w:r>
-        <w:rPr>
-          <w:rFonts w:hint="eastAsia"/>
-        </w:rPr>
-        <w:t>、前提：</w:t>
-      </w:r>
-      <w:r>
-        <w:rPr>
-          <w:rFonts w:hint="eastAsia"/>
-        </w:rPr>
-        <w:t xml:space="preserve"> create view --&gt;</w:t>
-      </w:r>
-      <w:r>
-        <w:rPr>
-          <w:rFonts w:hint="eastAsia"/>
-        </w:rPr>
-        <w:t>组</w:t>
-      </w:r>
-      <w:r>
-        <w:rPr>
-          <w:rFonts w:hint="eastAsia"/>
-        </w:rPr>
-        <w:t xml:space="preserve"> connect resource  dba </w:t>
-      </w:r>
-    </w:p>
-    <w:p>
-      <w:pPr>
-        <w:rPr>
-          <w:rFonts w:hint="eastAsia"/>
-        </w:rPr>
-      </w:pPr>
-      <w:r>
-        <w:rPr>
-          <w:rFonts w:hint="eastAsia"/>
-        </w:rPr>
-        <w:t>2</w:t>
-      </w:r>
-      <w:r>
-        <w:rPr>
-          <w:rFonts w:hint="eastAsia"/>
-        </w:rPr>
-        <w:t>、授权</w:t>
-      </w:r>
-      <w:r>
-        <w:rPr>
-          <w:rFonts w:hint="eastAsia"/>
-        </w:rPr>
-        <w:t xml:space="preserve">: --&gt;sqlplus /nolog </w:t>
-      </w:r>
-    </w:p>
-    <w:p>
-      <w:pPr>
-        <w:rPr>
-          <w:rFonts w:hint="eastAsia"/>
-        </w:rPr>
-      </w:pPr>
-      <w:r>
-        <w:rPr>
-          <w:rFonts w:hint="eastAsia"/>
-        </w:rPr>
-        <w:t>a)</w:t>
-      </w:r>
-      <w:r>
-        <w:rPr>
-          <w:rFonts w:hint="eastAsia"/>
-        </w:rPr>
         <w:t>、</w:t>
       </w:r>
       <w:r>
-        <w:rPr>
-          <w:rFonts w:hint="eastAsia"/>
-        </w:rPr>
-        <w:t>sys</w:t>
-      </w:r>
-      <w:r>
-        <w:rPr>
-          <w:rFonts w:hint="eastAsia"/>
-        </w:rPr>
-        <w:t>登录</w:t>
-      </w:r>
-      <w:r>
-        <w:rPr>
-          <w:rFonts w:hint="eastAsia"/>
-        </w:rPr>
-        <w:t xml:space="preserve">     conn sys/123456@orcl as sysdba </w:t>
-      </w:r>
-    </w:p>
-    <w:p>
-      <w:pPr>
-        <w:rPr>
-          <w:rFonts w:hint="eastAsia"/>
-        </w:rPr>
-      </w:pPr>
-      <w:r>
-        <w:rPr>
-          <w:rFonts w:hint="eastAsia"/>
-        </w:rPr>
-        <w:t>b)</w:t>
-      </w:r>
-      <w:r>
-        <w:rPr>
-          <w:rFonts w:hint="eastAsia"/>
-        </w:rPr>
-        <w:t>、授权</w:t>
-      </w:r>
-      <w:r>
-        <w:rPr>
-          <w:rFonts w:hint="eastAsia"/>
-        </w:rPr>
-        <w:t xml:space="preserve">: grant dba to scott;     </w:t>
-      </w:r>
-    </w:p>
-    <w:p>
-      <w:pPr>
-        <w:rPr>
-          <w:rFonts w:hint="eastAsia"/>
-        </w:rPr>
-      </w:pPr>
+        <w:t>truncate</w:t>
+      </w:r>
+      <w:r>
+        <w:t>从结构上检查是否存在主外键，如果存在，不让删除</w:t>
+      </w:r>
+      <w:r>
+        <w:t xml:space="preserve"> delete </w:t>
+      </w:r>
+      <w:r>
+        <w:t>从记录上检查是否存在主外键，如果存在，按参考外键约束进行删除。</w:t>
+      </w:r>
+    </w:p>
+    <w:p/>
+    <w:p>
+      <w:r>
+        <w:t xml:space="preserve">ddl: </w:t>
+      </w:r>
+      <w:r>
+        <w:t>异常则失败</w:t>
+      </w:r>
+      <w:r>
+        <w:t>,</w:t>
+      </w:r>
+      <w:r>
+        <w:t>没有异常就是成功</w:t>
+      </w:r>
+      <w:r>
+        <w:t xml:space="preserve"> </w:t>
+      </w:r>
+    </w:p>
+    <w:p>
+      <w:r>
+        <w:t>dml: insert update delete --&gt;</w:t>
+      </w:r>
+      <w:r>
+        <w:t>异常则失败，记录数</w:t>
+      </w:r>
+      <w:r>
+        <w:t>&lt;=0</w:t>
+      </w:r>
+      <w:r>
+        <w:t>则失败</w:t>
+      </w:r>
+      <w:r>
+        <w:t xml:space="preserve">; </w:t>
+      </w:r>
+      <w:r>
+        <w:t>记录数</w:t>
+      </w:r>
+      <w:r>
+        <w:t>&gt;0</w:t>
+      </w:r>
+      <w:r>
+        <w:t>就是成功</w:t>
+      </w:r>
+      <w:r>
+        <w:t xml:space="preserve"> </w:t>
+      </w:r>
+    </w:p>
+    <w:p>
       <w:r>
         <w:rPr>
           <w:rFonts w:hint="eastAsia"/>
@@ -3986,148 +6809,22 @@
         <w:tab/>
       </w:r>
       <w:r>
-        <w:rPr>
-          <w:rFonts w:hint="eastAsia"/>
-        </w:rPr>
-        <w:t>回收</w:t>
-      </w:r>
-      <w:r>
-        <w:rPr>
-          <w:rFonts w:hint="eastAsia"/>
-        </w:rPr>
-        <w:t xml:space="preserve">: revoke dba from scott; </w:t>
-      </w:r>
-    </w:p>
-    <w:p>
-      <w:pPr>
-        <w:rPr>
-          <w:rFonts w:hint="eastAsia"/>
-        </w:rPr>
-      </w:pPr>
-      <w:r>
-        <w:rPr>
-          <w:rFonts w:hint="eastAsia"/>
-        </w:rPr>
-        <w:t>c)</w:t>
-      </w:r>
-      <w:r>
-        <w:rPr>
-          <w:rFonts w:hint="eastAsia"/>
-        </w:rPr>
-        <w:t>、重新登录</w:t>
-      </w:r>
-      <w:r>
-        <w:rPr>
-          <w:rFonts w:hint="eastAsia"/>
-        </w:rPr>
-        <w:t xml:space="preserve">     </w:t>
-      </w:r>
-    </w:p>
-    <w:p>
-      <w:pPr>
-        <w:rPr>
-          <w:rFonts w:hint="eastAsia"/>
-        </w:rPr>
-      </w:pPr>
-      <w:r>
-        <w:rPr>
-          <w:rFonts w:hint="eastAsia"/>
-        </w:rPr>
-        <w:t xml:space="preserve">create or replace view  </w:t>
-      </w:r>
-      <w:r>
-        <w:rPr>
-          <w:rFonts w:hint="eastAsia"/>
-        </w:rPr>
-        <w:t>视图名</w:t>
-      </w:r>
-      <w:r>
-        <w:rPr>
-          <w:rFonts w:hint="eastAsia"/>
-        </w:rPr>
-        <w:t xml:space="preserve"> as  select</w:t>
-      </w:r>
-      <w:r>
-        <w:rPr>
-          <w:rFonts w:hint="eastAsia"/>
-        </w:rPr>
-        <w:t>语句</w:t>
-      </w:r>
-      <w:r>
-        <w:rPr>
-          <w:rFonts w:hint="eastAsia"/>
-        </w:rPr>
-        <w:t xml:space="preserve"> [with read only]; </w:t>
-      </w:r>
-    </w:p>
-    <w:p>
-      <w:pPr>
-        <w:rPr>
-          <w:rFonts w:hint="eastAsia"/>
-        </w:rPr>
-      </w:pPr>
-      <w:r>
-        <w:rPr>
-          <w:rFonts w:hint="eastAsia"/>
-        </w:rPr>
-        <w:t>要求</w:t>
-      </w:r>
-      <w:r>
-        <w:rPr>
-          <w:rFonts w:hint="eastAsia"/>
-        </w:rPr>
-        <w:t>:</w:t>
-      </w:r>
-      <w:r>
-        <w:rPr>
-          <w:rFonts w:hint="eastAsia"/>
-        </w:rPr>
-        <w:t>所有列必须存在名称。</w:t>
-      </w:r>
-      <w:r>
-        <w:rPr>
-          <w:rFonts w:hint="eastAsia"/>
-        </w:rPr>
-        <w:t xml:space="preserve">  </w:t>
-      </w:r>
-    </w:p>
-    <w:p>
-      <w:pPr>
-        <w:rPr>
-          <w:rFonts w:hint="eastAsia"/>
-        </w:rPr>
-      </w:pPr>
-      <w:r>
-        <w:rPr>
-          <w:rFonts w:hint="eastAsia"/>
-        </w:rPr>
-        <w:t>对视图的删除不会删除原有表的数据</w:t>
-      </w:r>
-      <w:r>
-        <w:rPr>
-          <w:rFonts w:hint="eastAsia"/>
-        </w:rPr>
-        <w:t xml:space="preserve"> </w:t>
-      </w:r>
-    </w:p>
-    <w:p>
-      <w:r>
-        <w:rPr>
-          <w:rFonts w:hint="eastAsia"/>
-        </w:rPr>
-        <w:t xml:space="preserve">drop view </w:t>
-      </w:r>
-      <w:r>
-        <w:rPr>
-          <w:rFonts w:hint="eastAsia"/>
-        </w:rPr>
-        <w:t>视图名</w:t>
-      </w:r>
-      <w:r>
-        <w:rPr>
-          <w:rFonts w:hint="eastAsia"/>
-        </w:rPr>
-        <w:t>;</w:t>
+        <w:t>select --&gt;</w:t>
+      </w:r>
+      <w:r>
+        <w:t>异常则失败</w:t>
+      </w:r>
+      <w:r>
+        <w:t>,</w:t>
+      </w:r>
+      <w:r>
+        <w:t>返回结果集</w:t>
+      </w:r>
+      <w:r>
+        <w:t xml:space="preserve"> </w:t>
+      </w:r>
+      <w:r>
+        <w:t>存在结果集就是成功</w:t>
       </w:r>
     </w:p>
     <w:p>
@@ -4273,8 +6970,100 @@
       </w:pPr>
     </w:lvl>
   </w:abstractNum>
+  <w:abstractNum w:abstractNumId="1">
+    <w:nsid w:val="1FFA74BD"/>
+    <w:multiLevelType w:val="hybridMultilevel"/>
+    <w:tmpl w:val="8B26C83C"/>
+    <w:lvl w:ilvl="0" w:tplc="86748D5C">
+      <w:start w:val="1"/>
+      <w:numFmt w:val="decimal"/>
+      <w:lvlText w:val="%1."/>
+      <w:lvlJc w:val="left"/>
+      <w:pPr>
+        <w:ind w:left="360" w:hanging="360"/>
+      </w:pPr>
+      <w:rPr>
+        <w:rFonts w:hint="default"/>
+      </w:rPr>
+    </w:lvl>
+    <w:lvl w:ilvl="1" w:tplc="04090019" w:tentative="1">
+      <w:start w:val="1"/>
+      <w:numFmt w:val="lowerLetter"/>
+      <w:lvlText w:val="%2)"/>
+      <w:lvlJc w:val="left"/>
+      <w:pPr>
+        <w:ind w:left="840" w:hanging="420"/>
+      </w:pPr>
+    </w:lvl>
+    <w:lvl w:ilvl="2" w:tplc="0409001B" w:tentative="1">
+      <w:start w:val="1"/>
+      <w:numFmt w:val="lowerRoman"/>
+      <w:lvlText w:val="%3."/>
+      <w:lvlJc w:val="right"/>
+      <w:pPr>
+        <w:ind w:left="1260" w:hanging="420"/>
+      </w:pPr>
+    </w:lvl>
+    <w:lvl w:ilvl="3" w:tplc="0409000F" w:tentative="1">
+      <w:start w:val="1"/>
+      <w:numFmt w:val="decimal"/>
+      <w:lvlText w:val="%4."/>
+      <w:lvlJc w:val="left"/>
+      <w:pPr>
+        <w:ind w:left="1680" w:hanging="420"/>
+      </w:pPr>
+    </w:lvl>
+    <w:lvl w:ilvl="4" w:tplc="04090019" w:tentative="1">
+      <w:start w:val="1"/>
+      <w:numFmt w:val="lowerLetter"/>
+      <w:lvlText w:val="%5)"/>
+      <w:lvlJc w:val="left"/>
+      <w:pPr>
+        <w:ind w:left="2100" w:hanging="420"/>
+      </w:pPr>
+    </w:lvl>
+    <w:lvl w:ilvl="5" w:tplc="0409001B" w:tentative="1">
+      <w:start w:val="1"/>
+      <w:numFmt w:val="lowerRoman"/>
+      <w:lvlText w:val="%6."/>
+      <w:lvlJc w:val="right"/>
+      <w:pPr>
+        <w:ind w:left="2520" w:hanging="420"/>
+      </w:pPr>
+    </w:lvl>
+    <w:lvl w:ilvl="6" w:tplc="0409000F" w:tentative="1">
+      <w:start w:val="1"/>
+      <w:numFmt w:val="decimal"/>
+      <w:lvlText w:val="%7."/>
+      <w:lvlJc w:val="left"/>
+      <w:pPr>
+        <w:ind w:left="2940" w:hanging="420"/>
+      </w:pPr>
+    </w:lvl>
+    <w:lvl w:ilvl="7" w:tplc="04090019" w:tentative="1">
+      <w:start w:val="1"/>
+      <w:numFmt w:val="lowerLetter"/>
+      <w:lvlText w:val="%8)"/>
+      <w:lvlJc w:val="left"/>
+      <w:pPr>
+        <w:ind w:left="3360" w:hanging="420"/>
+      </w:pPr>
+    </w:lvl>
+    <w:lvl w:ilvl="8" w:tplc="0409001B" w:tentative="1">
+      <w:start w:val="1"/>
+      <w:numFmt w:val="lowerRoman"/>
+      <w:lvlText w:val="%9."/>
+      <w:lvlJc w:val="right"/>
+      <w:pPr>
+        <w:ind w:left="3780" w:hanging="420"/>
+      </w:pPr>
+    </w:lvl>
+  </w:abstractNum>
   <w:num w:numId="1">
     <w:abstractNumId w:val="0"/>
+  </w:num>
+  <w:num w:numId="2">
+    <w:abstractNumId w:val="1"/>
   </w:num>
 </w:numbering>
 </file>
@@ -4435,7 +7224,7 @@
   <w:style w:type="paragraph" w:default="1" w:styleId="a">
     <w:name w:val="Normal"/>
     <w:qFormat/>
-    <w:rsid w:val="002E5C82"/>
+    <w:rsid w:val="004479DF"/>
     <w:pPr>
       <w:widowControl w:val="0"/>
       <w:jc w:val="both"/>
@@ -4480,6 +7269,28 @@
     </w:pPr>
     <w:rPr>
       <w:rFonts w:asciiTheme="majorHAnsi" w:eastAsiaTheme="majorEastAsia" w:hAnsiTheme="majorHAnsi" w:cstheme="majorBidi"/>
+      <w:b/>
+      <w:bCs/>
+      <w:sz w:val="32"/>
+      <w:szCs w:val="32"/>
+    </w:rPr>
+  </w:style>
+  <w:style w:type="paragraph" w:styleId="3">
+    <w:name w:val="heading 3"/>
+    <w:basedOn w:val="a"/>
+    <w:next w:val="a"/>
+    <w:link w:val="3Char"/>
+    <w:uiPriority w:val="9"/>
+    <w:unhideWhenUsed/>
+    <w:qFormat/>
+    <w:rsid w:val="004479DF"/>
+    <w:pPr>
+      <w:keepNext/>
+      <w:keepLines/>
+      <w:spacing w:before="260" w:after="260" w:line="416" w:lineRule="auto"/>
+      <w:outlineLvl w:val="2"/>
+    </w:pPr>
+    <w:rPr>
       <w:b/>
       <w:bCs/>
       <w:sz w:val="32"/>
@@ -4614,6 +7425,19 @@
     <w:rPr>
       <w:sz w:val="18"/>
       <w:szCs w:val="18"/>
+    </w:rPr>
+  </w:style>
+  <w:style w:type="character" w:customStyle="1" w:styleId="3Char">
+    <w:name w:val="标题 3 Char"/>
+    <w:basedOn w:val="a0"/>
+    <w:link w:val="3"/>
+    <w:uiPriority w:val="9"/>
+    <w:rsid w:val="004479DF"/>
+    <w:rPr>
+      <w:b/>
+      <w:bCs/>
+      <w:sz w:val="32"/>
+      <w:szCs w:val="32"/>
     </w:rPr>
   </w:style>
 </w:styles>
@@ -4775,7 +7599,7 @@
   <w:style w:type="paragraph" w:default="1" w:styleId="a">
     <w:name w:val="Normal"/>
     <w:qFormat/>
-    <w:rsid w:val="002E5C82"/>
+    <w:rsid w:val="004479DF"/>
     <w:pPr>
       <w:widowControl w:val="0"/>
       <w:jc w:val="both"/>
@@ -4820,6 +7644,28 @@
     </w:pPr>
     <w:rPr>
       <w:rFonts w:asciiTheme="majorHAnsi" w:eastAsiaTheme="majorEastAsia" w:hAnsiTheme="majorHAnsi" w:cstheme="majorBidi"/>
+      <w:b/>
+      <w:bCs/>
+      <w:sz w:val="32"/>
+      <w:szCs w:val="32"/>
+    </w:rPr>
+  </w:style>
+  <w:style w:type="paragraph" w:styleId="3">
+    <w:name w:val="heading 3"/>
+    <w:basedOn w:val="a"/>
+    <w:next w:val="a"/>
+    <w:link w:val="3Char"/>
+    <w:uiPriority w:val="9"/>
+    <w:unhideWhenUsed/>
+    <w:qFormat/>
+    <w:rsid w:val="004479DF"/>
+    <w:pPr>
+      <w:keepNext/>
+      <w:keepLines/>
+      <w:spacing w:before="260" w:after="260" w:line="416" w:lineRule="auto"/>
+      <w:outlineLvl w:val="2"/>
+    </w:pPr>
+    <w:rPr>
       <w:b/>
       <w:bCs/>
       <w:sz w:val="32"/>
@@ -4954,6 +7800,19 @@
     <w:rPr>
       <w:sz w:val="18"/>
       <w:szCs w:val="18"/>
+    </w:rPr>
+  </w:style>
+  <w:style w:type="character" w:customStyle="1" w:styleId="3Char">
+    <w:name w:val="标题 3 Char"/>
+    <w:basedOn w:val="a0"/>
+    <w:link w:val="3"/>
+    <w:uiPriority w:val="9"/>
+    <w:rsid w:val="004479DF"/>
+    <w:rPr>
+      <w:b/>
+      <w:bCs/>
+      <w:sz w:val="32"/>
+      <w:szCs w:val="32"/>
     </w:rPr>
   </w:style>
 </w:styles>
